--- a/FinalProgress/done/SRS.docx
+++ b/FinalProgress/done/SRS.docx
@@ -4,43 +4,18 @@
   <w:body>
     <w:p>
       <w:pPr>
-        <w:pStyle w:val="a5"/>
         <w:jc w:val="center"/>
-        <w:rPr>
-          <w:rFonts w:ascii="Times New Roman" w:hAnsi="Times New Roman" w:cs="Times New Roman"/>
+      </w:pPr>
+      <w:r>
+        <w:rPr>
+          <w:rFonts w:eastAsiaTheme="majorEastAsia"/>
+          <w:spacing w:val="-10"/>
+          <w:kern w:val="28"/>
           <w:sz w:val="48"/>
           <w:szCs w:val="48"/>
         </w:rPr>
-      </w:pPr>
-      <w:r>
-        <w:rPr>
-          <w:rFonts w:ascii="Times New Roman" w:hAnsi="Times New Roman" w:cs="Times New Roman"/>
-          <w:sz w:val="48"/>
-          <w:szCs w:val="48"/>
-        </w:rPr>
-        <w:t xml:space="preserve">A Real Time and Interactive Dashboard </w:t>
-      </w:r>
-      <w:r>
-        <w:rPr>
-          <w:rFonts w:ascii="Times New Roman" w:hAnsi="Times New Roman" w:cs="Times New Roman"/>
-          <w:sz w:val="48"/>
-          <w:szCs w:val="48"/>
-        </w:rPr>
-        <w:t>for</w:t>
-      </w:r>
-      <w:r>
-        <w:rPr>
-          <w:rFonts w:ascii="Times New Roman" w:hAnsi="Times New Roman" w:cs="Times New Roman"/>
-          <w:sz w:val="48"/>
-          <w:szCs w:val="48"/>
-        </w:rPr>
-        <w:t xml:space="preserve"> Tourism Industry</w:t>
-      </w:r>
-    </w:p>
-    <w:p>
-      <w:pPr>
-        <w:jc w:val="center"/>
-      </w:pPr>
+        <w:t>A Real Time and Interactive Dashboard in Tourism Industry</w:t>
+      </w:r>
     </w:p>
     <w:p>
       <w:pPr>
@@ -221,7 +196,7 @@
             <v:path o:extrusionok="f" gradientshapeok="t" o:connecttype="rect"/>
             <o:lock v:ext="edit" aspectratio="t"/>
           </v:shapetype>
-          <v:shape id="_x0000_i1025" type="#_x0000_t75" alt="Microsoft Office 签名行​​..." style="width:190.65pt;height:97.35pt;mso-width-percent:0;mso-height-percent:0;mso-width-percent:0;mso-height-percent:0">
+          <v:shape id="_x0000_i1025" type="#_x0000_t75" alt="Microsoft Office 签名行​​..." style="width:190.85pt;height:97.15pt;mso-width-percent:0;mso-height-percent:0;mso-width-percent:0;mso-height-percent:0">
             <v:imagedata r:id="rId8" o:title=""/>
             <o:lock v:ext="edit" ungrouping="t" rotation="t" cropping="t" verticies="t" text="t" grouping="t"/>
             <o:signatureline v:ext="edit" id="{CB116C51-4251-4A2D-8301-3285B9CBD66D}" provid="{00000000-0000-0000-0000-000000000000}" o:suggestedsigner="Dr. Pree Thiengburanathum" issignatureline="t"/>
@@ -296,8 +271,6 @@
             <w:t>Table of Contents</w:t>
           </w:r>
         </w:p>
-        <w:bookmarkStart w:id="0" w:name="_GoBack"/>
-        <w:bookmarkEnd w:id="0"/>
         <w:p>
           <w:pPr>
             <w:pStyle w:val="TOC1"/>
@@ -4475,12 +4448,12 @@
       <w:pPr>
         <w:pStyle w:val="1"/>
       </w:pPr>
-      <w:bookmarkStart w:id="1" w:name="_Toc25870442"/>
+      <w:bookmarkStart w:id="0" w:name="_Toc25870442"/>
       <w:r>
         <w:lastRenderedPageBreak/>
         <w:t>1. Document History</w:t>
       </w:r>
-      <w:bookmarkEnd w:id="1"/>
+      <w:bookmarkEnd w:id="0"/>
     </w:p>
     <w:p>
       <w:pPr>
@@ -5713,45 +5686,45 @@
       <w:pPr>
         <w:pStyle w:val="1"/>
       </w:pPr>
-      <w:bookmarkStart w:id="2" w:name="_Toc11858860"/>
-      <w:bookmarkStart w:id="3" w:name="_Toc25870443"/>
+      <w:bookmarkStart w:id="1" w:name="_Toc11858860"/>
+      <w:bookmarkStart w:id="2" w:name="_Toc25870443"/>
       <w:r>
         <w:lastRenderedPageBreak/>
         <w:t>2. Introduction</w:t>
       </w:r>
+      <w:bookmarkEnd w:id="1"/>
       <w:bookmarkEnd w:id="2"/>
+    </w:p>
+    <w:p>
+      <w:pPr>
+        <w:pStyle w:val="2"/>
+      </w:pPr>
+      <w:bookmarkStart w:id="3" w:name="_Toc25870444"/>
+      <w:r>
+        <w:t>2.1 Purpose</w:t>
+      </w:r>
       <w:bookmarkEnd w:id="3"/>
+      <w:r>
+        <w:t xml:space="preserve"> </w:t>
+      </w:r>
+    </w:p>
+    <w:p>
+      <w:pPr>
+        <w:ind w:firstLine="420"/>
+      </w:pPr>
+      <w:r>
+        <w:t xml:space="preserve">The purpose of the software requirement specification (SRS) is to describe the functional and non-functional requirements of a real time and interactive dashboard in tourism industry. The requirements in the SRS are involved with the users to use the web-based application. The software requirement specification provides developers and users to understand each other in structure details. The application will be designed followed the SRS. </w:t>
+      </w:r>
     </w:p>
     <w:p>
       <w:pPr>
         <w:pStyle w:val="2"/>
       </w:pPr>
-      <w:bookmarkStart w:id="4" w:name="_Toc25870444"/>
-      <w:r>
-        <w:t>2.1 Purpose</w:t>
+      <w:bookmarkStart w:id="4" w:name="_Toc25870445"/>
+      <w:r>
+        <w:t>2.2 Project Overview</w:t>
       </w:r>
       <w:bookmarkEnd w:id="4"/>
-      <w:r>
-        <w:t xml:space="preserve"> </w:t>
-      </w:r>
-    </w:p>
-    <w:p>
-      <w:pPr>
-        <w:ind w:firstLine="420"/>
-      </w:pPr>
-      <w:r>
-        <w:t xml:space="preserve">The purpose of the software requirement specification (SRS) is to describe the functional and non-functional requirements of a real time and interactive dashboard in tourism industry. The requirements in the SRS are involved with the users to use the web-based application. The software requirement specification provides developers and users to understand each other in structure details. The application will be designed followed the SRS. </w:t>
-      </w:r>
-    </w:p>
-    <w:p>
-      <w:pPr>
-        <w:pStyle w:val="2"/>
-      </w:pPr>
-      <w:bookmarkStart w:id="5" w:name="_Toc25870445"/>
-      <w:r>
-        <w:t>2.2 Project Overview</w:t>
-      </w:r>
-      <w:bookmarkEnd w:id="5"/>
       <w:r>
         <w:t xml:space="preserve"> </w:t>
       </w:r>
@@ -5855,11 +5828,11 @@
         <w:pStyle w:val="2"/>
         <w:spacing w:line="240" w:lineRule="auto"/>
       </w:pPr>
-      <w:bookmarkStart w:id="6" w:name="_Toc25870446"/>
+      <w:bookmarkStart w:id="5" w:name="_Toc25870446"/>
       <w:r>
         <w:t>2.3 User Characteristics</w:t>
       </w:r>
-      <w:bookmarkEnd w:id="6"/>
+      <w:bookmarkEnd w:id="5"/>
       <w:r>
         <w:t xml:space="preserve"> </w:t>
       </w:r>
@@ -6033,7 +6006,7 @@
         <w:pStyle w:val="2"/>
         <w:spacing w:line="240" w:lineRule="auto"/>
       </w:pPr>
-      <w:bookmarkStart w:id="7" w:name="_Toc25870447"/>
+      <w:bookmarkStart w:id="6" w:name="_Toc25870447"/>
       <w:r>
         <w:lastRenderedPageBreak/>
         <w:t>2</w:t>
@@ -6050,65 +6023,65 @@
       <w:r>
         <w:t>Operation Environment</w:t>
       </w:r>
+      <w:bookmarkEnd w:id="6"/>
+    </w:p>
+    <w:p>
+      <w:r>
+        <w:t>PyCharm</w:t>
+      </w:r>
+    </w:p>
+    <w:p>
+      <w:r>
+        <w:t>Visual Studio Code</w:t>
+      </w:r>
+    </w:p>
+    <w:p>
+      <w:r>
+        <w:t xml:space="preserve">MongoDB </w:t>
+      </w:r>
+    </w:p>
+    <w:p>
+      <w:r>
+        <w:t>Pusher</w:t>
+      </w:r>
+    </w:p>
+    <w:p>
+      <w:r>
+        <w:t>React</w:t>
+      </w:r>
+    </w:p>
+    <w:p>
+      <w:r>
+        <w:t>Flask</w:t>
+      </w:r>
+    </w:p>
+    <w:p>
+      <w:r>
+        <w:t>GitHub</w:t>
+      </w:r>
+    </w:p>
+    <w:p>
+      <w:r>
+        <w:t>Draw.io</w:t>
+      </w:r>
+    </w:p>
+    <w:p>
+      <w:pPr>
+        <w:pStyle w:val="2"/>
+      </w:pPr>
+      <w:bookmarkStart w:id="7" w:name="_Toc13592792"/>
+      <w:bookmarkStart w:id="8" w:name="_Toc25870448"/>
+      <w:r>
+        <w:t>2</w:t>
+      </w:r>
+      <w:r>
+        <w:t xml:space="preserve">.5 </w:t>
+      </w:r>
+      <w:r>
+        <w:t>Acronyms and Definitions</w:t>
+      </w:r>
       <w:bookmarkEnd w:id="7"/>
-    </w:p>
-    <w:p>
-      <w:r>
-        <w:t>PyCharm</w:t>
-      </w:r>
-    </w:p>
-    <w:p>
-      <w:r>
-        <w:t>Visual Studio Code</w:t>
-      </w:r>
-    </w:p>
-    <w:p>
-      <w:r>
-        <w:t xml:space="preserve">MongoDB </w:t>
-      </w:r>
-    </w:p>
-    <w:p>
-      <w:r>
-        <w:t>Pusher</w:t>
-      </w:r>
-    </w:p>
-    <w:p>
-      <w:r>
-        <w:t>React</w:t>
-      </w:r>
-    </w:p>
-    <w:p>
-      <w:r>
-        <w:t>Flask</w:t>
-      </w:r>
-    </w:p>
-    <w:p>
-      <w:r>
-        <w:t>GitHub</w:t>
-      </w:r>
-    </w:p>
-    <w:p>
-      <w:r>
-        <w:t>Draw.io</w:t>
-      </w:r>
-    </w:p>
-    <w:p>
-      <w:pPr>
-        <w:pStyle w:val="2"/>
-      </w:pPr>
-      <w:bookmarkStart w:id="8" w:name="_Toc13592792"/>
-      <w:bookmarkStart w:id="9" w:name="_Toc25870448"/>
-      <w:r>
-        <w:t>2</w:t>
-      </w:r>
-      <w:r>
-        <w:t xml:space="preserve">.5 </w:t>
-      </w:r>
-      <w:r>
-        <w:t>Acronyms and Definitions</w:t>
-      </w:r>
       <w:bookmarkEnd w:id="8"/>
-      <w:bookmarkEnd w:id="9"/>
       <w:r>
         <w:t xml:space="preserve"> </w:t>
       </w:r>
@@ -6589,12 +6562,12 @@
       <w:pPr>
         <w:pStyle w:val="1"/>
       </w:pPr>
-      <w:bookmarkStart w:id="10" w:name="_Toc25870449"/>
+      <w:bookmarkStart w:id="9" w:name="_Toc25870449"/>
       <w:r>
         <w:lastRenderedPageBreak/>
         <w:t>3. Project Feature</w:t>
       </w:r>
-      <w:bookmarkEnd w:id="10"/>
+      <w:bookmarkEnd w:id="9"/>
     </w:p>
     <w:p>
       <w:pPr>
@@ -7188,7 +7161,7 @@
           <w:bCs/>
           <w:szCs w:val="28"/>
         </w:rPr>
-        <w:t>Feature-5. View the data</w:t>
+        <w:t xml:space="preserve">Feature-5. View the </w:t>
       </w:r>
       <w:r>
         <w:rPr>
@@ -7196,59 +7169,7 @@
           <w:bCs/>
           <w:szCs w:val="28"/>
         </w:rPr>
-        <w:t xml:space="preserve"> by</w:t>
-      </w:r>
-      <w:r>
-        <w:rPr>
-          <w:b/>
-          <w:bCs/>
-          <w:szCs w:val="28"/>
-        </w:rPr>
-        <w:t xml:space="preserve"> </w:t>
-      </w:r>
-      <w:r>
-        <w:rPr>
-          <w:b/>
-          <w:bCs/>
-          <w:szCs w:val="28"/>
-        </w:rPr>
-        <w:t xml:space="preserve">selecting </w:t>
-      </w:r>
-      <w:r>
-        <w:rPr>
-          <w:b/>
-          <w:bCs/>
-          <w:szCs w:val="28"/>
-        </w:rPr>
-        <w:t>sentiment</w:t>
-      </w:r>
-    </w:p>
-    <w:p>
-      <w:pPr>
-        <w:rPr>
-          <w:szCs w:val="28"/>
-        </w:rPr>
-      </w:pPr>
-      <w:r>
-        <w:rPr>
-          <w:szCs w:val="28"/>
-        </w:rPr>
-        <w:t xml:space="preserve">Admin </w:t>
-      </w:r>
-      <w:r>
-        <w:rPr>
-          <w:szCs w:val="28"/>
-        </w:rPr>
-        <w:t>could</w:t>
-      </w:r>
-      <w:r>
-        <w:t xml:space="preserve"> </w:t>
-      </w:r>
-      <w:r>
-        <w:rPr>
-          <w:szCs w:val="28"/>
-        </w:rPr>
-        <w:t>view data by date of comments and sentiment of comments.</w:t>
+        <w:t>comments by sentiment.</w:t>
       </w:r>
     </w:p>
     <w:p>
@@ -7262,6 +7183,29 @@
           <w:szCs w:val="28"/>
         </w:rPr>
       </w:pPr>
+      <w:r>
+        <w:rPr>
+          <w:szCs w:val="28"/>
+        </w:rPr>
+        <w:t>Admin could</w:t>
+      </w:r>
+      <w:r>
+        <w:t xml:space="preserve"> </w:t>
+      </w:r>
+      <w:r>
+        <w:rPr>
+          <w:szCs w:val="28"/>
+        </w:rPr>
+        <w:t xml:space="preserve">view data by </w:t>
+      </w:r>
+      <w:r>
+        <w:rPr>
+          <w:szCs w:val="28"/>
+        </w:rPr>
+        <w:t>sentiment.</w:t>
+      </w:r>
+      <w:bookmarkStart w:id="10" w:name="_GoBack"/>
+      <w:bookmarkEnd w:id="10"/>
     </w:p>
     <w:p>
       <w:pPr>
@@ -7560,78 +7504,6 @@
     </w:p>
     <w:p>
       <w:pPr>
-        <w:pStyle w:val="ad"/>
-        <w:numPr>
-          <w:ilvl w:val="0"/>
-          <w:numId w:val="13"/>
-        </w:numPr>
-        <w:rPr>
-          <w:szCs w:val="28"/>
-        </w:rPr>
-      </w:pPr>
-      <w:r>
-        <w:rPr>
-          <w:szCs w:val="28"/>
-        </w:rPr>
-        <w:t>Super admin c</w:t>
-      </w:r>
-      <w:r>
-        <w:rPr>
-          <w:szCs w:val="28"/>
-        </w:rPr>
-        <w:t>ould</w:t>
-      </w:r>
-      <w:r>
-        <w:rPr>
-          <w:szCs w:val="28"/>
-        </w:rPr>
-        <w:t xml:space="preserve"> view online user</w:t>
-      </w:r>
-      <w:r>
-        <w:rPr>
-          <w:szCs w:val="28"/>
-        </w:rPr>
-        <w:t>.</w:t>
-      </w:r>
-    </w:p>
-    <w:p>
-      <w:pPr>
-        <w:pStyle w:val="ad"/>
-        <w:numPr>
-          <w:ilvl w:val="0"/>
-          <w:numId w:val="13"/>
-        </w:numPr>
-        <w:rPr>
-          <w:szCs w:val="28"/>
-        </w:rPr>
-      </w:pPr>
-      <w:r>
-        <w:rPr>
-          <w:szCs w:val="28"/>
-        </w:rPr>
-        <w:t>Super admin c</w:t>
-      </w:r>
-      <w:r>
-        <w:rPr>
-          <w:szCs w:val="28"/>
-        </w:rPr>
-        <w:t>ould</w:t>
-      </w:r>
-      <w:r>
-        <w:rPr>
-          <w:szCs w:val="28"/>
-        </w:rPr>
-        <w:t xml:space="preserve"> </w:t>
-      </w:r>
-      <w:r>
-        <w:rPr>
-          <w:szCs w:val="28"/>
-        </w:rPr>
-        <w:t>view number of users who are typing comments.</w:t>
-      </w:r>
-    </w:p>
-    <w:p>
-      <w:pPr>
         <w:spacing w:line="240" w:lineRule="auto"/>
         <w:rPr>
           <w:rFonts w:cstheme="majorBidi"/>
@@ -7641,6 +7513,7 @@
           <w:u w:val="single"/>
         </w:rPr>
       </w:pPr>
+      <w:bookmarkStart w:id="11" w:name="_Toc25870450"/>
       <w:r>
         <w:br w:type="page"/>
       </w:r>
@@ -7649,7 +7522,6 @@
       <w:pPr>
         <w:pStyle w:val="1"/>
       </w:pPr>
-      <w:bookmarkStart w:id="11" w:name="_Toc25870450"/>
       <w:r>
         <w:lastRenderedPageBreak/>
         <w:t xml:space="preserve">4. User </w:t>
@@ -8768,98 +8640,6 @@
           <w:szCs w:val="28"/>
         </w:rPr>
       </w:pPr>
-      <w:r>
-        <w:rPr>
-          <w:rFonts w:hint="eastAsia"/>
-          <w:szCs w:val="28"/>
-        </w:rPr>
-        <w:t>URS</w:t>
-      </w:r>
-      <w:r>
-        <w:rPr>
-          <w:szCs w:val="28"/>
-        </w:rPr>
-        <w:t>-2</w:t>
-      </w:r>
-      <w:r>
-        <w:rPr>
-          <w:szCs w:val="28"/>
-        </w:rPr>
-        <w:t>7</w:t>
-      </w:r>
-      <w:r>
-        <w:rPr>
-          <w:szCs w:val="28"/>
-        </w:rPr>
-        <w:t xml:space="preserve">: </w:t>
-      </w:r>
-      <w:r>
-        <w:rPr>
-          <w:szCs w:val="28"/>
-        </w:rPr>
-        <w:t>Super admin c</w:t>
-      </w:r>
-      <w:r>
-        <w:rPr>
-          <w:szCs w:val="28"/>
-        </w:rPr>
-        <w:t>an</w:t>
-      </w:r>
-      <w:r>
-        <w:rPr>
-          <w:szCs w:val="28"/>
-        </w:rPr>
-        <w:t xml:space="preserve"> view online user</w:t>
-      </w:r>
-      <w:r>
-        <w:rPr>
-          <w:szCs w:val="28"/>
-        </w:rPr>
-        <w:t>.</w:t>
-      </w:r>
-    </w:p>
-    <w:p>
-      <w:pPr>
-        <w:rPr>
-          <w:szCs w:val="28"/>
-        </w:rPr>
-      </w:pPr>
-      <w:r>
-        <w:rPr>
-          <w:szCs w:val="28"/>
-        </w:rPr>
-        <w:t>URS-2</w:t>
-      </w:r>
-      <w:r>
-        <w:rPr>
-          <w:szCs w:val="28"/>
-        </w:rPr>
-        <w:t>8</w:t>
-      </w:r>
-      <w:r>
-        <w:rPr>
-          <w:szCs w:val="28"/>
-        </w:rPr>
-        <w:t xml:space="preserve">: </w:t>
-      </w:r>
-      <w:r>
-        <w:rPr>
-          <w:szCs w:val="28"/>
-        </w:rPr>
-        <w:t>Super admin c</w:t>
-      </w:r>
-      <w:r>
-        <w:rPr>
-          <w:szCs w:val="28"/>
-        </w:rPr>
-        <w:t>an</w:t>
-      </w:r>
-      <w:r>
-        <w:rPr>
-          <w:szCs w:val="28"/>
-        </w:rPr>
-        <w:t xml:space="preserve"> view number of users who are typing comments.</w:t>
-      </w:r>
     </w:p>
     <w:p>
       <w:pPr>
@@ -8975,18 +8755,31 @@
           <w:szCs w:val="32"/>
         </w:rPr>
       </w:pPr>
-      <w:bookmarkStart w:id="18" w:name="_Toc25731942"/>
+      <w:bookmarkStart w:id="18" w:name="_Toc25888953"/>
       <w:r>
         <w:t xml:space="preserve">Figure </w:t>
       </w:r>
-      <w:fldSimple w:instr=" SEQ Figure \* ARABIC ">
-        <w:r>
-          <w:rPr>
-            <w:noProof/>
-          </w:rPr>
-          <w:t>1</w:t>
-        </w:r>
-      </w:fldSimple>
+      <w:r>
+        <w:fldChar w:fldCharType="begin"/>
+      </w:r>
+      <w:r>
+        <w:instrText xml:space="preserve"> SEQ Figure \* ARABIC </w:instrText>
+      </w:r>
+      <w:r>
+        <w:fldChar w:fldCharType="separate"/>
+      </w:r>
+      <w:r>
+        <w:rPr>
+          <w:noProof/>
+        </w:rPr>
+        <w:t>1</w:t>
+      </w:r>
+      <w:r>
+        <w:rPr>
+          <w:noProof/>
+        </w:rPr>
+        <w:fldChar w:fldCharType="end"/>
+      </w:r>
       <w:r>
         <w:t xml:space="preserve">: </w:t>
       </w:r>
@@ -9073,18 +8866,31 @@
           <w:szCs w:val="28"/>
         </w:rPr>
       </w:pPr>
-      <w:bookmarkStart w:id="20" w:name="_Toc25731943"/>
+      <w:bookmarkStart w:id="20" w:name="_Toc25888954"/>
       <w:r>
         <w:t xml:space="preserve">Figure </w:t>
       </w:r>
-      <w:fldSimple w:instr=" SEQ Figure \* ARABIC ">
-        <w:r>
-          <w:rPr>
-            <w:noProof/>
-          </w:rPr>
-          <w:t>2</w:t>
-        </w:r>
-      </w:fldSimple>
+      <w:r>
+        <w:fldChar w:fldCharType="begin"/>
+      </w:r>
+      <w:r>
+        <w:instrText xml:space="preserve"> SEQ Figure \* ARABIC </w:instrText>
+      </w:r>
+      <w:r>
+        <w:fldChar w:fldCharType="separate"/>
+      </w:r>
+      <w:r>
+        <w:rPr>
+          <w:noProof/>
+        </w:rPr>
+        <w:t>2</w:t>
+      </w:r>
+      <w:r>
+        <w:rPr>
+          <w:noProof/>
+        </w:rPr>
+        <w:fldChar w:fldCharType="end"/>
+      </w:r>
       <w:r>
         <w:t xml:space="preserve">: </w:t>
       </w:r>
@@ -9102,6 +8908,7 @@
       </w:pPr>
       <w:bookmarkStart w:id="21" w:name="_Toc25870456"/>
       <w:r>
+        <w:lastRenderedPageBreak/>
         <w:t>5.1.</w:t>
       </w:r>
       <w:r>
@@ -9173,18 +8980,31 @@
         <w:pStyle w:val="af2"/>
         <w:jc w:val="center"/>
       </w:pPr>
-      <w:bookmarkStart w:id="22" w:name="_Toc25731944"/>
+      <w:bookmarkStart w:id="22" w:name="_Toc25888955"/>
       <w:r>
         <w:t xml:space="preserve">Figure </w:t>
       </w:r>
-      <w:fldSimple w:instr=" SEQ Figure \* ARABIC ">
-        <w:r>
-          <w:rPr>
-            <w:noProof/>
-          </w:rPr>
-          <w:t>3</w:t>
-        </w:r>
-      </w:fldSimple>
+      <w:r>
+        <w:fldChar w:fldCharType="begin"/>
+      </w:r>
+      <w:r>
+        <w:instrText xml:space="preserve"> SEQ Figure \* ARABIC </w:instrText>
+      </w:r>
+      <w:r>
+        <w:fldChar w:fldCharType="separate"/>
+      </w:r>
+      <w:r>
+        <w:rPr>
+          <w:noProof/>
+        </w:rPr>
+        <w:t>3</w:t>
+      </w:r>
+      <w:r>
+        <w:rPr>
+          <w:noProof/>
+        </w:rPr>
+        <w:fldChar w:fldCharType="end"/>
+      </w:r>
       <w:r>
         <w:t xml:space="preserve">: </w:t>
       </w:r>
@@ -9199,6 +9019,7 @@
       </w:pPr>
       <w:bookmarkStart w:id="23" w:name="_Toc25870457"/>
       <w:r>
+        <w:lastRenderedPageBreak/>
         <w:t>5.1.</w:t>
       </w:r>
       <w:r>
@@ -9272,18 +9093,31 @@
         <w:pStyle w:val="af2"/>
         <w:jc w:val="center"/>
       </w:pPr>
-      <w:bookmarkStart w:id="24" w:name="_Toc25731945"/>
+      <w:bookmarkStart w:id="24" w:name="_Toc25888956"/>
       <w:r>
         <w:t xml:space="preserve">Figure </w:t>
       </w:r>
-      <w:fldSimple w:instr=" SEQ Figure \* ARABIC ">
-        <w:r>
-          <w:rPr>
-            <w:noProof/>
-          </w:rPr>
-          <w:t>4</w:t>
-        </w:r>
-      </w:fldSimple>
+      <w:r>
+        <w:fldChar w:fldCharType="begin"/>
+      </w:r>
+      <w:r>
+        <w:instrText xml:space="preserve"> SEQ Figure \* ARABIC </w:instrText>
+      </w:r>
+      <w:r>
+        <w:fldChar w:fldCharType="separate"/>
+      </w:r>
+      <w:r>
+        <w:rPr>
+          <w:noProof/>
+        </w:rPr>
+        <w:t>4</w:t>
+      </w:r>
+      <w:r>
+        <w:rPr>
+          <w:noProof/>
+        </w:rPr>
+        <w:fldChar w:fldCharType="end"/>
+      </w:r>
       <w:r>
         <w:t xml:space="preserve">: </w:t>
       </w:r>
@@ -9305,30 +9139,21 @@
       </w:pPr>
       <w:bookmarkStart w:id="25" w:name="_Toc25870458"/>
       <w:r>
+        <w:lastRenderedPageBreak/>
         <w:t>5.1.</w:t>
       </w:r>
       <w:r>
         <w:t>5</w:t>
       </w:r>
       <w:r>
-        <w:t xml:space="preserve"> Use Case Diagram of Featur</w:t>
-      </w:r>
-      <w:r>
-        <w:lastRenderedPageBreak/>
-        <w:t xml:space="preserve">e </w:t>
+        <w:t xml:space="preserve"> Use Case Diagram of Feature </w:t>
       </w:r>
       <w:r>
         <w:t>5</w:t>
       </w:r>
       <w:bookmarkEnd w:id="25"/>
     </w:p>
-    <w:p>
-      <w:pPr>
-        <w:rPr>
-          <w:rFonts w:hint="eastAsia"/>
-        </w:rPr>
-      </w:pPr>
-    </w:p>
+    <w:p/>
     <w:p>
       <w:pPr>
         <w:keepNext/>
@@ -9387,18 +9212,31 @@
         <w:pStyle w:val="af2"/>
         <w:jc w:val="center"/>
       </w:pPr>
-      <w:bookmarkStart w:id="26" w:name="_Toc25731946"/>
+      <w:bookmarkStart w:id="26" w:name="_Toc25888957"/>
       <w:r>
         <w:t xml:space="preserve">Figure </w:t>
       </w:r>
-      <w:fldSimple w:instr=" SEQ Figure \* ARABIC ">
-        <w:r>
-          <w:rPr>
-            <w:noProof/>
-          </w:rPr>
-          <w:t>5</w:t>
-        </w:r>
-      </w:fldSimple>
+      <w:r>
+        <w:fldChar w:fldCharType="begin"/>
+      </w:r>
+      <w:r>
+        <w:instrText xml:space="preserve"> SEQ Figure \* ARABIC </w:instrText>
+      </w:r>
+      <w:r>
+        <w:fldChar w:fldCharType="separate"/>
+      </w:r>
+      <w:r>
+        <w:rPr>
+          <w:noProof/>
+        </w:rPr>
+        <w:t>5</w:t>
+      </w:r>
+      <w:r>
+        <w:rPr>
+          <w:noProof/>
+        </w:rPr>
+        <w:fldChar w:fldCharType="end"/>
+      </w:r>
       <w:r>
         <w:t xml:space="preserve">: </w:t>
       </w:r>
@@ -9423,17 +9261,14 @@
       </w:pPr>
       <w:bookmarkStart w:id="27" w:name="_Toc25870459"/>
       <w:r>
+        <w:lastRenderedPageBreak/>
         <w:t>5.1.</w:t>
       </w:r>
       <w:r>
         <w:t>6</w:t>
       </w:r>
       <w:r>
-        <w:t xml:space="preserve"> Use Case Diagram of Feat</w:t>
-      </w:r>
-      <w:r>
-        <w:lastRenderedPageBreak/>
-        <w:t xml:space="preserve">ure </w:t>
+        <w:t xml:space="preserve"> Use Case Diagram of Feature </w:t>
       </w:r>
       <w:r>
         <w:t>6</w:t>
@@ -9498,18 +9333,31 @@
         <w:pStyle w:val="af2"/>
         <w:jc w:val="center"/>
       </w:pPr>
-      <w:bookmarkStart w:id="28" w:name="_Toc25731947"/>
+      <w:bookmarkStart w:id="28" w:name="_Toc25888958"/>
       <w:r>
         <w:t xml:space="preserve">Figure </w:t>
       </w:r>
-      <w:fldSimple w:instr=" SEQ Figure \* ARABIC ">
-        <w:r>
-          <w:rPr>
-            <w:noProof/>
-          </w:rPr>
-          <w:t>6</w:t>
-        </w:r>
-      </w:fldSimple>
+      <w:r>
+        <w:fldChar w:fldCharType="begin"/>
+      </w:r>
+      <w:r>
+        <w:instrText xml:space="preserve"> SEQ Figure \* ARABIC </w:instrText>
+      </w:r>
+      <w:r>
+        <w:fldChar w:fldCharType="separate"/>
+      </w:r>
+      <w:r>
+        <w:rPr>
+          <w:noProof/>
+        </w:rPr>
+        <w:t>6</w:t>
+      </w:r>
+      <w:r>
+        <w:rPr>
+          <w:noProof/>
+        </w:rPr>
+        <w:fldChar w:fldCharType="end"/>
+      </w:r>
       <w:r>
         <w:t xml:space="preserve">: </w:t>
       </w:r>
@@ -9527,17 +9375,14 @@
       </w:pPr>
       <w:bookmarkStart w:id="29" w:name="_Toc25870460"/>
       <w:r>
+        <w:lastRenderedPageBreak/>
         <w:t>5.1.</w:t>
       </w:r>
       <w:r>
         <w:t>4</w:t>
       </w:r>
       <w:r>
-        <w:t xml:space="preserve"> Use Case Diagram of Featu</w:t>
-      </w:r>
-      <w:r>
-        <w:lastRenderedPageBreak/>
-        <w:t xml:space="preserve">re </w:t>
+        <w:t xml:space="preserve"> Use Case Diagram of Feature </w:t>
       </w:r>
       <w:r>
         <w:t>7</w:t>
@@ -9606,18 +9451,31 @@
           <w:bCs/>
         </w:rPr>
       </w:pPr>
-      <w:bookmarkStart w:id="30" w:name="_Toc25731948"/>
+      <w:bookmarkStart w:id="30" w:name="_Toc25888959"/>
       <w:r>
         <w:t xml:space="preserve">Figure </w:t>
       </w:r>
-      <w:fldSimple w:instr=" SEQ Figure \* ARABIC ">
-        <w:r>
-          <w:rPr>
-            <w:noProof/>
-          </w:rPr>
-          <w:t>7</w:t>
-        </w:r>
-      </w:fldSimple>
+      <w:r>
+        <w:fldChar w:fldCharType="begin"/>
+      </w:r>
+      <w:r>
+        <w:instrText xml:space="preserve"> SEQ Figure \* ARABIC </w:instrText>
+      </w:r>
+      <w:r>
+        <w:fldChar w:fldCharType="separate"/>
+      </w:r>
+      <w:r>
+        <w:rPr>
+          <w:noProof/>
+        </w:rPr>
+        <w:t>7</w:t>
+      </w:r>
+      <w:r>
+        <w:rPr>
+          <w:noProof/>
+        </w:rPr>
+        <w:fldChar w:fldCharType="end"/>
+      </w:r>
       <w:r>
         <w:t xml:space="preserve">: </w:t>
       </w:r>
@@ -9638,17 +9496,14 @@
       </w:r>
       <w:bookmarkStart w:id="31" w:name="_Toc25870461"/>
       <w:r>
+        <w:lastRenderedPageBreak/>
         <w:t>5.1.</w:t>
       </w:r>
       <w:r>
         <w:t>4</w:t>
       </w:r>
       <w:r>
-        <w:t xml:space="preserve"> Use Case Diagram of Featur</w:t>
-      </w:r>
-      <w:r>
-        <w:lastRenderedPageBreak/>
-        <w:t xml:space="preserve">e </w:t>
+        <w:t xml:space="preserve"> Use Case Diagram of Feature </w:t>
       </w:r>
       <w:r>
         <w:t>8</w:t>
@@ -9717,18 +9572,31 @@
           <w:bCs/>
         </w:rPr>
       </w:pPr>
-      <w:bookmarkStart w:id="32" w:name="_Toc25731949"/>
+      <w:bookmarkStart w:id="32" w:name="_Toc25888960"/>
       <w:r>
         <w:t xml:space="preserve">Figure </w:t>
       </w:r>
-      <w:fldSimple w:instr=" SEQ Figure \* ARABIC ">
-        <w:r>
-          <w:rPr>
-            <w:noProof/>
-          </w:rPr>
-          <w:t>8</w:t>
-        </w:r>
-      </w:fldSimple>
+      <w:r>
+        <w:fldChar w:fldCharType="begin"/>
+      </w:r>
+      <w:r>
+        <w:instrText xml:space="preserve"> SEQ Figure \* ARABIC </w:instrText>
+      </w:r>
+      <w:r>
+        <w:fldChar w:fldCharType="separate"/>
+      </w:r>
+      <w:r>
+        <w:rPr>
+          <w:noProof/>
+        </w:rPr>
+        <w:t>8</w:t>
+      </w:r>
+      <w:r>
+        <w:rPr>
+          <w:noProof/>
+        </w:rPr>
+        <w:fldChar w:fldCharType="end"/>
+      </w:r>
       <w:r>
         <w:t xml:space="preserve">: </w:t>
       </w:r>
@@ -9749,6 +9617,7 @@
       </w:r>
       <w:bookmarkStart w:id="33" w:name="_Toc25870462"/>
       <w:r>
+        <w:lastRenderedPageBreak/>
         <w:t>5.</w:t>
       </w:r>
       <w:r>
@@ -9773,11 +9642,7 @@
         <w:t>A</w:t>
       </w:r>
       <w:r>
-        <w:t>c</w:t>
-      </w:r>
-      <w:r>
-        <w:lastRenderedPageBreak/>
-        <w:t xml:space="preserve">tivity </w:t>
+        <w:t xml:space="preserve">ctivity </w:t>
       </w:r>
       <w:r>
         <w:t>D</w:t>
@@ -9878,11 +9743,7 @@
               <w:t xml:space="preserve"> administer</w:t>
             </w:r>
             <w:r>
-              <w:t xml:space="preserve"> sys</w:t>
-            </w:r>
-            <w:r>
-              <w:lastRenderedPageBreak/>
-              <w:t>tem</w:t>
+              <w:t xml:space="preserve"> system</w:t>
             </w:r>
           </w:p>
         </w:tc>
@@ -9960,11 +9821,7 @@
               <w:t xml:space="preserve">ting </w:t>
             </w:r>
             <w:r>
-              <w:t>usernam</w:t>
-            </w:r>
-            <w:r>
-              <w:lastRenderedPageBreak/>
-              <w:t>e and password</w:t>
+              <w:t>username and password</w:t>
             </w:r>
           </w:p>
         </w:tc>
@@ -10597,11 +10454,7 @@
               <w:jc w:val="both"/>
             </w:pPr>
             <w:r>
-              <w:t>Alternative Fl</w:t>
-            </w:r>
-            <w:r>
-              <w:lastRenderedPageBreak/>
-              <w:t>ow</w:t>
+              <w:t>Alternative Flow</w:t>
             </w:r>
           </w:p>
         </w:tc>
@@ -10807,6 +10660,7 @@
       </w:pPr>
       <w:bookmarkStart w:id="37" w:name="_Toc25870464"/>
       <w:r>
+        <w:lastRenderedPageBreak/>
         <w:t>AD01: Login to the system</w:t>
       </w:r>
       <w:bookmarkEnd w:id="37"/>
@@ -10868,18 +10722,31 @@
         <w:pStyle w:val="af2"/>
         <w:jc w:val="center"/>
       </w:pPr>
-      <w:bookmarkStart w:id="38" w:name="_Toc25731950"/>
+      <w:bookmarkStart w:id="38" w:name="_Toc25888961"/>
       <w:r>
         <w:t xml:space="preserve">Figure </w:t>
       </w:r>
-      <w:fldSimple w:instr=" SEQ Figure \* ARABIC ">
-        <w:r>
-          <w:rPr>
-            <w:noProof/>
-          </w:rPr>
-          <w:t>9</w:t>
-        </w:r>
-      </w:fldSimple>
+      <w:r>
+        <w:fldChar w:fldCharType="begin"/>
+      </w:r>
+      <w:r>
+        <w:instrText xml:space="preserve"> SEQ Figure \* ARABIC </w:instrText>
+      </w:r>
+      <w:r>
+        <w:fldChar w:fldCharType="separate"/>
+      </w:r>
+      <w:r>
+        <w:rPr>
+          <w:noProof/>
+        </w:rPr>
+        <w:t>9</w:t>
+      </w:r>
+      <w:r>
+        <w:rPr>
+          <w:noProof/>
+        </w:rPr>
+        <w:fldChar w:fldCharType="end"/>
+      </w:r>
       <w:r>
         <w:t xml:space="preserve">: </w:t>
       </w:r>
@@ -10916,6 +10783,7 @@
               <w:jc w:val="both"/>
             </w:pPr>
             <w:r>
+              <w:lastRenderedPageBreak/>
               <w:t>Use Case ID</w:t>
             </w:r>
           </w:p>
@@ -11058,11 +10926,7 @@
               <w:t>“</w:t>
             </w:r>
             <w:r>
-              <w:t>all acco</w:t>
-            </w:r>
-            <w:r>
-              <w:lastRenderedPageBreak/>
-              <w:t>unts</w:t>
+              <w:t>all accounts</w:t>
             </w:r>
             <w:r>
               <w:t>”</w:t>
@@ -11118,11 +10982,7 @@
               <w:jc w:val="center"/>
             </w:pPr>
             <w:r>
-              <w:t>Use Case Input S</w:t>
-            </w:r>
-            <w:r>
-              <w:lastRenderedPageBreak/>
-              <w:t>pecification</w:t>
+              <w:t>Use Case Input Specification</w:t>
             </w:r>
           </w:p>
         </w:tc>
@@ -11520,6 +11380,7 @@
       </w:pPr>
       <w:bookmarkStart w:id="39" w:name="_Toc25870465"/>
       <w:r>
+        <w:lastRenderedPageBreak/>
         <w:t xml:space="preserve">AD02: View </w:t>
       </w:r>
       <w:r>
@@ -11584,18 +11445,31 @@
         <w:pStyle w:val="af2"/>
         <w:jc w:val="center"/>
       </w:pPr>
-      <w:bookmarkStart w:id="40" w:name="_Toc25731951"/>
+      <w:bookmarkStart w:id="40" w:name="_Toc25888962"/>
       <w:r>
         <w:t xml:space="preserve">Figure </w:t>
       </w:r>
-      <w:fldSimple w:instr=" SEQ Figure \* ARABIC ">
-        <w:r>
-          <w:rPr>
-            <w:noProof/>
-          </w:rPr>
-          <w:t>10</w:t>
-        </w:r>
-      </w:fldSimple>
+      <w:r>
+        <w:fldChar w:fldCharType="begin"/>
+      </w:r>
+      <w:r>
+        <w:instrText xml:space="preserve"> SEQ Figure \* ARABIC </w:instrText>
+      </w:r>
+      <w:r>
+        <w:fldChar w:fldCharType="separate"/>
+      </w:r>
+      <w:r>
+        <w:rPr>
+          <w:noProof/>
+        </w:rPr>
+        <w:t>10</w:t>
+      </w:r>
+      <w:r>
+        <w:rPr>
+          <w:noProof/>
+        </w:rPr>
+        <w:fldChar w:fldCharType="end"/>
+      </w:r>
       <w:r>
         <w:t>:</w:t>
       </w:r>
@@ -11635,6 +11509,7 @@
               <w:jc w:val="both"/>
             </w:pPr>
             <w:r>
+              <w:lastRenderedPageBreak/>
               <w:t>Use Case ID</w:t>
             </w:r>
           </w:p>
@@ -11781,11 +11656,7 @@
               <w:jc w:val="both"/>
             </w:pPr>
             <w:r>
-              <w:t>Supe</w:t>
-            </w:r>
-            <w:r>
-              <w:lastRenderedPageBreak/>
-              <w:t>r admin</w:t>
+              <w:t>Super admin</w:t>
             </w:r>
             <w:r>
               <w:t xml:space="preserve"> clicks</w:t>
@@ -11839,11 +11710,7 @@
               <w:t>Super admin</w:t>
             </w:r>
             <w:r>
-              <w:t xml:space="preserve"> must login into the syste</w:t>
-            </w:r>
-            <w:r>
-              <w:lastRenderedPageBreak/>
-              <w:t>m</w:t>
+              <w:t xml:space="preserve"> must login into the system</w:t>
             </w:r>
           </w:p>
         </w:tc>
@@ -12472,11 +12339,7 @@
               <w:jc w:val="both"/>
             </w:pPr>
             <w:r>
-              <w:t>2: System provides a butt</w:t>
-            </w:r>
-            <w:r>
-              <w:lastRenderedPageBreak/>
-              <w:t xml:space="preserve">on to </w:t>
+              <w:t xml:space="preserve">2: System provides a button to </w:t>
             </w:r>
             <w:r>
               <w:t>refresh</w:t>
@@ -12603,6 +12466,7 @@
       </w:pPr>
       <w:bookmarkStart w:id="41" w:name="_Toc25870466"/>
       <w:r>
+        <w:lastRenderedPageBreak/>
         <w:t>AD0</w:t>
       </w:r>
       <w:r>
@@ -12688,18 +12552,31 @@
           <w:bCs/>
         </w:rPr>
       </w:pPr>
-      <w:bookmarkStart w:id="42" w:name="_Toc25731952"/>
+      <w:bookmarkStart w:id="42" w:name="_Toc25888963"/>
       <w:r>
         <w:t xml:space="preserve">Figure </w:t>
       </w:r>
-      <w:fldSimple w:instr=" SEQ Figure \* ARABIC ">
-        <w:r>
-          <w:rPr>
-            <w:noProof/>
-          </w:rPr>
-          <w:t>11</w:t>
-        </w:r>
-      </w:fldSimple>
+      <w:r>
+        <w:fldChar w:fldCharType="begin"/>
+      </w:r>
+      <w:r>
+        <w:instrText xml:space="preserve"> SEQ Figure \* ARABIC </w:instrText>
+      </w:r>
+      <w:r>
+        <w:fldChar w:fldCharType="separate"/>
+      </w:r>
+      <w:r>
+        <w:rPr>
+          <w:noProof/>
+        </w:rPr>
+        <w:t>11</w:t>
+      </w:r>
+      <w:r>
+        <w:rPr>
+          <w:noProof/>
+        </w:rPr>
+        <w:fldChar w:fldCharType="end"/>
+      </w:r>
       <w:r>
         <w:t xml:space="preserve">: </w:t>
       </w:r>
@@ -12733,6 +12610,7 @@
               <w:jc w:val="both"/>
             </w:pPr>
             <w:r>
+              <w:lastRenderedPageBreak/>
               <w:t>Use Case ID</w:t>
             </w:r>
           </w:p>
@@ -12873,11 +12751,7 @@
               <w:jc w:val="both"/>
             </w:pPr>
             <w:r>
-              <w:t>Trigge</w:t>
-            </w:r>
-            <w:r>
-              <w:lastRenderedPageBreak/>
-              <w:t>r</w:t>
+              <w:t>Trigger</w:t>
             </w:r>
           </w:p>
         </w:tc>
@@ -13451,18 +13325,31 @@
         <w:pStyle w:val="af2"/>
         <w:jc w:val="center"/>
       </w:pPr>
-      <w:bookmarkStart w:id="44" w:name="_Toc25731953"/>
+      <w:bookmarkStart w:id="44" w:name="_Toc25888964"/>
       <w:r>
         <w:t xml:space="preserve">Figure </w:t>
       </w:r>
-      <w:fldSimple w:instr=" SEQ Figure \* ARABIC ">
-        <w:r>
-          <w:rPr>
-            <w:noProof/>
-          </w:rPr>
-          <w:t>12</w:t>
-        </w:r>
-      </w:fldSimple>
+      <w:r>
+        <w:fldChar w:fldCharType="begin"/>
+      </w:r>
+      <w:r>
+        <w:instrText xml:space="preserve"> SEQ Figure \* ARABIC </w:instrText>
+      </w:r>
+      <w:r>
+        <w:fldChar w:fldCharType="separate"/>
+      </w:r>
+      <w:r>
+        <w:rPr>
+          <w:noProof/>
+        </w:rPr>
+        <w:t>12</w:t>
+      </w:r>
+      <w:r>
+        <w:rPr>
+          <w:noProof/>
+        </w:rPr>
+        <w:fldChar w:fldCharType="end"/>
+      </w:r>
       <w:r>
         <w:t xml:space="preserve">: </w:t>
       </w:r>
@@ -14619,18 +14506,31 @@
         <w:pStyle w:val="af2"/>
         <w:jc w:val="center"/>
       </w:pPr>
-      <w:bookmarkStart w:id="46" w:name="_Toc25731954"/>
+      <w:bookmarkStart w:id="46" w:name="_Toc25888965"/>
       <w:r>
         <w:t xml:space="preserve">Figure </w:t>
       </w:r>
-      <w:fldSimple w:instr=" SEQ Figure \* ARABIC ">
-        <w:r>
-          <w:rPr>
-            <w:noProof/>
-          </w:rPr>
-          <w:t>13</w:t>
-        </w:r>
-      </w:fldSimple>
+      <w:r>
+        <w:fldChar w:fldCharType="begin"/>
+      </w:r>
+      <w:r>
+        <w:instrText xml:space="preserve"> SEQ Figure \* ARABIC </w:instrText>
+      </w:r>
+      <w:r>
+        <w:fldChar w:fldCharType="separate"/>
+      </w:r>
+      <w:r>
+        <w:rPr>
+          <w:noProof/>
+        </w:rPr>
+        <w:t>13</w:t>
+      </w:r>
+      <w:r>
+        <w:rPr>
+          <w:noProof/>
+        </w:rPr>
+        <w:fldChar w:fldCharType="end"/>
+      </w:r>
       <w:r>
         <w:t xml:space="preserve">: </w:t>
       </w:r>
@@ -15483,18 +15383,31 @@
         <w:pStyle w:val="af2"/>
         <w:jc w:val="center"/>
       </w:pPr>
-      <w:bookmarkStart w:id="48" w:name="_Toc25731955"/>
+      <w:bookmarkStart w:id="48" w:name="_Toc25888966"/>
       <w:r>
         <w:t xml:space="preserve">Figure </w:t>
       </w:r>
-      <w:fldSimple w:instr=" SEQ Figure \* ARABIC ">
-        <w:r>
-          <w:rPr>
-            <w:noProof/>
-          </w:rPr>
-          <w:t>14</w:t>
-        </w:r>
-      </w:fldSimple>
+      <w:r>
+        <w:fldChar w:fldCharType="begin"/>
+      </w:r>
+      <w:r>
+        <w:instrText xml:space="preserve"> SEQ Figure \* ARABIC </w:instrText>
+      </w:r>
+      <w:r>
+        <w:fldChar w:fldCharType="separate"/>
+      </w:r>
+      <w:r>
+        <w:rPr>
+          <w:noProof/>
+        </w:rPr>
+        <w:t>14</w:t>
+      </w:r>
+      <w:r>
+        <w:rPr>
+          <w:noProof/>
+        </w:rPr>
+        <w:fldChar w:fldCharType="end"/>
+      </w:r>
       <w:r>
         <w:t xml:space="preserve">: </w:t>
       </w:r>
@@ -16289,18 +16202,31 @@
         <w:pStyle w:val="af2"/>
         <w:jc w:val="center"/>
       </w:pPr>
-      <w:bookmarkStart w:id="50" w:name="_Toc25731956"/>
+      <w:bookmarkStart w:id="50" w:name="_Toc25888967"/>
       <w:r>
         <w:t xml:space="preserve">Figure </w:t>
       </w:r>
-      <w:fldSimple w:instr=" SEQ Figure \* ARABIC ">
-        <w:r>
-          <w:rPr>
-            <w:noProof/>
-          </w:rPr>
-          <w:t>15</w:t>
-        </w:r>
-      </w:fldSimple>
+      <w:r>
+        <w:fldChar w:fldCharType="begin"/>
+      </w:r>
+      <w:r>
+        <w:instrText xml:space="preserve"> SEQ Figure \* ARABIC </w:instrText>
+      </w:r>
+      <w:r>
+        <w:fldChar w:fldCharType="separate"/>
+      </w:r>
+      <w:r>
+        <w:rPr>
+          <w:noProof/>
+        </w:rPr>
+        <w:t>15</w:t>
+      </w:r>
+      <w:r>
+        <w:rPr>
+          <w:noProof/>
+        </w:rPr>
+        <w:fldChar w:fldCharType="end"/>
+      </w:r>
       <w:r>
         <w:t xml:space="preserve">: </w:t>
       </w:r>
@@ -17358,18 +17284,31 @@
         <w:pStyle w:val="af2"/>
         <w:jc w:val="center"/>
       </w:pPr>
-      <w:bookmarkStart w:id="52" w:name="_Toc25731957"/>
+      <w:bookmarkStart w:id="52" w:name="_Toc25888968"/>
       <w:r>
         <w:t xml:space="preserve">Figure </w:t>
       </w:r>
-      <w:fldSimple w:instr=" SEQ Figure \* ARABIC ">
-        <w:r>
-          <w:rPr>
-            <w:noProof/>
-          </w:rPr>
-          <w:t>16</w:t>
-        </w:r>
-      </w:fldSimple>
+      <w:r>
+        <w:fldChar w:fldCharType="begin"/>
+      </w:r>
+      <w:r>
+        <w:instrText xml:space="preserve"> SEQ Figure \* ARABIC </w:instrText>
+      </w:r>
+      <w:r>
+        <w:fldChar w:fldCharType="separate"/>
+      </w:r>
+      <w:r>
+        <w:rPr>
+          <w:noProof/>
+        </w:rPr>
+        <w:t>16</w:t>
+      </w:r>
+      <w:r>
+        <w:rPr>
+          <w:noProof/>
+        </w:rPr>
+        <w:fldChar w:fldCharType="end"/>
+      </w:r>
       <w:r>
         <w:t xml:space="preserve">: </w:t>
       </w:r>
@@ -18440,18 +18379,31 @@
         <w:pStyle w:val="af2"/>
         <w:jc w:val="center"/>
       </w:pPr>
-      <w:bookmarkStart w:id="54" w:name="_Toc25731958"/>
+      <w:bookmarkStart w:id="54" w:name="_Toc25888969"/>
       <w:r>
         <w:t xml:space="preserve">Figure </w:t>
       </w:r>
-      <w:fldSimple w:instr=" SEQ Figure \* ARABIC ">
-        <w:r>
-          <w:rPr>
-            <w:noProof/>
-          </w:rPr>
-          <w:t>17</w:t>
-        </w:r>
-      </w:fldSimple>
+      <w:r>
+        <w:fldChar w:fldCharType="begin"/>
+      </w:r>
+      <w:r>
+        <w:instrText xml:space="preserve"> SEQ Figure \* ARABIC </w:instrText>
+      </w:r>
+      <w:r>
+        <w:fldChar w:fldCharType="separate"/>
+      </w:r>
+      <w:r>
+        <w:rPr>
+          <w:noProof/>
+        </w:rPr>
+        <w:t>17</w:t>
+      </w:r>
+      <w:r>
+        <w:rPr>
+          <w:noProof/>
+        </w:rPr>
+        <w:fldChar w:fldCharType="end"/>
+      </w:r>
       <w:r>
         <w:t xml:space="preserve">: </w:t>
       </w:r>
@@ -19493,18 +19445,31 @@
         <w:pStyle w:val="af2"/>
         <w:jc w:val="center"/>
       </w:pPr>
-      <w:bookmarkStart w:id="56" w:name="_Toc25731959"/>
+      <w:bookmarkStart w:id="56" w:name="_Toc25888970"/>
       <w:r>
         <w:t xml:space="preserve">Figure </w:t>
       </w:r>
-      <w:fldSimple w:instr=" SEQ Figure \* ARABIC ">
-        <w:r>
-          <w:rPr>
-            <w:noProof/>
-          </w:rPr>
-          <w:t>18</w:t>
-        </w:r>
-      </w:fldSimple>
+      <w:r>
+        <w:fldChar w:fldCharType="begin"/>
+      </w:r>
+      <w:r>
+        <w:instrText xml:space="preserve"> SEQ Figure \* ARABIC </w:instrText>
+      </w:r>
+      <w:r>
+        <w:fldChar w:fldCharType="separate"/>
+      </w:r>
+      <w:r>
+        <w:rPr>
+          <w:noProof/>
+        </w:rPr>
+        <w:t>18</w:t>
+      </w:r>
+      <w:r>
+        <w:rPr>
+          <w:noProof/>
+        </w:rPr>
+        <w:fldChar w:fldCharType="end"/>
+      </w:r>
       <w:r>
         <w:t xml:space="preserve">: </w:t>
       </w:r>
@@ -20189,18 +20154,31 @@
         <w:pStyle w:val="af2"/>
         <w:jc w:val="center"/>
       </w:pPr>
-      <w:bookmarkStart w:id="58" w:name="_Toc25731960"/>
+      <w:bookmarkStart w:id="58" w:name="_Toc25888971"/>
       <w:r>
         <w:t xml:space="preserve">Figure </w:t>
       </w:r>
-      <w:fldSimple w:instr=" SEQ Figure \* ARABIC ">
-        <w:r>
-          <w:rPr>
-            <w:noProof/>
-          </w:rPr>
-          <w:t>19</w:t>
-        </w:r>
-      </w:fldSimple>
+      <w:r>
+        <w:fldChar w:fldCharType="begin"/>
+      </w:r>
+      <w:r>
+        <w:instrText xml:space="preserve"> SEQ Figure \* ARABIC </w:instrText>
+      </w:r>
+      <w:r>
+        <w:fldChar w:fldCharType="separate"/>
+      </w:r>
+      <w:r>
+        <w:rPr>
+          <w:noProof/>
+        </w:rPr>
+        <w:t>19</w:t>
+      </w:r>
+      <w:r>
+        <w:rPr>
+          <w:noProof/>
+        </w:rPr>
+        <w:fldChar w:fldCharType="end"/>
+      </w:r>
       <w:r>
         <w:t xml:space="preserve">: </w:t>
       </w:r>
@@ -20868,18 +20846,31 @@
         <w:pStyle w:val="af2"/>
         <w:jc w:val="center"/>
       </w:pPr>
-      <w:bookmarkStart w:id="61" w:name="_Toc25731961"/>
+      <w:bookmarkStart w:id="61" w:name="_Toc25888972"/>
       <w:r>
         <w:t xml:space="preserve">Figure </w:t>
       </w:r>
-      <w:fldSimple w:instr=" SEQ Figure \* ARABIC ">
-        <w:r>
-          <w:rPr>
-            <w:noProof/>
-          </w:rPr>
-          <w:t>20</w:t>
-        </w:r>
-      </w:fldSimple>
+      <w:r>
+        <w:fldChar w:fldCharType="begin"/>
+      </w:r>
+      <w:r>
+        <w:instrText xml:space="preserve"> SEQ Figure \* ARABIC </w:instrText>
+      </w:r>
+      <w:r>
+        <w:fldChar w:fldCharType="separate"/>
+      </w:r>
+      <w:r>
+        <w:rPr>
+          <w:noProof/>
+        </w:rPr>
+        <w:t>20</w:t>
+      </w:r>
+      <w:r>
+        <w:rPr>
+          <w:noProof/>
+        </w:rPr>
+        <w:fldChar w:fldCharType="end"/>
+      </w:r>
       <w:r>
         <w:t xml:space="preserve">: </w:t>
       </w:r>
@@ -21542,18 +21533,31 @@
         <w:pStyle w:val="af2"/>
         <w:jc w:val="center"/>
       </w:pPr>
-      <w:bookmarkStart w:id="63" w:name="_Toc25731962"/>
+      <w:bookmarkStart w:id="63" w:name="_Toc25888973"/>
       <w:r>
         <w:t xml:space="preserve">Figure </w:t>
       </w:r>
-      <w:fldSimple w:instr=" SEQ Figure \* ARABIC ">
-        <w:r>
-          <w:rPr>
-            <w:noProof/>
-          </w:rPr>
-          <w:t>21</w:t>
-        </w:r>
-      </w:fldSimple>
+      <w:r>
+        <w:fldChar w:fldCharType="begin"/>
+      </w:r>
+      <w:r>
+        <w:instrText xml:space="preserve"> SEQ Figure \* ARABIC </w:instrText>
+      </w:r>
+      <w:r>
+        <w:fldChar w:fldCharType="separate"/>
+      </w:r>
+      <w:r>
+        <w:rPr>
+          <w:noProof/>
+        </w:rPr>
+        <w:t>21</w:t>
+      </w:r>
+      <w:r>
+        <w:rPr>
+          <w:noProof/>
+        </w:rPr>
+        <w:fldChar w:fldCharType="end"/>
+      </w:r>
       <w:r>
         <w:t xml:space="preserve">: </w:t>
       </w:r>
@@ -22216,18 +22220,31 @@
         <w:pStyle w:val="af2"/>
         <w:jc w:val="center"/>
       </w:pPr>
-      <w:bookmarkStart w:id="65" w:name="_Toc25731963"/>
+      <w:bookmarkStart w:id="65" w:name="_Toc25888974"/>
       <w:r>
         <w:t xml:space="preserve">Figure </w:t>
       </w:r>
-      <w:fldSimple w:instr=" SEQ Figure \* ARABIC ">
-        <w:r>
-          <w:rPr>
-            <w:noProof/>
-          </w:rPr>
-          <w:t>22</w:t>
-        </w:r>
-      </w:fldSimple>
+      <w:r>
+        <w:fldChar w:fldCharType="begin"/>
+      </w:r>
+      <w:r>
+        <w:instrText xml:space="preserve"> SEQ Figure \* ARABIC </w:instrText>
+      </w:r>
+      <w:r>
+        <w:fldChar w:fldCharType="separate"/>
+      </w:r>
+      <w:r>
+        <w:rPr>
+          <w:noProof/>
+        </w:rPr>
+        <w:t>22</w:t>
+      </w:r>
+      <w:r>
+        <w:rPr>
+          <w:noProof/>
+        </w:rPr>
+        <w:fldChar w:fldCharType="end"/>
+      </w:r>
       <w:r>
         <w:t xml:space="preserve">: </w:t>
       </w:r>
@@ -22890,18 +22907,31 @@
           <w:bCs/>
         </w:rPr>
       </w:pPr>
-      <w:bookmarkStart w:id="67" w:name="_Toc25731964"/>
+      <w:bookmarkStart w:id="67" w:name="_Toc25888975"/>
       <w:r>
         <w:t xml:space="preserve">Figure </w:t>
       </w:r>
-      <w:fldSimple w:instr=" SEQ Figure \* ARABIC ">
-        <w:r>
-          <w:rPr>
-            <w:noProof/>
-          </w:rPr>
-          <w:t>23</w:t>
-        </w:r>
-      </w:fldSimple>
+      <w:r>
+        <w:fldChar w:fldCharType="begin"/>
+      </w:r>
+      <w:r>
+        <w:instrText xml:space="preserve"> SEQ Figure \* ARABIC </w:instrText>
+      </w:r>
+      <w:r>
+        <w:fldChar w:fldCharType="separate"/>
+      </w:r>
+      <w:r>
+        <w:rPr>
+          <w:noProof/>
+        </w:rPr>
+        <w:t>23</w:t>
+      </w:r>
+      <w:r>
+        <w:rPr>
+          <w:noProof/>
+        </w:rPr>
+        <w:fldChar w:fldCharType="end"/>
+      </w:r>
       <w:r>
         <w:t xml:space="preserve">: </w:t>
       </w:r>
@@ -23564,18 +23594,31 @@
         <w:pStyle w:val="af2"/>
         <w:jc w:val="center"/>
       </w:pPr>
-      <w:bookmarkStart w:id="69" w:name="_Toc25731965"/>
+      <w:bookmarkStart w:id="69" w:name="_Toc25888976"/>
       <w:r>
         <w:t xml:space="preserve">Figure </w:t>
       </w:r>
-      <w:fldSimple w:instr=" SEQ Figure \* ARABIC ">
-        <w:r>
-          <w:rPr>
-            <w:noProof/>
-          </w:rPr>
-          <w:t>24</w:t>
-        </w:r>
-      </w:fldSimple>
+      <w:r>
+        <w:fldChar w:fldCharType="begin"/>
+      </w:r>
+      <w:r>
+        <w:instrText xml:space="preserve"> SEQ Figure \* ARABIC </w:instrText>
+      </w:r>
+      <w:r>
+        <w:fldChar w:fldCharType="separate"/>
+      </w:r>
+      <w:r>
+        <w:rPr>
+          <w:noProof/>
+        </w:rPr>
+        <w:t>24</w:t>
+      </w:r>
+      <w:r>
+        <w:rPr>
+          <w:noProof/>
+        </w:rPr>
+        <w:fldChar w:fldCharType="end"/>
+      </w:r>
       <w:r>
         <w:t xml:space="preserve">: </w:t>
       </w:r>
@@ -24311,18 +24354,31 @@
         <w:pStyle w:val="af2"/>
         <w:jc w:val="center"/>
       </w:pPr>
-      <w:bookmarkStart w:id="72" w:name="_Toc25731966"/>
+      <w:bookmarkStart w:id="72" w:name="_Toc25888977"/>
       <w:r>
         <w:t xml:space="preserve">Figure </w:t>
       </w:r>
-      <w:fldSimple w:instr=" SEQ Figure \* ARABIC ">
-        <w:r>
-          <w:rPr>
-            <w:noProof/>
-          </w:rPr>
-          <w:t>25</w:t>
-        </w:r>
-      </w:fldSimple>
+      <w:r>
+        <w:fldChar w:fldCharType="begin"/>
+      </w:r>
+      <w:r>
+        <w:instrText xml:space="preserve"> SEQ Figure \* ARABIC </w:instrText>
+      </w:r>
+      <w:r>
+        <w:fldChar w:fldCharType="separate"/>
+      </w:r>
+      <w:r>
+        <w:rPr>
+          <w:noProof/>
+        </w:rPr>
+        <w:t>25</w:t>
+      </w:r>
+      <w:r>
+        <w:rPr>
+          <w:noProof/>
+        </w:rPr>
+        <w:fldChar w:fldCharType="end"/>
+      </w:r>
       <w:r>
         <w:t xml:space="preserve">: </w:t>
       </w:r>
@@ -25057,18 +25113,31 @@
         <w:pStyle w:val="af2"/>
         <w:jc w:val="center"/>
       </w:pPr>
-      <w:bookmarkStart w:id="75" w:name="_Toc25731967"/>
+      <w:bookmarkStart w:id="75" w:name="_Toc25888978"/>
       <w:r>
         <w:t xml:space="preserve">Figure </w:t>
       </w:r>
-      <w:fldSimple w:instr=" SEQ Figure \* ARABIC ">
-        <w:r>
-          <w:rPr>
-            <w:noProof/>
-          </w:rPr>
-          <w:t>26</w:t>
-        </w:r>
-      </w:fldSimple>
+      <w:r>
+        <w:fldChar w:fldCharType="begin"/>
+      </w:r>
+      <w:r>
+        <w:instrText xml:space="preserve"> SEQ Figure \* ARABIC </w:instrText>
+      </w:r>
+      <w:r>
+        <w:fldChar w:fldCharType="separate"/>
+      </w:r>
+      <w:r>
+        <w:rPr>
+          <w:noProof/>
+        </w:rPr>
+        <w:t>26</w:t>
+      </w:r>
+      <w:r>
+        <w:rPr>
+          <w:noProof/>
+        </w:rPr>
+        <w:fldChar w:fldCharType="end"/>
+      </w:r>
       <w:r>
         <w:t xml:space="preserve">: </w:t>
       </w:r>
@@ -25090,9 +25159,6 @@
       <w:pPr>
         <w:pStyle w:val="2"/>
         <w:spacing w:line="240" w:lineRule="auto"/>
-        <w:rPr>
-          <w:rFonts w:hint="eastAsia"/>
-        </w:rPr>
       </w:pPr>
       <w:bookmarkStart w:id="76" w:name="_Toc25870485"/>
       <w:r>
@@ -25822,23 +25888,38 @@
         <w:pStyle w:val="af2"/>
         <w:jc w:val="center"/>
       </w:pPr>
+      <w:bookmarkStart w:id="78" w:name="_Toc25888979"/>
       <w:r>
         <w:t xml:space="preserve">Figure </w:t>
       </w:r>
-      <w:fldSimple w:instr=" SEQ Figure \* ARABIC ">
-        <w:r>
-          <w:rPr>
-            <w:noProof/>
-          </w:rPr>
-          <w:t>28</w:t>
-        </w:r>
-      </w:fldSimple>
+      <w:r>
+        <w:fldChar w:fldCharType="begin"/>
+      </w:r>
+      <w:r>
+        <w:instrText xml:space="preserve"> SEQ Figure \* ARABIC </w:instrText>
+      </w:r>
+      <w:r>
+        <w:fldChar w:fldCharType="separate"/>
+      </w:r>
+      <w:r>
+        <w:rPr>
+          <w:noProof/>
+        </w:rPr>
+        <w:t>28</w:t>
+      </w:r>
+      <w:r>
+        <w:rPr>
+          <w:noProof/>
+        </w:rPr>
+        <w:fldChar w:fldCharType="end"/>
+      </w:r>
       <w:r>
         <w:t xml:space="preserve">: </w:t>
       </w:r>
       <w:r>
         <w:t>View the comments by sentiment</w:t>
       </w:r>
+      <w:bookmarkEnd w:id="78"/>
     </w:p>
     <w:p>
       <w:pPr>
@@ -25860,7 +25941,7 @@
         <w:pStyle w:val="2"/>
         <w:spacing w:line="240" w:lineRule="auto"/>
       </w:pPr>
-      <w:bookmarkStart w:id="78" w:name="_Toc25870487"/>
+      <w:bookmarkStart w:id="79" w:name="_Toc25870487"/>
       <w:r>
         <w:lastRenderedPageBreak/>
         <w:t>5.2.</w:t>
@@ -25871,7 +25952,7 @@
       <w:r>
         <w:t>All users view comments.</w:t>
       </w:r>
-      <w:bookmarkEnd w:id="78"/>
+      <w:bookmarkEnd w:id="79"/>
     </w:p>
     <w:tbl>
       <w:tblPr>
@@ -26518,7 +26599,7 @@
       <w:pPr>
         <w:pStyle w:val="2"/>
       </w:pPr>
-      <w:bookmarkStart w:id="79" w:name="_Toc25870488"/>
+      <w:bookmarkStart w:id="80" w:name="_Toc25870488"/>
       <w:r>
         <w:lastRenderedPageBreak/>
         <w:t>AD</w:t>
@@ -26538,7 +26619,7 @@
       <w:r>
         <w:t>hotel list</w:t>
       </w:r>
-      <w:bookmarkEnd w:id="79"/>
+      <w:bookmarkEnd w:id="80"/>
     </w:p>
     <w:p>
       <w:pPr>
@@ -26598,25 +26679,38 @@
         <w:pStyle w:val="af2"/>
         <w:jc w:val="center"/>
       </w:pPr>
-      <w:bookmarkStart w:id="80" w:name="_Toc25731969"/>
+      <w:bookmarkStart w:id="81" w:name="_Toc25888980"/>
       <w:r>
         <w:t xml:space="preserve">Figure </w:t>
       </w:r>
-      <w:fldSimple w:instr=" SEQ Figure \* ARABIC ">
-        <w:r>
-          <w:rPr>
-            <w:noProof/>
-          </w:rPr>
-          <w:t>29</w:t>
-        </w:r>
-      </w:fldSimple>
+      <w:r>
+        <w:fldChar w:fldCharType="begin"/>
+      </w:r>
+      <w:r>
+        <w:instrText xml:space="preserve"> SEQ Figure \* ARABIC </w:instrText>
+      </w:r>
+      <w:r>
+        <w:fldChar w:fldCharType="separate"/>
+      </w:r>
+      <w:r>
+        <w:rPr>
+          <w:noProof/>
+        </w:rPr>
+        <w:t>29</w:t>
+      </w:r>
+      <w:r>
+        <w:rPr>
+          <w:noProof/>
+        </w:rPr>
+        <w:fldChar w:fldCharType="end"/>
+      </w:r>
       <w:r>
         <w:t xml:space="preserve">: </w:t>
       </w:r>
       <w:r>
         <w:t>View the hotel list</w:t>
       </w:r>
-      <w:bookmarkEnd w:id="80"/>
+      <w:bookmarkEnd w:id="81"/>
     </w:p>
     <w:p>
       <w:pPr>
@@ -27294,7 +27388,7 @@
       <w:r>
         <w:br w:type="page"/>
       </w:r>
-      <w:bookmarkStart w:id="81" w:name="_Toc25870489"/>
+      <w:bookmarkStart w:id="82" w:name="_Toc25870489"/>
       <w:r>
         <w:lastRenderedPageBreak/>
         <w:t>AD</w:t>
@@ -27335,7 +27429,7 @@
         </w:rPr>
         <w:t>.</w:t>
       </w:r>
-      <w:bookmarkEnd w:id="81"/>
+      <w:bookmarkEnd w:id="82"/>
     </w:p>
     <w:p>
       <w:pPr>
@@ -27395,25 +27489,38 @@
         <w:pStyle w:val="af2"/>
         <w:jc w:val="center"/>
       </w:pPr>
-      <w:bookmarkStart w:id="82" w:name="_Toc25731970"/>
+      <w:bookmarkStart w:id="83" w:name="_Toc25888981"/>
       <w:r>
         <w:t xml:space="preserve">Figure </w:t>
       </w:r>
-      <w:fldSimple w:instr=" SEQ Figure \* ARABIC ">
-        <w:r>
-          <w:rPr>
-            <w:noProof/>
-          </w:rPr>
-          <w:t>30</w:t>
-        </w:r>
-      </w:fldSimple>
+      <w:r>
+        <w:fldChar w:fldCharType="begin"/>
+      </w:r>
+      <w:r>
+        <w:instrText xml:space="preserve"> SEQ Figure \* ARABIC </w:instrText>
+      </w:r>
+      <w:r>
+        <w:fldChar w:fldCharType="separate"/>
+      </w:r>
+      <w:r>
+        <w:rPr>
+          <w:noProof/>
+        </w:rPr>
+        <w:t>30</w:t>
+      </w:r>
+      <w:r>
+        <w:rPr>
+          <w:noProof/>
+        </w:rPr>
+        <w:fldChar w:fldCharType="end"/>
+      </w:r>
       <w:r>
         <w:t xml:space="preserve">: </w:t>
       </w:r>
       <w:r>
         <w:t>Click to view a hotel page.</w:t>
       </w:r>
-      <w:bookmarkEnd w:id="82"/>
+      <w:bookmarkEnd w:id="83"/>
       <w:r>
         <w:br w:type="page"/>
       </w:r>
@@ -28057,7 +28164,7 @@
       <w:pPr>
         <w:pStyle w:val="2"/>
       </w:pPr>
-      <w:bookmarkStart w:id="83" w:name="_Toc25870490"/>
+      <w:bookmarkStart w:id="84" w:name="_Toc25870490"/>
       <w:r>
         <w:lastRenderedPageBreak/>
         <w:t>AD</w:t>
@@ -28074,7 +28181,7 @@
       <w:r>
         <w:t>View all comments</w:t>
       </w:r>
-      <w:bookmarkEnd w:id="83"/>
+      <w:bookmarkEnd w:id="84"/>
     </w:p>
     <w:p>
       <w:pPr>
@@ -28134,31 +28241,44 @@
         <w:pStyle w:val="af2"/>
         <w:jc w:val="center"/>
       </w:pPr>
-      <w:bookmarkStart w:id="84" w:name="_Toc25731971"/>
+      <w:bookmarkStart w:id="85" w:name="_Toc25888982"/>
       <w:r>
         <w:t xml:space="preserve">Figure </w:t>
       </w:r>
-      <w:fldSimple w:instr=" SEQ Figure \* ARABIC ">
-        <w:r>
-          <w:rPr>
-            <w:noProof/>
-          </w:rPr>
-          <w:t>31</w:t>
-        </w:r>
-      </w:fldSimple>
+      <w:r>
+        <w:fldChar w:fldCharType="begin"/>
+      </w:r>
+      <w:r>
+        <w:instrText xml:space="preserve"> SEQ Figure \* ARABIC </w:instrText>
+      </w:r>
+      <w:r>
+        <w:fldChar w:fldCharType="separate"/>
+      </w:r>
+      <w:r>
+        <w:rPr>
+          <w:noProof/>
+        </w:rPr>
+        <w:t>31</w:t>
+      </w:r>
+      <w:r>
+        <w:rPr>
+          <w:noProof/>
+        </w:rPr>
+        <w:fldChar w:fldCharType="end"/>
+      </w:r>
       <w:r>
         <w:t xml:space="preserve">: </w:t>
       </w:r>
       <w:r>
         <w:t>View all comments</w:t>
       </w:r>
-      <w:bookmarkEnd w:id="84"/>
+      <w:bookmarkEnd w:id="85"/>
     </w:p>
     <w:p>
       <w:pPr>
         <w:pStyle w:val="2"/>
       </w:pPr>
-      <w:bookmarkStart w:id="85" w:name="_Toc25870491"/>
+      <w:bookmarkStart w:id="86" w:name="_Toc25870491"/>
       <w:r>
         <w:lastRenderedPageBreak/>
         <w:t>5.2.</w:t>
@@ -28172,7 +28292,7 @@
       <w:r>
         <w:t>Admin writes comments</w:t>
       </w:r>
-      <w:bookmarkEnd w:id="85"/>
+      <w:bookmarkEnd w:id="86"/>
     </w:p>
     <w:tbl>
       <w:tblPr>
@@ -29008,7 +29128,7 @@
       <w:pPr>
         <w:pStyle w:val="2"/>
       </w:pPr>
-      <w:bookmarkStart w:id="86" w:name="_Toc25870492"/>
+      <w:bookmarkStart w:id="87" w:name="_Toc25870492"/>
       <w:r>
         <w:lastRenderedPageBreak/>
         <w:t>AD</w:t>
@@ -29022,7 +29142,7 @@
       <w:r>
         <w:t>: Write hotel comments</w:t>
       </w:r>
-      <w:bookmarkEnd w:id="86"/>
+      <w:bookmarkEnd w:id="87"/>
     </w:p>
     <w:p>
       <w:pPr>
@@ -29086,25 +29206,38 @@
           <w:bCs/>
         </w:rPr>
       </w:pPr>
-      <w:bookmarkStart w:id="87" w:name="_Toc25731972"/>
+      <w:bookmarkStart w:id="88" w:name="_Toc25888983"/>
       <w:r>
         <w:t xml:space="preserve">Figure </w:t>
       </w:r>
-      <w:fldSimple w:instr=" SEQ Figure \* ARABIC ">
-        <w:r>
-          <w:rPr>
-            <w:noProof/>
-          </w:rPr>
-          <w:t>32</w:t>
-        </w:r>
-      </w:fldSimple>
+      <w:r>
+        <w:fldChar w:fldCharType="begin"/>
+      </w:r>
+      <w:r>
+        <w:instrText xml:space="preserve"> SEQ Figure \* ARABIC </w:instrText>
+      </w:r>
+      <w:r>
+        <w:fldChar w:fldCharType="separate"/>
+      </w:r>
+      <w:r>
+        <w:rPr>
+          <w:noProof/>
+        </w:rPr>
+        <w:t>32</w:t>
+      </w:r>
+      <w:r>
+        <w:rPr>
+          <w:noProof/>
+        </w:rPr>
+        <w:fldChar w:fldCharType="end"/>
+      </w:r>
       <w:r>
         <w:t xml:space="preserve">: </w:t>
       </w:r>
       <w:r>
         <w:t>Write hotel comments</w:t>
       </w:r>
-      <w:bookmarkEnd w:id="87"/>
+      <w:bookmarkEnd w:id="88"/>
     </w:p>
     <w:p>
       <w:pPr>
@@ -29116,7 +29249,7 @@
         </w:rPr>
         <w:br w:type="page"/>
       </w:r>
-      <w:bookmarkStart w:id="88" w:name="_Toc25870493"/>
+      <w:bookmarkStart w:id="89" w:name="_Toc25870493"/>
       <w:r>
         <w:lastRenderedPageBreak/>
         <w:t>5.2.</w:t>
@@ -29130,7 +29263,7 @@
       <w:r>
         <w:t>Super admin views system log.</w:t>
       </w:r>
-      <w:bookmarkEnd w:id="88"/>
+      <w:bookmarkEnd w:id="89"/>
     </w:p>
     <w:tbl>
       <w:tblPr>
@@ -29755,7 +29888,7 @@
       <w:pPr>
         <w:pStyle w:val="2"/>
       </w:pPr>
-      <w:bookmarkStart w:id="89" w:name="_Toc25870494"/>
+      <w:bookmarkStart w:id="90" w:name="_Toc25870494"/>
       <w:r>
         <w:lastRenderedPageBreak/>
         <w:t>AD</w:t>
@@ -29775,17 +29908,17 @@
       <w:r>
         <w:t>system log (Time, type of log, creator, info)</w:t>
       </w:r>
-      <w:bookmarkEnd w:id="89"/>
+      <w:bookmarkEnd w:id="90"/>
     </w:p>
     <w:p>
       <w:pPr>
         <w:jc w:val="center"/>
       </w:pPr>
-      <w:bookmarkStart w:id="90" w:name="_Toc21368811"/>
-      <w:bookmarkStart w:id="91" w:name="_Toc21369193"/>
-      <w:bookmarkStart w:id="92" w:name="_Toc21455167"/>
-      <w:bookmarkStart w:id="93" w:name="_Toc21484179"/>
-      <w:bookmarkStart w:id="94" w:name="_Toc25731880"/>
+      <w:bookmarkStart w:id="91" w:name="_Toc21368811"/>
+      <w:bookmarkStart w:id="92" w:name="_Toc21369193"/>
+      <w:bookmarkStart w:id="93" w:name="_Toc21455167"/>
+      <w:bookmarkStart w:id="94" w:name="_Toc21484179"/>
+      <w:bookmarkStart w:id="95" w:name="_Toc25731880"/>
       <w:r>
         <w:rPr>
           <w:noProof/>
@@ -29832,36 +29965,49 @@
           </wp:inline>
         </w:drawing>
       </w:r>
-      <w:bookmarkEnd w:id="90"/>
       <w:bookmarkEnd w:id="91"/>
       <w:bookmarkEnd w:id="92"/>
       <w:bookmarkEnd w:id="93"/>
       <w:bookmarkEnd w:id="94"/>
+      <w:bookmarkEnd w:id="95"/>
     </w:p>
     <w:p>
       <w:pPr>
         <w:pStyle w:val="af2"/>
         <w:jc w:val="center"/>
       </w:pPr>
-      <w:bookmarkStart w:id="95" w:name="_Toc25731973"/>
+      <w:bookmarkStart w:id="96" w:name="_Toc25888984"/>
       <w:r>
         <w:t xml:space="preserve">Figure </w:t>
       </w:r>
-      <w:fldSimple w:instr=" SEQ Figure \* ARABIC ">
-        <w:r>
-          <w:rPr>
-            <w:noProof/>
-          </w:rPr>
-          <w:t>33</w:t>
-        </w:r>
-      </w:fldSimple>
+      <w:r>
+        <w:fldChar w:fldCharType="begin"/>
+      </w:r>
+      <w:r>
+        <w:instrText xml:space="preserve"> SEQ Figure \* ARABIC </w:instrText>
+      </w:r>
+      <w:r>
+        <w:fldChar w:fldCharType="separate"/>
+      </w:r>
+      <w:r>
+        <w:rPr>
+          <w:noProof/>
+        </w:rPr>
+        <w:t>33</w:t>
+      </w:r>
+      <w:r>
+        <w:rPr>
+          <w:noProof/>
+        </w:rPr>
+        <w:fldChar w:fldCharType="end"/>
+      </w:r>
       <w:r>
         <w:t xml:space="preserve">: </w:t>
       </w:r>
       <w:r>
         <w:t>View system log (Time, type of log, creator, info)</w:t>
       </w:r>
-      <w:bookmarkEnd w:id="95"/>
+      <w:bookmarkEnd w:id="96"/>
     </w:p>
     <w:p>
       <w:pPr>
@@ -29870,7 +30016,7 @@
       <w:r>
         <w:br w:type="page"/>
       </w:r>
-      <w:bookmarkStart w:id="96" w:name="_Toc25870495"/>
+      <w:bookmarkStart w:id="97" w:name="_Toc25870495"/>
       <w:r>
         <w:rPr>
           <w:rFonts w:hint="eastAsia"/>
@@ -29881,13 +30027,13 @@
       <w:r>
         <w:t>.System Requirements Specification</w:t>
       </w:r>
-      <w:bookmarkEnd w:id="96"/>
+      <w:bookmarkEnd w:id="97"/>
     </w:p>
     <w:p>
       <w:pPr>
         <w:pStyle w:val="2"/>
       </w:pPr>
-      <w:bookmarkStart w:id="97" w:name="_Toc25870496"/>
+      <w:bookmarkStart w:id="98" w:name="_Toc25870496"/>
       <w:r>
         <w:rPr>
           <w:rFonts w:hint="eastAsia"/>
@@ -29906,7 +30052,7 @@
       <w:r>
         <w:t xml:space="preserve"> List</w:t>
       </w:r>
-      <w:bookmarkEnd w:id="97"/>
+      <w:bookmarkEnd w:id="98"/>
     </w:p>
     <w:p>
       <w:r>
@@ -31055,7 +31201,7 @@
       <w:pPr>
         <w:pStyle w:val="2"/>
       </w:pPr>
-      <w:bookmarkStart w:id="98" w:name="_Toc25870497"/>
+      <w:bookmarkStart w:id="99" w:name="_Toc25870497"/>
       <w:r>
         <w:rPr>
           <w:rFonts w:hint="eastAsia"/>
@@ -31075,7 +31221,7 @@
       <w:r>
         <w:t>Requirements Specification</w:t>
       </w:r>
-      <w:bookmarkEnd w:id="98"/>
+      <w:bookmarkEnd w:id="99"/>
     </w:p>
     <w:p>
       <w:pPr>
@@ -32481,6 +32627,22 @@
     </w:p>
     <w:p>
       <w:pPr>
+        <w:spacing w:line="240" w:lineRule="auto"/>
+        <w:rPr>
+          <w:b/>
+          <w:bCs/>
+        </w:rPr>
+      </w:pPr>
+      <w:r>
+        <w:rPr>
+          <w:b/>
+          <w:bCs/>
+        </w:rPr>
+        <w:br w:type="page"/>
+      </w:r>
+    </w:p>
+    <w:p>
+      <w:pPr>
         <w:tabs>
           <w:tab w:val="left" w:pos="5027"/>
         </w:tabs>
@@ -32496,6 +32658,7 @@
           <w:b/>
           <w:bCs/>
         </w:rPr>
+        <w:lastRenderedPageBreak/>
         <w:t>6</w:t>
       </w:r>
       <w:r>
@@ -32552,7 +32715,6 @@
         <w:spacing w:before="100" w:beforeAutospacing="1" w:after="100" w:afterAutospacing="1" w:line="240" w:lineRule="auto"/>
       </w:pPr>
       <w:r>
-        <w:lastRenderedPageBreak/>
         <w:t>SRS</w:t>
       </w:r>
       <w:r>
@@ -33059,6 +33221,7 @@
         <w:rPr>
           <w:rFonts w:hint="eastAsia"/>
         </w:rPr>
+        <w:lastRenderedPageBreak/>
         <w:t>S</w:t>
       </w:r>
       <w:r>
@@ -33079,7 +33242,6 @@
         <w:rPr>
           <w:rFonts w:hint="eastAsia"/>
         </w:rPr>
-        <w:lastRenderedPageBreak/>
         <w:t>S</w:t>
       </w:r>
       <w:r>
@@ -33547,6 +33709,22 @@
     </w:p>
     <w:p>
       <w:pPr>
+        <w:spacing w:line="240" w:lineRule="auto"/>
+        <w:rPr>
+          <w:b/>
+          <w:bCs/>
+        </w:rPr>
+      </w:pPr>
+      <w:r>
+        <w:rPr>
+          <w:b/>
+          <w:bCs/>
+        </w:rPr>
+        <w:br w:type="page"/>
+      </w:r>
+    </w:p>
+    <w:p>
+      <w:pPr>
         <w:tabs>
           <w:tab w:val="left" w:pos="5027"/>
         </w:tabs>
@@ -33556,6 +33734,57 @@
           <w:bCs/>
         </w:rPr>
       </w:pPr>
+      <w:r>
+        <w:rPr>
+          <w:rFonts w:hint="eastAsia"/>
+          <w:b/>
+          <w:bCs/>
+        </w:rPr>
+        <w:lastRenderedPageBreak/>
+        <w:t>6</w:t>
+      </w:r>
+      <w:r>
+        <w:rPr>
+          <w:b/>
+          <w:bCs/>
+        </w:rPr>
+        <w:t>.</w:t>
+      </w:r>
+      <w:r>
+        <w:rPr>
+          <w:b/>
+          <w:bCs/>
+        </w:rPr>
+        <w:t>2</w:t>
+      </w:r>
+      <w:r>
+        <w:rPr>
+          <w:b/>
+          <w:bCs/>
+        </w:rPr>
+        <w:t>.</w:t>
+      </w:r>
+      <w:r>
+        <w:rPr>
+          <w:b/>
+          <w:bCs/>
+        </w:rPr>
+        <w:t>11</w:t>
+      </w:r>
+      <w:r>
+        <w:rPr>
+          <w:b/>
+          <w:bCs/>
+        </w:rPr>
+        <w:t xml:space="preserve"> Use Case: </w:t>
+      </w:r>
+      <w:r>
+        <w:rPr>
+          <w:b/>
+          <w:bCs/>
+        </w:rPr>
+        <w:t>Log out</w:t>
+      </w:r>
     </w:p>
     <w:p>
       <w:pPr>
@@ -33563,60 +33792,36 @@
           <w:tab w:val="left" w:pos="5027"/>
         </w:tabs>
         <w:spacing w:before="100" w:beforeAutospacing="1" w:after="100" w:afterAutospacing="1" w:line="240" w:lineRule="auto"/>
-        <w:rPr>
-          <w:b/>
-          <w:bCs/>
-        </w:rPr>
       </w:pPr>
       <w:r>
         <w:rPr>
           <w:rFonts w:hint="eastAsia"/>
-          <w:b/>
-          <w:bCs/>
-        </w:rPr>
-        <w:t>6</w:t>
-      </w:r>
-      <w:r>
-        <w:rPr>
-          <w:b/>
-          <w:bCs/>
-        </w:rPr>
-        <w:t>.</w:t>
-      </w:r>
-      <w:r>
-        <w:rPr>
-          <w:b/>
-          <w:bCs/>
-        </w:rPr>
-        <w:t>2</w:t>
-      </w:r>
-      <w:r>
-        <w:rPr>
-          <w:b/>
-          <w:bCs/>
-        </w:rPr>
-        <w:t>.</w:t>
-      </w:r>
-      <w:r>
-        <w:rPr>
-          <w:b/>
-          <w:bCs/>
-        </w:rPr>
-        <w:t>11</w:t>
-      </w:r>
-      <w:r>
-        <w:rPr>
-          <w:b/>
-          <w:bCs/>
-        </w:rPr>
-        <w:t xml:space="preserve"> Use Case: </w:t>
-      </w:r>
-      <w:r>
-        <w:rPr>
-          <w:b/>
-          <w:bCs/>
-        </w:rPr>
-        <w:t>Log out</w:t>
+        </w:rPr>
+        <w:t>S</w:t>
+      </w:r>
+      <w:r>
+        <w:t>RS-</w:t>
+      </w:r>
+      <w:r>
+        <w:t>32</w:t>
+      </w:r>
+      <w:r>
+        <w:t>: The system</w:t>
+      </w:r>
+      <w:r>
+        <w:t xml:space="preserve"> </w:t>
+      </w:r>
+      <w:r>
+        <w:t>shall</w:t>
+      </w:r>
+      <w:r>
+        <w:t xml:space="preserve"> </w:t>
+      </w:r>
+      <w:r>
+        <w:t>log</w:t>
+      </w:r>
+      <w:r>
+        <w:t xml:space="preserve"> out from dashboard.</w:t>
       </w:r>
     </w:p>
     <w:p>
@@ -33625,37 +33830,95 @@
           <w:tab w:val="left" w:pos="5027"/>
         </w:tabs>
         <w:spacing w:before="100" w:beforeAutospacing="1" w:after="100" w:afterAutospacing="1" w:line="240" w:lineRule="auto"/>
+        <w:rPr>
+          <w:b/>
+          <w:bCs/>
+        </w:rPr>
       </w:pPr>
       <w:r>
         <w:rPr>
           <w:rFonts w:hint="eastAsia"/>
-        </w:rPr>
-        <w:lastRenderedPageBreak/>
-        <w:t>S</w:t>
-      </w:r>
-      <w:r>
-        <w:t>RS-</w:t>
-      </w:r>
-      <w:r>
-        <w:t>32</w:t>
-      </w:r>
-      <w:r>
-        <w:t>: The system</w:t>
-      </w:r>
-      <w:r>
+          <w:b/>
+          <w:bCs/>
+        </w:rPr>
+        <w:t>6</w:t>
+      </w:r>
+      <w:r>
+        <w:rPr>
+          <w:b/>
+          <w:bCs/>
+        </w:rPr>
+        <w:t>.</w:t>
+      </w:r>
+      <w:r>
+        <w:rPr>
+          <w:b/>
+          <w:bCs/>
+        </w:rPr>
+        <w:t>2</w:t>
+      </w:r>
+      <w:r>
+        <w:rPr>
+          <w:b/>
+          <w:bCs/>
+        </w:rPr>
+        <w:t>.</w:t>
+      </w:r>
+      <w:r>
+        <w:rPr>
+          <w:b/>
+          <w:bCs/>
+        </w:rPr>
+        <w:t>12</w:t>
+      </w:r>
+      <w:r>
+        <w:rPr>
+          <w:b/>
+          <w:bCs/>
+        </w:rPr>
+        <w:t xml:space="preserve"> Use Case:</w:t>
+      </w:r>
+      <w:r>
+        <w:rPr>
+          <w:b/>
+          <w:bCs/>
+        </w:rPr>
         <w:t xml:space="preserve"> </w:t>
       </w:r>
       <w:r>
-        <w:t>shall</w:t>
-      </w:r>
-      <w:r>
-        <w:t xml:space="preserve"> </w:t>
-      </w:r>
-      <w:r>
-        <w:t>log</w:t>
-      </w:r>
-      <w:r>
-        <w:t xml:space="preserve"> out from dashboard.</w:t>
+        <w:rPr>
+          <w:b/>
+          <w:bCs/>
+        </w:rPr>
+        <w:t xml:space="preserve">View </w:t>
+      </w:r>
+      <w:r>
+        <w:rPr>
+          <w:b/>
+          <w:bCs/>
+        </w:rPr>
+        <w:t xml:space="preserve">all the </w:t>
+      </w:r>
+      <w:r>
+        <w:rPr>
+          <w:b/>
+          <w:bCs/>
+        </w:rPr>
+        <w:t>summary</w:t>
+      </w:r>
+      <w:r>
+        <w:rPr>
+          <w:b/>
+          <w:bCs/>
+        </w:rPr>
+        <w:t xml:space="preserve"> by using</w:t>
+      </w:r>
+      <w:r>
+        <w:rPr>
+          <w:b/>
+          <w:bCs/>
+        </w:rPr>
+        <w:t xml:space="preserve"> sparkline chart</w:t>
       </w:r>
     </w:p>
     <w:p>
@@ -33664,95 +33927,33 @@
           <w:tab w:val="left" w:pos="5027"/>
         </w:tabs>
         <w:spacing w:before="100" w:beforeAutospacing="1" w:after="100" w:afterAutospacing="1" w:line="240" w:lineRule="auto"/>
-        <w:rPr>
-          <w:b/>
-          <w:bCs/>
-        </w:rPr>
-      </w:pPr>
-      <w:r>
-        <w:rPr>
-          <w:rFonts w:hint="eastAsia"/>
-          <w:b/>
-          <w:bCs/>
-        </w:rPr>
-        <w:t>6</w:t>
-      </w:r>
-      <w:r>
-        <w:rPr>
-          <w:b/>
-          <w:bCs/>
-        </w:rPr>
-        <w:t>.</w:t>
-      </w:r>
-      <w:r>
-        <w:rPr>
-          <w:b/>
-          <w:bCs/>
-        </w:rPr>
-        <w:t>2</w:t>
-      </w:r>
-      <w:r>
-        <w:rPr>
-          <w:b/>
-          <w:bCs/>
-        </w:rPr>
-        <w:t>.</w:t>
-      </w:r>
-      <w:r>
-        <w:rPr>
-          <w:b/>
-          <w:bCs/>
-        </w:rPr>
-        <w:t>12</w:t>
-      </w:r>
-      <w:r>
-        <w:rPr>
-          <w:b/>
-          <w:bCs/>
-        </w:rPr>
-        <w:t xml:space="preserve"> Use Case:</w:t>
-      </w:r>
-      <w:r>
-        <w:rPr>
-          <w:b/>
-          <w:bCs/>
-        </w:rPr>
+      </w:pPr>
+      <w:r>
+        <w:t>SRS-</w:t>
+      </w:r>
+      <w:r>
+        <w:t>33</w:t>
+      </w:r>
+      <w:r>
+        <w:t>: The system</w:t>
+      </w:r>
+      <w:r>
         <w:t xml:space="preserve"> </w:t>
       </w:r>
       <w:r>
-        <w:rPr>
-          <w:b/>
-          <w:bCs/>
-        </w:rPr>
-        <w:t xml:space="preserve">View </w:t>
-      </w:r>
-      <w:r>
-        <w:rPr>
-          <w:b/>
-          <w:bCs/>
-        </w:rPr>
-        <w:t xml:space="preserve">all the </w:t>
-      </w:r>
-      <w:r>
-        <w:rPr>
-          <w:b/>
-          <w:bCs/>
-        </w:rPr>
-        <w:t>summary</w:t>
-      </w:r>
-      <w:r>
-        <w:rPr>
-          <w:b/>
-          <w:bCs/>
-        </w:rPr>
-        <w:t xml:space="preserve"> by using</w:t>
-      </w:r>
-      <w:r>
-        <w:rPr>
-          <w:b/>
-          <w:bCs/>
-        </w:rPr>
-        <w:t xml:space="preserve"> sparkline chart</w:t>
+        <w:t>shall</w:t>
+      </w:r>
+      <w:r>
+        <w:t xml:space="preserve"> </w:t>
+      </w:r>
+      <w:r>
+        <w:t>provide</w:t>
+      </w:r>
+      <w:r>
+        <w:t xml:space="preserve"> </w:t>
+      </w:r>
+      <w:r>
+        <w:t>the summary page.</w:t>
       </w:r>
     </w:p>
     <w:p>
@@ -33763,13 +33964,7 @@
         <w:spacing w:before="100" w:beforeAutospacing="1" w:after="100" w:afterAutospacing="1" w:line="240" w:lineRule="auto"/>
       </w:pPr>
       <w:r>
-        <w:t>SRS-</w:t>
-      </w:r>
-      <w:r>
-        <w:t>33</w:t>
-      </w:r>
-      <w:r>
-        <w:t>: The system</w:t>
+        <w:t>SRS-34: The system</w:t>
       </w:r>
       <w:r>
         <w:t xml:space="preserve"> </w:t>
@@ -33781,13 +33976,7 @@
         <w:t xml:space="preserve"> </w:t>
       </w:r>
       <w:r>
-        <w:t>provide</w:t>
-      </w:r>
-      <w:r>
-        <w:t xml:space="preserve"> </w:t>
-      </w:r>
-      <w:r>
-        <w:t>the summary page.</w:t>
+        <w:t>display a summary sparkline chart.</w:t>
       </w:r>
     </w:p>
     <w:p>
@@ -33798,19 +33987,19 @@
         <w:spacing w:before="100" w:beforeAutospacing="1" w:after="100" w:afterAutospacing="1" w:line="240" w:lineRule="auto"/>
       </w:pPr>
       <w:r>
-        <w:t>SRS-34: The system</w:t>
-      </w:r>
-      <w:r>
-        <w:t xml:space="preserve"> </w:t>
-      </w:r>
-      <w:r>
-        <w:t>shall</w:t>
-      </w:r>
-      <w:r>
-        <w:t xml:space="preserve"> </w:t>
-      </w:r>
-      <w:r>
-        <w:t>display a summary sparkline chart.</w:t>
+        <w:rPr>
+          <w:rFonts w:hint="eastAsia"/>
+        </w:rPr>
+        <w:t>S</w:t>
+      </w:r>
+      <w:r>
+        <w:t xml:space="preserve">RS-35: The system </w:t>
+      </w:r>
+      <w:r>
+        <w:t xml:space="preserve">shall </w:t>
+      </w:r>
+      <w:r>
+        <w:t>provide the Word-Cloud column.</w:t>
       </w:r>
     </w:p>
     <w:p>
@@ -33821,19 +34010,36 @@
         <w:spacing w:before="100" w:beforeAutospacing="1" w:after="100" w:afterAutospacing="1" w:line="240" w:lineRule="auto"/>
       </w:pPr>
       <w:r>
+        <w:t xml:space="preserve">SRS-36: The system </w:t>
+      </w:r>
+      <w:r>
+        <w:t xml:space="preserve">shall </w:t>
+      </w:r>
+      <w:r>
+        <w:t>provide the Heatmap column.</w:t>
+      </w:r>
+    </w:p>
+    <w:p>
+      <w:pPr>
+        <w:spacing w:before="100" w:beforeAutospacing="1" w:after="100" w:afterAutospacing="1" w:line="240" w:lineRule="auto"/>
+      </w:pPr>
+      <w:r>
         <w:rPr>
           <w:rFonts w:hint="eastAsia"/>
         </w:rPr>
         <w:t>S</w:t>
       </w:r>
       <w:r>
-        <w:t xml:space="preserve">RS-35: The system </w:t>
-      </w:r>
-      <w:r>
-        <w:t xml:space="preserve">shall </w:t>
-      </w:r>
-      <w:r>
-        <w:t>provide the Word-Cloud column.</w:t>
+        <w:t>RS-31: The system</w:t>
+      </w:r>
+      <w:r>
+        <w:t xml:space="preserve"> </w:t>
+      </w:r>
+      <w:r>
+        <w:t>shall</w:t>
+      </w:r>
+      <w:r>
+        <w:t xml:space="preserve"> provide the Back button.</w:t>
       </w:r>
     </w:p>
     <w:p>
@@ -33842,38 +34048,81 @@
           <w:tab w:val="left" w:pos="5027"/>
         </w:tabs>
         <w:spacing w:before="100" w:beforeAutospacing="1" w:after="100" w:afterAutospacing="1" w:line="240" w:lineRule="auto"/>
-      </w:pPr>
-      <w:r>
-        <w:t xml:space="preserve">SRS-36: The system </w:t>
-      </w:r>
-      <w:r>
-        <w:t xml:space="preserve">shall </w:t>
-      </w:r>
-      <w:r>
-        <w:t>provide the Heatmap column.</w:t>
-      </w:r>
-    </w:p>
-    <w:p>
-      <w:pPr>
-        <w:spacing w:before="100" w:beforeAutospacing="1" w:after="100" w:afterAutospacing="1" w:line="240" w:lineRule="auto"/>
+        <w:rPr>
+          <w:b/>
+          <w:bCs/>
+        </w:rPr>
       </w:pPr>
       <w:r>
         <w:rPr>
           <w:rFonts w:hint="eastAsia"/>
-        </w:rPr>
-        <w:t>S</w:t>
-      </w:r>
-      <w:r>
-        <w:t>RS-31: The system</w:t>
-      </w:r>
-      <w:r>
+          <w:b/>
+          <w:bCs/>
+        </w:rPr>
+        <w:t>6</w:t>
+      </w:r>
+      <w:r>
+        <w:rPr>
+          <w:b/>
+          <w:bCs/>
+        </w:rPr>
+        <w:t>.</w:t>
+      </w:r>
+      <w:r>
+        <w:rPr>
+          <w:b/>
+          <w:bCs/>
+        </w:rPr>
+        <w:t>2</w:t>
+      </w:r>
+      <w:r>
+        <w:rPr>
+          <w:b/>
+          <w:bCs/>
+        </w:rPr>
+        <w:t>.</w:t>
+      </w:r>
+      <w:r>
+        <w:rPr>
+          <w:b/>
+          <w:bCs/>
+        </w:rPr>
+        <w:t>13</w:t>
+      </w:r>
+      <w:r>
+        <w:rPr>
+          <w:b/>
+          <w:bCs/>
+        </w:rPr>
+        <w:t xml:space="preserve"> Use Case:</w:t>
+      </w:r>
+      <w:r>
+        <w:rPr>
+          <w:b/>
+          <w:bCs/>
+        </w:rPr>
         <w:t xml:space="preserve"> </w:t>
       </w:r>
       <w:r>
-        <w:t>shall</w:t>
-      </w:r>
-      <w:r>
-        <w:t xml:space="preserve"> provide the Back button.</w:t>
+        <w:rPr>
+          <w:b/>
+          <w:bCs/>
+        </w:rPr>
+        <w:t>View positive comments rate</w:t>
+      </w:r>
+      <w:r>
+        <w:rPr>
+          <w:b/>
+          <w:bCs/>
+        </w:rPr>
+        <w:t xml:space="preserve"> by using</w:t>
+      </w:r>
+      <w:r>
+        <w:rPr>
+          <w:b/>
+          <w:bCs/>
+        </w:rPr>
+        <w:t xml:space="preserve"> line chart</w:t>
       </w:r>
     </w:p>
     <w:p>
@@ -33882,81 +34131,15 @@
           <w:tab w:val="left" w:pos="5027"/>
         </w:tabs>
         <w:spacing w:before="100" w:beforeAutospacing="1" w:after="100" w:afterAutospacing="1" w:line="240" w:lineRule="auto"/>
-        <w:rPr>
-          <w:b/>
-          <w:bCs/>
-        </w:rPr>
-      </w:pPr>
-      <w:r>
-        <w:rPr>
-          <w:rFonts w:hint="eastAsia"/>
-          <w:b/>
-          <w:bCs/>
-        </w:rPr>
-        <w:t>6</w:t>
-      </w:r>
-      <w:r>
-        <w:rPr>
-          <w:b/>
-          <w:bCs/>
-        </w:rPr>
-        <w:t>.</w:t>
-      </w:r>
-      <w:r>
-        <w:rPr>
-          <w:b/>
-          <w:bCs/>
-        </w:rPr>
-        <w:t>2</w:t>
-      </w:r>
-      <w:r>
-        <w:rPr>
-          <w:b/>
-          <w:bCs/>
-        </w:rPr>
-        <w:t>.</w:t>
-      </w:r>
-      <w:r>
-        <w:rPr>
-          <w:b/>
-          <w:bCs/>
-        </w:rPr>
-        <w:t>13</w:t>
-      </w:r>
-      <w:r>
-        <w:rPr>
-          <w:b/>
-          <w:bCs/>
-        </w:rPr>
-        <w:t xml:space="preserve"> Use Case:</w:t>
-      </w:r>
-      <w:r>
-        <w:rPr>
-          <w:b/>
-          <w:bCs/>
-        </w:rPr>
-        <w:t xml:space="preserve"> </w:t>
-      </w:r>
-      <w:r>
-        <w:rPr>
-          <w:b/>
-          <w:bCs/>
-        </w:rPr>
-        <w:t>View positive comments rate</w:t>
-      </w:r>
-      <w:r>
-        <w:rPr>
-          <w:b/>
-          <w:bCs/>
-        </w:rPr>
-        <w:t xml:space="preserve"> by using</w:t>
-      </w:r>
-      <w:r>
-        <w:rPr>
-          <w:b/>
-          <w:bCs/>
-        </w:rPr>
-        <w:t xml:space="preserve"> line chart</w:t>
+      </w:pPr>
+      <w:r>
+        <w:t xml:space="preserve">SRS-33: The system </w:t>
+      </w:r>
+      <w:r>
+        <w:t xml:space="preserve">shall </w:t>
+      </w:r>
+      <w:r>
+        <w:t>provide the summary page.</w:t>
       </w:r>
     </w:p>
     <w:p>
@@ -33967,13 +34150,22 @@
         <w:spacing w:before="100" w:beforeAutospacing="1" w:after="100" w:afterAutospacing="1" w:line="240" w:lineRule="auto"/>
       </w:pPr>
       <w:r>
-        <w:t xml:space="preserve">SRS-33: The system </w:t>
-      </w:r>
-      <w:r>
-        <w:t xml:space="preserve">shall </w:t>
-      </w:r>
-      <w:r>
-        <w:t>provide the summary page.</w:t>
+        <w:t>SRS-</w:t>
+      </w:r>
+      <w:r>
+        <w:t>37</w:t>
+      </w:r>
+      <w:r>
+        <w:t>: The system</w:t>
+      </w:r>
+      <w:r>
+        <w:t xml:space="preserve"> </w:t>
+      </w:r>
+      <w:r>
+        <w:t>shall</w:t>
+      </w:r>
+      <w:r>
+        <w:t xml:space="preserve"> display a positive comments rate line chart.</w:t>
       </w:r>
     </w:p>
     <w:p>
@@ -33984,22 +34176,19 @@
         <w:spacing w:before="100" w:beforeAutospacing="1" w:after="100" w:afterAutospacing="1" w:line="240" w:lineRule="auto"/>
       </w:pPr>
       <w:r>
-        <w:t>SRS-</w:t>
-      </w:r>
-      <w:r>
-        <w:t>37</w:t>
-      </w:r>
-      <w:r>
-        <w:t>: The system</w:t>
-      </w:r>
-      <w:r>
-        <w:t xml:space="preserve"> </w:t>
-      </w:r>
-      <w:r>
-        <w:t>shall</w:t>
-      </w:r>
-      <w:r>
-        <w:t xml:space="preserve"> display a positive comments rate line chart.</w:t>
+        <w:rPr>
+          <w:rFonts w:hint="eastAsia"/>
+        </w:rPr>
+        <w:t>S</w:t>
+      </w:r>
+      <w:r>
+        <w:t xml:space="preserve">RS-35: The system </w:t>
+      </w:r>
+      <w:r>
+        <w:t xml:space="preserve">shall </w:t>
+      </w:r>
+      <w:r>
+        <w:t>provide the Word-Cloud column.</w:t>
       </w:r>
     </w:p>
     <w:p>
@@ -34010,19 +34199,36 @@
         <w:spacing w:before="100" w:beforeAutospacing="1" w:after="100" w:afterAutospacing="1" w:line="240" w:lineRule="auto"/>
       </w:pPr>
       <w:r>
+        <w:t>SRS-36: The system</w:t>
+      </w:r>
+      <w:r>
+        <w:t xml:space="preserve"> </w:t>
+      </w:r>
+      <w:r>
+        <w:t>shall</w:t>
+      </w:r>
+      <w:r>
+        <w:t xml:space="preserve"> provide the Heatmap column.</w:t>
+      </w:r>
+    </w:p>
+    <w:p>
+      <w:pPr>
+        <w:spacing w:before="100" w:beforeAutospacing="1" w:after="100" w:afterAutospacing="1" w:line="240" w:lineRule="auto"/>
+      </w:pPr>
+      <w:r>
         <w:rPr>
           <w:rFonts w:hint="eastAsia"/>
         </w:rPr>
         <w:t>S</w:t>
       </w:r>
       <w:r>
-        <w:t xml:space="preserve">RS-35: The system </w:t>
+        <w:t xml:space="preserve">RS-31: The system </w:t>
       </w:r>
       <w:r>
         <w:t xml:space="preserve">shall </w:t>
       </w:r>
       <w:r>
-        <w:t>provide the Word-Cloud column.</w:t>
+        <w:t>provide the Back button.</w:t>
       </w:r>
     </w:p>
     <w:p>
@@ -34031,38 +34237,88 @@
           <w:tab w:val="left" w:pos="5027"/>
         </w:tabs>
         <w:spacing w:before="100" w:beforeAutospacing="1" w:after="100" w:afterAutospacing="1" w:line="240" w:lineRule="auto"/>
-      </w:pPr>
-      <w:r>
-        <w:t>SRS-36: The system</w:t>
-      </w:r>
-      <w:r>
+        <w:rPr>
+          <w:b/>
+          <w:bCs/>
+        </w:rPr>
+      </w:pPr>
+      <w:r>
+        <w:rPr>
+          <w:rFonts w:hint="eastAsia"/>
+          <w:b/>
+          <w:bCs/>
+        </w:rPr>
+        <w:t>6</w:t>
+      </w:r>
+      <w:r>
+        <w:rPr>
+          <w:b/>
+          <w:bCs/>
+        </w:rPr>
+        <w:t>.</w:t>
+      </w:r>
+      <w:r>
+        <w:rPr>
+          <w:b/>
+          <w:bCs/>
+        </w:rPr>
+        <w:t>2</w:t>
+      </w:r>
+      <w:r>
+        <w:rPr>
+          <w:b/>
+          <w:bCs/>
+        </w:rPr>
+        <w:t>.</w:t>
+      </w:r>
+      <w:r>
+        <w:rPr>
+          <w:b/>
+          <w:bCs/>
+        </w:rPr>
+        <w:t>14</w:t>
+      </w:r>
+      <w:r>
+        <w:rPr>
+          <w:b/>
+          <w:bCs/>
+        </w:rPr>
+        <w:t xml:space="preserve"> Use Case:</w:t>
+      </w:r>
+      <w:r>
+        <w:rPr>
+          <w:b/>
+          <w:bCs/>
+        </w:rPr>
         <w:t xml:space="preserve"> </w:t>
       </w:r>
       <w:r>
-        <w:t>shall</w:t>
-      </w:r>
-      <w:r>
-        <w:t xml:space="preserve"> provide the Heatmap column.</w:t>
-      </w:r>
-    </w:p>
-    <w:p>
-      <w:pPr>
-        <w:spacing w:before="100" w:beforeAutospacing="1" w:after="100" w:afterAutospacing="1" w:line="240" w:lineRule="auto"/>
-      </w:pPr>
-      <w:r>
-        <w:rPr>
-          <w:rFonts w:hint="eastAsia"/>
-        </w:rPr>
-        <w:t>S</w:t>
-      </w:r>
-      <w:r>
-        <w:t xml:space="preserve">RS-31: The system </w:t>
-      </w:r>
-      <w:r>
-        <w:t xml:space="preserve">shall </w:t>
-      </w:r>
-      <w:r>
-        <w:t>provide the Back button.</w:t>
+        <w:rPr>
+          <w:b/>
+          <w:bCs/>
+        </w:rPr>
+        <w:t>View word frequency</w:t>
+      </w:r>
+      <w:r>
+        <w:rPr>
+          <w:b/>
+          <w:bCs/>
+        </w:rPr>
+        <w:t xml:space="preserve"> </w:t>
+      </w:r>
+      <w:r>
+        <w:rPr>
+          <w:b/>
+          <w:bCs/>
+        </w:rPr>
+        <w:t>by using</w:t>
+      </w:r>
+      <w:r>
+        <w:rPr>
+          <w:b/>
+          <w:bCs/>
+        </w:rPr>
+        <w:t xml:space="preserve"> bar chart</w:t>
       </w:r>
     </w:p>
     <w:p>
@@ -34071,88 +34327,49 @@
           <w:tab w:val="left" w:pos="5027"/>
         </w:tabs>
         <w:spacing w:before="100" w:beforeAutospacing="1" w:after="100" w:afterAutospacing="1" w:line="240" w:lineRule="auto"/>
-        <w:rPr>
-          <w:b/>
-          <w:bCs/>
-        </w:rPr>
+      </w:pPr>
+      <w:r>
+        <w:t xml:space="preserve">SRS-33: The system </w:t>
+      </w:r>
+      <w:r>
+        <w:t xml:space="preserve">shall </w:t>
+      </w:r>
+      <w:r>
+        <w:t>provide the summary page.</w:t>
+      </w:r>
+    </w:p>
+    <w:p>
+      <w:pPr>
+        <w:tabs>
+          <w:tab w:val="left" w:pos="4220"/>
+        </w:tabs>
       </w:pPr>
       <w:r>
         <w:rPr>
           <w:rFonts w:hint="eastAsia"/>
-          <w:b/>
-          <w:bCs/>
-        </w:rPr>
-        <w:t>6</w:t>
-      </w:r>
-      <w:r>
-        <w:rPr>
-          <w:b/>
-          <w:bCs/>
-        </w:rPr>
+        </w:rPr>
+        <w:t>S</w:t>
+      </w:r>
+      <w:r>
+        <w:t>RS-</w:t>
+      </w:r>
+      <w:r>
+        <w:t>38</w:t>
+      </w:r>
+      <w:r>
+        <w:t>: The system</w:t>
+      </w:r>
+      <w:r>
+        <w:t xml:space="preserve"> </w:t>
+      </w:r>
+      <w:r>
+        <w:t>shall</w:t>
+      </w:r>
+      <w:r>
+        <w:t xml:space="preserve"> display a word frequency bar chart</w:t>
+      </w:r>
+      <w:r>
         <w:t>.</w:t>
-      </w:r>
-      <w:r>
-        <w:rPr>
-          <w:b/>
-          <w:bCs/>
-        </w:rPr>
-        <w:t>2</w:t>
-      </w:r>
-      <w:r>
-        <w:rPr>
-          <w:b/>
-          <w:bCs/>
-        </w:rPr>
-        <w:t>.</w:t>
-      </w:r>
-      <w:r>
-        <w:rPr>
-          <w:b/>
-          <w:bCs/>
-        </w:rPr>
-        <w:t>14</w:t>
-      </w:r>
-      <w:r>
-        <w:rPr>
-          <w:b/>
-          <w:bCs/>
-        </w:rPr>
-        <w:t xml:space="preserve"> Use Case:</w:t>
-      </w:r>
-      <w:r>
-        <w:rPr>
-          <w:b/>
-          <w:bCs/>
-        </w:rPr>
-        <w:t xml:space="preserve"> </w:t>
-      </w:r>
-      <w:r>
-        <w:rPr>
-          <w:b/>
-          <w:bCs/>
-        </w:rPr>
-        <w:t>View word frequency</w:t>
-      </w:r>
-      <w:r>
-        <w:rPr>
-          <w:b/>
-          <w:bCs/>
-        </w:rPr>
-        <w:t xml:space="preserve"> </w:t>
-      </w:r>
-      <w:r>
-        <w:rPr>
-          <w:b/>
-          <w:bCs/>
-        </w:rPr>
-        <w:t>by using</w:t>
-      </w:r>
-      <w:r>
-        <w:rPr>
-          <w:b/>
-          <w:bCs/>
-        </w:rPr>
-        <w:t xml:space="preserve"> bar chart</w:t>
       </w:r>
     </w:p>
     <w:p>
@@ -34163,35 +34380,14 @@
         <w:spacing w:before="100" w:beforeAutospacing="1" w:after="100" w:afterAutospacing="1" w:line="240" w:lineRule="auto"/>
       </w:pPr>
       <w:r>
-        <w:t xml:space="preserve">SRS-33: The system </w:t>
-      </w:r>
-      <w:r>
-        <w:t xml:space="preserve">shall </w:t>
-      </w:r>
-      <w:r>
-        <w:t>provide the summary page.</w:t>
-      </w:r>
-    </w:p>
-    <w:p>
-      <w:pPr>
-        <w:tabs>
-          <w:tab w:val="left" w:pos="4220"/>
-        </w:tabs>
-      </w:pPr>
-      <w:r>
         <w:rPr>
           <w:rFonts w:hint="eastAsia"/>
         </w:rPr>
+        <w:lastRenderedPageBreak/>
         <w:t>S</w:t>
       </w:r>
       <w:r>
-        <w:t>RS-</w:t>
-      </w:r>
-      <w:r>
-        <w:t>38</w:t>
-      </w:r>
-      <w:r>
-        <w:t>: The system</w:t>
+        <w:t>RS-35: The system</w:t>
       </w:r>
       <w:r>
         <w:t xml:space="preserve"> </w:t>
@@ -34200,10 +34396,7 @@
         <w:t>shall</w:t>
       </w:r>
       <w:r>
-        <w:t xml:space="preserve"> display a word frequency bar chart</w:t>
-      </w:r>
-      <w:r>
-        <w:t>.</w:t>
+        <w:t xml:space="preserve"> provide the Word-Cloud column.</w:t>
       </w:r>
     </w:p>
     <w:p>
@@ -34214,13 +34407,30 @@
         <w:spacing w:before="100" w:beforeAutospacing="1" w:after="100" w:afterAutospacing="1" w:line="240" w:lineRule="auto"/>
       </w:pPr>
       <w:r>
+        <w:t>SRS-36: The system</w:t>
+      </w:r>
+      <w:r>
+        <w:t xml:space="preserve"> </w:t>
+      </w:r>
+      <w:r>
+        <w:t>shall</w:t>
+      </w:r>
+      <w:r>
+        <w:t xml:space="preserve"> provide the Heatmap column.</w:t>
+      </w:r>
+    </w:p>
+    <w:p>
+      <w:pPr>
+        <w:spacing w:before="100" w:beforeAutospacing="1" w:after="100" w:afterAutospacing="1" w:line="240" w:lineRule="auto"/>
+      </w:pPr>
+      <w:r>
         <w:rPr>
           <w:rFonts w:hint="eastAsia"/>
         </w:rPr>
         <w:t>S</w:t>
       </w:r>
       <w:r>
-        <w:t>RS-35: The system</w:t>
+        <w:t>RS-31: The system</w:t>
       </w:r>
       <w:r>
         <w:t xml:space="preserve"> </w:t>
@@ -34229,7 +34439,7 @@
         <w:t>shall</w:t>
       </w:r>
       <w:r>
-        <w:t xml:space="preserve"> provide the Word-Cloud column.</w:t>
+        <w:t xml:space="preserve"> provide the Back button.</w:t>
       </w:r>
     </w:p>
     <w:p>
@@ -34238,42 +34448,81 @@
           <w:tab w:val="left" w:pos="5027"/>
         </w:tabs>
         <w:spacing w:before="100" w:beforeAutospacing="1" w:after="100" w:afterAutospacing="1" w:line="240" w:lineRule="auto"/>
-      </w:pPr>
-      <w:r>
-        <w:lastRenderedPageBreak/>
-        <w:t>SRS-36: The system</w:t>
-      </w:r>
-      <w:r>
+        <w:rPr>
+          <w:b/>
+          <w:bCs/>
+        </w:rPr>
+      </w:pPr>
+      <w:r>
+        <w:rPr>
+          <w:rFonts w:hint="eastAsia"/>
+          <w:b/>
+          <w:bCs/>
+        </w:rPr>
+        <w:t>6</w:t>
+      </w:r>
+      <w:r>
+        <w:rPr>
+          <w:b/>
+          <w:bCs/>
+        </w:rPr>
+        <w:t>.</w:t>
+      </w:r>
+      <w:r>
+        <w:rPr>
+          <w:b/>
+          <w:bCs/>
+        </w:rPr>
+        <w:t>2</w:t>
+      </w:r>
+      <w:r>
+        <w:rPr>
+          <w:b/>
+          <w:bCs/>
+        </w:rPr>
+        <w:t>.</w:t>
+      </w:r>
+      <w:r>
+        <w:rPr>
+          <w:b/>
+          <w:bCs/>
+        </w:rPr>
+        <w:t>15</w:t>
+      </w:r>
+      <w:r>
+        <w:rPr>
+          <w:b/>
+          <w:bCs/>
+        </w:rPr>
+        <w:t xml:space="preserve"> Use Case:</w:t>
+      </w:r>
+      <w:r>
+        <w:rPr>
+          <w:b/>
+          <w:bCs/>
+        </w:rPr>
         <w:t xml:space="preserve"> </w:t>
       </w:r>
       <w:r>
-        <w:t>shall</w:t>
-      </w:r>
-      <w:r>
-        <w:t xml:space="preserve"> provide the Heatmap column.</w:t>
-      </w:r>
-    </w:p>
-    <w:p>
-      <w:pPr>
-        <w:spacing w:before="100" w:beforeAutospacing="1" w:after="100" w:afterAutospacing="1" w:line="240" w:lineRule="auto"/>
-      </w:pPr>
-      <w:r>
-        <w:rPr>
-          <w:rFonts w:hint="eastAsia"/>
-        </w:rPr>
-        <w:t>S</w:t>
-      </w:r>
-      <w:r>
-        <w:t>RS-31: The system</w:t>
-      </w:r>
-      <w:r>
-        <w:t xml:space="preserve"> </w:t>
-      </w:r>
-      <w:r>
-        <w:t>shall</w:t>
-      </w:r>
-      <w:r>
-        <w:t xml:space="preserve"> provide the Back button.</w:t>
+        <w:rPr>
+          <w:b/>
+          <w:bCs/>
+        </w:rPr>
+        <w:t xml:space="preserve">View number of comments </w:t>
+      </w:r>
+      <w:r>
+        <w:rPr>
+          <w:b/>
+          <w:bCs/>
+        </w:rPr>
+        <w:t xml:space="preserve">by using </w:t>
+      </w:r>
+      <w:r>
+        <w:rPr>
+          <w:b/>
+          <w:bCs/>
+        </w:rPr>
+        <w:t>bar chart</w:t>
       </w:r>
     </w:p>
     <w:p>
@@ -34282,81 +34531,18 @@
           <w:tab w:val="left" w:pos="5027"/>
         </w:tabs>
         <w:spacing w:before="100" w:beforeAutospacing="1" w:after="100" w:afterAutospacing="1" w:line="240" w:lineRule="auto"/>
-        <w:rPr>
-          <w:b/>
-          <w:bCs/>
-        </w:rPr>
-      </w:pPr>
-      <w:r>
-        <w:rPr>
-          <w:rFonts w:hint="eastAsia"/>
-          <w:b/>
-          <w:bCs/>
-        </w:rPr>
-        <w:t>6</w:t>
-      </w:r>
-      <w:r>
-        <w:rPr>
-          <w:b/>
-          <w:bCs/>
-        </w:rPr>
-        <w:t>.</w:t>
-      </w:r>
-      <w:r>
-        <w:rPr>
-          <w:b/>
-          <w:bCs/>
-        </w:rPr>
-        <w:t>2</w:t>
-      </w:r>
-      <w:r>
-        <w:rPr>
-          <w:b/>
-          <w:bCs/>
-        </w:rPr>
-        <w:t>.</w:t>
-      </w:r>
-      <w:r>
-        <w:rPr>
-          <w:b/>
-          <w:bCs/>
-        </w:rPr>
-        <w:t>15</w:t>
-      </w:r>
-      <w:r>
-        <w:rPr>
-          <w:b/>
-          <w:bCs/>
-        </w:rPr>
-        <w:t xml:space="preserve"> Use Case:</w:t>
-      </w:r>
-      <w:r>
-        <w:rPr>
-          <w:b/>
-          <w:bCs/>
-        </w:rPr>
+      </w:pPr>
+      <w:r>
+        <w:t>SRS-33: The system</w:t>
+      </w:r>
+      <w:r>
         <w:t xml:space="preserve"> </w:t>
       </w:r>
       <w:r>
-        <w:rPr>
-          <w:b/>
-          <w:bCs/>
-        </w:rPr>
-        <w:t xml:space="preserve">View number of comments </w:t>
-      </w:r>
-      <w:r>
-        <w:rPr>
-          <w:b/>
-          <w:bCs/>
-        </w:rPr>
-        <w:t xml:space="preserve">by using </w:t>
-      </w:r>
-      <w:r>
-        <w:rPr>
-          <w:b/>
-          <w:bCs/>
-        </w:rPr>
-        <w:t>bar chart</w:t>
+        <w:t>shall</w:t>
+      </w:r>
+      <w:r>
+        <w:t xml:space="preserve"> provide the summary page.</w:t>
       </w:r>
     </w:p>
     <w:p>
@@ -34367,7 +34553,13 @@
         <w:spacing w:before="100" w:beforeAutospacing="1" w:after="100" w:afterAutospacing="1" w:line="240" w:lineRule="auto"/>
       </w:pPr>
       <w:r>
-        <w:t>SRS-33: The system</w:t>
+        <w:t>SRS-</w:t>
+      </w:r>
+      <w:r>
+        <w:t>39</w:t>
+      </w:r>
+      <w:r>
+        <w:t>: The system</w:t>
       </w:r>
       <w:r>
         <w:t xml:space="preserve"> </w:t>
@@ -34376,7 +34568,10 @@
         <w:t>shall</w:t>
       </w:r>
       <w:r>
-        <w:t xml:space="preserve"> provide the summary page.</w:t>
+        <w:t xml:space="preserve"> display a number of comments bar chart.  </w:t>
+      </w:r>
+      <w:r>
+        <w:tab/>
       </w:r>
     </w:p>
     <w:p>
@@ -34387,13 +34582,13 @@
         <w:spacing w:before="100" w:beforeAutospacing="1" w:after="100" w:afterAutospacing="1" w:line="240" w:lineRule="auto"/>
       </w:pPr>
       <w:r>
-        <w:t>SRS-</w:t>
-      </w:r>
-      <w:r>
-        <w:t>39</w:t>
-      </w:r>
-      <w:r>
-        <w:t>: The system</w:t>
+        <w:rPr>
+          <w:rFonts w:hint="eastAsia"/>
+        </w:rPr>
+        <w:t>S</w:t>
+      </w:r>
+      <w:r>
+        <w:t>RS-35: The system</w:t>
       </w:r>
       <w:r>
         <w:t xml:space="preserve"> </w:t>
@@ -34402,10 +34597,7 @@
         <w:t>shall</w:t>
       </w:r>
       <w:r>
-        <w:t xml:space="preserve"> display a number of comments bar chart.  </w:t>
-      </w:r>
-      <w:r>
-        <w:tab/>
+        <w:t xml:space="preserve"> provide the Word-Cloud column.</w:t>
       </w:r>
     </w:p>
     <w:p>
@@ -34416,22 +34608,36 @@
         <w:spacing w:before="100" w:beforeAutospacing="1" w:after="100" w:afterAutospacing="1" w:line="240" w:lineRule="auto"/>
       </w:pPr>
       <w:r>
+        <w:t>SRS-36: The system</w:t>
+      </w:r>
+      <w:r>
+        <w:t xml:space="preserve"> </w:t>
+      </w:r>
+      <w:r>
+        <w:t>shall</w:t>
+      </w:r>
+      <w:r>
+        <w:t xml:space="preserve"> provide the Heatmap column.</w:t>
+      </w:r>
+    </w:p>
+    <w:p>
+      <w:pPr>
+        <w:spacing w:before="100" w:beforeAutospacing="1" w:after="100" w:afterAutospacing="1" w:line="240" w:lineRule="auto"/>
+      </w:pPr>
+      <w:r>
         <w:rPr>
           <w:rFonts w:hint="eastAsia"/>
         </w:rPr>
         <w:t>S</w:t>
       </w:r>
       <w:r>
-        <w:t>RS-35: The system</w:t>
-      </w:r>
-      <w:r>
-        <w:t xml:space="preserve"> </w:t>
-      </w:r>
-      <w:r>
-        <w:t>shall</w:t>
-      </w:r>
-      <w:r>
-        <w:t xml:space="preserve"> provide the Word-Cloud column.</w:t>
+        <w:t xml:space="preserve">RS-31: The system </w:t>
+      </w:r>
+      <w:r>
+        <w:t xml:space="preserve">shall </w:t>
+      </w:r>
+      <w:r>
+        <w:t>provide the Back button.</w:t>
       </w:r>
     </w:p>
     <w:p>
@@ -34440,38 +34646,77 @@
           <w:tab w:val="left" w:pos="5027"/>
         </w:tabs>
         <w:spacing w:before="100" w:beforeAutospacing="1" w:after="100" w:afterAutospacing="1" w:line="240" w:lineRule="auto"/>
-      </w:pPr>
-      <w:r>
-        <w:t>SRS-36: The system</w:t>
+        <w:rPr>
+          <w:b/>
+          <w:bCs/>
+        </w:rPr>
+      </w:pPr>
+      <w:r>
+        <w:rPr>
+          <w:rFonts w:hint="eastAsia"/>
+          <w:b/>
+          <w:bCs/>
+        </w:rPr>
+        <w:t>6</w:t>
+      </w:r>
+      <w:r>
+        <w:rPr>
+          <w:b/>
+          <w:bCs/>
+        </w:rPr>
+        <w:t>.</w:t>
+      </w:r>
+      <w:r>
+        <w:rPr>
+          <w:b/>
+          <w:bCs/>
+        </w:rPr>
+        <w:t>2</w:t>
+      </w:r>
+      <w:r>
+        <w:rPr>
+          <w:b/>
+          <w:bCs/>
+        </w:rPr>
+        <w:t>.</w:t>
+      </w:r>
+      <w:r>
+        <w:rPr>
+          <w:b/>
+          <w:bCs/>
+        </w:rPr>
+        <w:t>16</w:t>
+      </w:r>
+      <w:r>
+        <w:rPr>
+          <w:b/>
+          <w:bCs/>
+        </w:rPr>
+        <w:t xml:space="preserve"> Use Case:</w:t>
       </w:r>
       <w:r>
         <w:t xml:space="preserve"> </w:t>
       </w:r>
       <w:r>
-        <w:t>shall</w:t>
-      </w:r>
-      <w:r>
-        <w:t xml:space="preserve"> provide the Heatmap column.</w:t>
-      </w:r>
-    </w:p>
-    <w:p>
-      <w:pPr>
-        <w:spacing w:before="100" w:beforeAutospacing="1" w:after="100" w:afterAutospacing="1" w:line="240" w:lineRule="auto"/>
-      </w:pPr>
-      <w:r>
-        <w:rPr>
-          <w:rFonts w:hint="eastAsia"/>
-        </w:rPr>
-        <w:t>S</w:t>
-      </w:r>
-      <w:r>
-        <w:t xml:space="preserve">RS-31: The system </w:t>
-      </w:r>
-      <w:r>
-        <w:t xml:space="preserve">shall </w:t>
-      </w:r>
-      <w:r>
-        <w:t>provide the Back button.</w:t>
+        <w:rPr>
+          <w:b/>
+          <w:bCs/>
+        </w:rPr>
+        <w:t xml:space="preserve">View types of comments </w:t>
+      </w:r>
+      <w:r>
+        <w:rPr>
+          <w:b/>
+          <w:bCs/>
+        </w:rPr>
+        <w:t xml:space="preserve">by using </w:t>
+      </w:r>
+      <w:r>
+        <w:rPr>
+          <w:b/>
+          <w:bCs/>
+        </w:rPr>
+        <w:t>stacked column chart</w:t>
       </w:r>
     </w:p>
     <w:p>
@@ -34480,77 +34725,21 @@
           <w:tab w:val="left" w:pos="5027"/>
         </w:tabs>
         <w:spacing w:before="100" w:beforeAutospacing="1" w:after="100" w:afterAutospacing="1" w:line="240" w:lineRule="auto"/>
-        <w:rPr>
-          <w:b/>
-          <w:bCs/>
-        </w:rPr>
-      </w:pPr>
-      <w:r>
-        <w:rPr>
-          <w:rFonts w:hint="eastAsia"/>
-          <w:b/>
-          <w:bCs/>
-        </w:rPr>
-        <w:t>6</w:t>
-      </w:r>
-      <w:r>
-        <w:rPr>
-          <w:b/>
-          <w:bCs/>
-        </w:rPr>
-        <w:t>.</w:t>
-      </w:r>
-      <w:r>
-        <w:rPr>
-          <w:b/>
-          <w:bCs/>
-        </w:rPr>
-        <w:t>2</w:t>
-      </w:r>
-      <w:r>
-        <w:rPr>
-          <w:b/>
-          <w:bCs/>
-        </w:rPr>
-        <w:t>.</w:t>
-      </w:r>
-      <w:r>
-        <w:rPr>
-          <w:b/>
-          <w:bCs/>
-        </w:rPr>
-        <w:t>16</w:t>
-      </w:r>
-      <w:r>
-        <w:rPr>
-          <w:b/>
-          <w:bCs/>
-        </w:rPr>
-        <w:t xml:space="preserve"> Use Case:</w:t>
+      </w:pPr>
+      <w:r>
+        <w:t xml:space="preserve">SRS-33: The system </w:t>
+      </w:r>
+      <w:r>
+        <w:t xml:space="preserve">shall </w:t>
+      </w:r>
+      <w:r>
+        <w:t>provide</w:t>
       </w:r>
       <w:r>
         <w:t xml:space="preserve"> </w:t>
       </w:r>
       <w:r>
-        <w:rPr>
-          <w:b/>
-          <w:bCs/>
-        </w:rPr>
-        <w:t xml:space="preserve">View types of comments </w:t>
-      </w:r>
-      <w:r>
-        <w:rPr>
-          <w:b/>
-          <w:bCs/>
-        </w:rPr>
-        <w:t xml:space="preserve">by using </w:t>
-      </w:r>
-      <w:r>
-        <w:rPr>
-          <w:b/>
-          <w:bCs/>
-        </w:rPr>
-        <w:t>stacked column chart</w:t>
+        <w:t>the summary page.</w:t>
       </w:r>
     </w:p>
     <w:p>
@@ -34561,19 +34750,25 @@
         <w:spacing w:before="100" w:beforeAutospacing="1" w:after="100" w:afterAutospacing="1" w:line="240" w:lineRule="auto"/>
       </w:pPr>
       <w:r>
-        <w:t xml:space="preserve">SRS-33: The system </w:t>
-      </w:r>
-      <w:r>
-        <w:t xml:space="preserve">shall </w:t>
-      </w:r>
-      <w:r>
-        <w:t>provide</w:t>
+        <w:t>SRS-</w:t>
+      </w:r>
+      <w:r>
+        <w:t>40</w:t>
+      </w:r>
+      <w:r>
+        <w:t>: T</w:t>
+      </w:r>
+      <w:r>
+        <w:t>he system</w:t>
       </w:r>
       <w:r>
         <w:t xml:space="preserve"> </w:t>
       </w:r>
       <w:r>
-        <w:t>the summary page.</w:t>
+        <w:t>shall</w:t>
+      </w:r>
+      <w:r>
+        <w:t xml:space="preserve"> display types of comments stacked column chart.</w:t>
       </w:r>
     </w:p>
     <w:p>
@@ -34584,16 +34779,13 @@
         <w:spacing w:before="100" w:beforeAutospacing="1" w:after="100" w:afterAutospacing="1" w:line="240" w:lineRule="auto"/>
       </w:pPr>
       <w:r>
-        <w:t>SRS-</w:t>
-      </w:r>
-      <w:r>
-        <w:t>40</w:t>
-      </w:r>
-      <w:r>
-        <w:t>: T</w:t>
-      </w:r>
-      <w:r>
-        <w:t>he system</w:t>
+        <w:rPr>
+          <w:rFonts w:hint="eastAsia"/>
+        </w:rPr>
+        <w:t>S</w:t>
+      </w:r>
+      <w:r>
+        <w:t>RS-35: The system</w:t>
       </w:r>
       <w:r>
         <w:t xml:space="preserve"> </w:t>
@@ -34602,7 +34794,7 @@
         <w:t>shall</w:t>
       </w:r>
       <w:r>
-        <w:t xml:space="preserve"> display types of comments stacked column chart.</w:t>
+        <w:t xml:space="preserve"> provide the Word-Cloud column.</w:t>
       </w:r>
     </w:p>
     <w:p>
@@ -34613,22 +34805,131 @@
         <w:spacing w:before="100" w:beforeAutospacing="1" w:after="100" w:afterAutospacing="1" w:line="240" w:lineRule="auto"/>
       </w:pPr>
       <w:r>
+        <w:t xml:space="preserve">SRS-36: The system </w:t>
+      </w:r>
+      <w:r>
+        <w:t xml:space="preserve">shall </w:t>
+      </w:r>
+      <w:r>
+        <w:t>provide the Heatmap column.</w:t>
+      </w:r>
+    </w:p>
+    <w:p>
+      <w:pPr>
+        <w:spacing w:before="100" w:beforeAutospacing="1" w:after="100" w:afterAutospacing="1" w:line="240" w:lineRule="auto"/>
+      </w:pPr>
+      <w:r>
         <w:rPr>
           <w:rFonts w:hint="eastAsia"/>
         </w:rPr>
         <w:t>S</w:t>
       </w:r>
       <w:r>
-        <w:t>RS-35: The system</w:t>
+        <w:t xml:space="preserve">RS-31: The system </w:t>
+      </w:r>
+      <w:r>
+        <w:t xml:space="preserve">shall </w:t>
+      </w:r>
+      <w:r>
+        <w:t>provide the Back button.</w:t>
+      </w:r>
+    </w:p>
+    <w:p>
+      <w:pPr>
+        <w:tabs>
+          <w:tab w:val="left" w:pos="5508"/>
+        </w:tabs>
+        <w:rPr>
+          <w:b/>
+          <w:bCs/>
+          <w:szCs w:val="28"/>
+        </w:rPr>
+      </w:pPr>
+      <w:r>
+        <w:rPr>
+          <w:rFonts w:hint="eastAsia"/>
+          <w:b/>
+          <w:bCs/>
+        </w:rPr>
+        <w:t>6</w:t>
+      </w:r>
+      <w:r>
+        <w:rPr>
+          <w:b/>
+          <w:bCs/>
+        </w:rPr>
+        <w:t>.</w:t>
+      </w:r>
+      <w:r>
+        <w:rPr>
+          <w:b/>
+          <w:bCs/>
+        </w:rPr>
+        <w:t>2</w:t>
+      </w:r>
+      <w:r>
+        <w:rPr>
+          <w:b/>
+          <w:bCs/>
+        </w:rPr>
+        <w:t>.</w:t>
+      </w:r>
+      <w:r>
+        <w:rPr>
+          <w:b/>
+          <w:bCs/>
+        </w:rPr>
+        <w:t>17</w:t>
+      </w:r>
+      <w:r>
+        <w:rPr>
+          <w:b/>
+          <w:bCs/>
+        </w:rPr>
+        <w:t xml:space="preserve"> Use Case:</w:t>
       </w:r>
       <w:r>
         <w:t xml:space="preserve"> </w:t>
       </w:r>
       <w:r>
-        <w:t>shall</w:t>
-      </w:r>
-      <w:r>
-        <w:t xml:space="preserve"> provide the Word-Cloud column.</w:t>
+        <w:rPr>
+          <w:b/>
+          <w:bCs/>
+          <w:szCs w:val="28"/>
+        </w:rPr>
+        <w:t xml:space="preserve">View the </w:t>
+      </w:r>
+      <w:r>
+        <w:rPr>
+          <w:b/>
+          <w:bCs/>
+          <w:szCs w:val="28"/>
+        </w:rPr>
+        <w:t>W</w:t>
+      </w:r>
+      <w:r>
+        <w:rPr>
+          <w:b/>
+          <w:bCs/>
+          <w:szCs w:val="28"/>
+        </w:rPr>
+        <w:t>ord-</w:t>
+      </w:r>
+      <w:r>
+        <w:rPr>
+          <w:b/>
+          <w:bCs/>
+          <w:szCs w:val="28"/>
+        </w:rPr>
+        <w:t>C</w:t>
+      </w:r>
+      <w:r>
+        <w:rPr>
+          <w:b/>
+          <w:bCs/>
+          <w:szCs w:val="28"/>
+        </w:rPr>
+        <w:t>loud of data</w:t>
       </w:r>
     </w:p>
     <w:p>
@@ -34639,134 +34940,16 @@
         <w:spacing w:before="100" w:beforeAutospacing="1" w:after="100" w:afterAutospacing="1" w:line="240" w:lineRule="auto"/>
       </w:pPr>
       <w:r>
-        <w:t xml:space="preserve">SRS-36: The system </w:t>
-      </w:r>
-      <w:r>
-        <w:t xml:space="preserve">shall </w:t>
-      </w:r>
-      <w:r>
-        <w:t>provide the Heatmap column.</w:t>
-      </w:r>
-    </w:p>
-    <w:p>
-      <w:pPr>
-        <w:spacing w:before="100" w:beforeAutospacing="1" w:after="100" w:afterAutospacing="1" w:line="240" w:lineRule="auto"/>
-        <w:rPr>
-          <w:rFonts w:hint="eastAsia"/>
-        </w:rPr>
-      </w:pPr>
-      <w:r>
-        <w:rPr>
-          <w:rFonts w:hint="eastAsia"/>
-        </w:rPr>
-        <w:t>S</w:t>
-      </w:r>
-      <w:r>
-        <w:t xml:space="preserve">RS-31: The system </w:t>
-      </w:r>
-      <w:r>
-        <w:t xml:space="preserve">shall </w:t>
-      </w:r>
-      <w:r>
-        <w:t>provide the Back button.</w:t>
-      </w:r>
-    </w:p>
-    <w:p>
-      <w:pPr>
-        <w:tabs>
-          <w:tab w:val="left" w:pos="5508"/>
-        </w:tabs>
-        <w:rPr>
-          <w:b/>
-          <w:bCs/>
-          <w:szCs w:val="28"/>
-        </w:rPr>
-      </w:pPr>
-      <w:r>
-        <w:rPr>
-          <w:rFonts w:hint="eastAsia"/>
-          <w:b/>
-          <w:bCs/>
-        </w:rPr>
-        <w:t>6</w:t>
-      </w:r>
-      <w:r>
-        <w:rPr>
-          <w:b/>
-          <w:bCs/>
-        </w:rPr>
-        <w:t>.</w:t>
-      </w:r>
-      <w:r>
-        <w:rPr>
-          <w:b/>
-          <w:bCs/>
-        </w:rPr>
-        <w:t>2</w:t>
-      </w:r>
-      <w:r>
-        <w:rPr>
-          <w:b/>
-          <w:bCs/>
-        </w:rPr>
-        <w:t>.</w:t>
-      </w:r>
-      <w:r>
-        <w:rPr>
-          <w:b/>
-          <w:bCs/>
-        </w:rPr>
-        <w:t>17</w:t>
-      </w:r>
-      <w:r>
-        <w:rPr>
-          <w:b/>
-          <w:bCs/>
-        </w:rPr>
-        <w:t xml:space="preserve"> Use Case:</w:t>
+        <w:t>SRS-41: The system</w:t>
       </w:r>
       <w:r>
         <w:t xml:space="preserve"> </w:t>
       </w:r>
       <w:r>
-        <w:rPr>
-          <w:b/>
-          <w:bCs/>
-          <w:szCs w:val="28"/>
-        </w:rPr>
-        <w:t xml:space="preserve">View the </w:t>
-      </w:r>
-      <w:r>
-        <w:rPr>
-          <w:b/>
-          <w:bCs/>
-          <w:szCs w:val="28"/>
-        </w:rPr>
-        <w:t>W</w:t>
-      </w:r>
-      <w:r>
-        <w:rPr>
-          <w:b/>
-          <w:bCs/>
-          <w:szCs w:val="28"/>
-        </w:rPr>
-        <w:t>ord-</w:t>
-      </w:r>
-      <w:r>
-        <w:rPr>
-          <w:b/>
-          <w:bCs/>
-          <w:szCs w:val="28"/>
-        </w:rPr>
-        <w:t>C</w:t>
-      </w:r>
-      <w:r>
-        <w:rPr>
-          <w:b/>
-          <w:bCs/>
-          <w:szCs w:val="28"/>
-        </w:rPr>
-        <w:t>loud of data</w:t>
+        <w:t>shall</w:t>
+      </w:r>
+      <w:r>
+        <w:t xml:space="preserve"> provide the summary page column.</w:t>
       </w:r>
     </w:p>
     <w:p>
@@ -34777,7 +34960,14 @@
         <w:spacing w:before="100" w:beforeAutospacing="1" w:after="100" w:afterAutospacing="1" w:line="240" w:lineRule="auto"/>
       </w:pPr>
       <w:r>
-        <w:t>SRS-41: The system</w:t>
+        <w:lastRenderedPageBreak/>
+        <w:t>SRS-42:</w:t>
+      </w:r>
+      <w:r>
+        <w:t xml:space="preserve"> The s</w:t>
+      </w:r>
+      <w:r>
+        <w:t>ystem</w:t>
       </w:r>
       <w:r>
         <w:t xml:space="preserve"> </w:t>
@@ -34786,7 +34976,7 @@
         <w:t>shall</w:t>
       </w:r>
       <w:r>
-        <w:t xml:space="preserve"> provide the summary page column.</w:t>
+        <w:t xml:space="preserve"> display the most frequently occurring words by word cloud.</w:t>
       </w:r>
     </w:p>
     <w:p>
@@ -34797,13 +34987,27 @@
         <w:spacing w:before="100" w:beforeAutospacing="1" w:after="100" w:afterAutospacing="1" w:line="240" w:lineRule="auto"/>
       </w:pPr>
       <w:r>
-        <w:t>SRS-42:</w:t>
-      </w:r>
-      <w:r>
-        <w:t xml:space="preserve"> The s</w:t>
-      </w:r>
-      <w:r>
-        <w:t>ystem</w:t>
+        <w:t xml:space="preserve">SRS-36: The system </w:t>
+      </w:r>
+      <w:r>
+        <w:t xml:space="preserve">shall </w:t>
+      </w:r>
+      <w:r>
+        <w:t>provide the Heatmap column.</w:t>
+      </w:r>
+    </w:p>
+    <w:p>
+      <w:pPr>
+        <w:spacing w:before="100" w:beforeAutospacing="1" w:after="100" w:afterAutospacing="1" w:line="240" w:lineRule="auto"/>
+      </w:pPr>
+      <w:r>
+        <w:rPr>
+          <w:rFonts w:hint="eastAsia"/>
+        </w:rPr>
+        <w:t>S</w:t>
+      </w:r>
+      <w:r>
+        <w:t>RS-31: The system</w:t>
       </w:r>
       <w:r>
         <w:t xml:space="preserve"> </w:t>
@@ -34812,7 +35016,105 @@
         <w:t>shall</w:t>
       </w:r>
       <w:r>
-        <w:t xml:space="preserve"> display the most frequently occurring words by word cloud.</w:t>
+        <w:t xml:space="preserve"> provide the Back button.</w:t>
+      </w:r>
+    </w:p>
+    <w:p>
+      <w:pPr>
+        <w:tabs>
+          <w:tab w:val="left" w:pos="5508"/>
+        </w:tabs>
+        <w:rPr>
+          <w:b/>
+          <w:bCs/>
+          <w:szCs w:val="28"/>
+        </w:rPr>
+      </w:pPr>
+      <w:r>
+        <w:rPr>
+          <w:rFonts w:hint="eastAsia"/>
+          <w:b/>
+          <w:bCs/>
+        </w:rPr>
+        <w:t>6</w:t>
+      </w:r>
+      <w:r>
+        <w:rPr>
+          <w:b/>
+          <w:bCs/>
+        </w:rPr>
+        <w:t>.</w:t>
+      </w:r>
+      <w:r>
+        <w:rPr>
+          <w:b/>
+          <w:bCs/>
+        </w:rPr>
+        <w:t>2</w:t>
+      </w:r>
+      <w:r>
+        <w:rPr>
+          <w:b/>
+          <w:bCs/>
+        </w:rPr>
+        <w:t>.</w:t>
+      </w:r>
+      <w:r>
+        <w:rPr>
+          <w:b/>
+          <w:bCs/>
+        </w:rPr>
+        <w:t>18</w:t>
+      </w:r>
+      <w:r>
+        <w:rPr>
+          <w:b/>
+          <w:bCs/>
+        </w:rPr>
+        <w:t xml:space="preserve"> Use Case:</w:t>
+      </w:r>
+      <w:r>
+        <w:t xml:space="preserve"> </w:t>
+      </w:r>
+      <w:r>
+        <w:rPr>
+          <w:b/>
+          <w:bCs/>
+          <w:szCs w:val="28"/>
+        </w:rPr>
+        <w:t xml:space="preserve">View the </w:t>
+      </w:r>
+      <w:r>
+        <w:rPr>
+          <w:b/>
+          <w:bCs/>
+          <w:szCs w:val="28"/>
+        </w:rPr>
+        <w:t>H</w:t>
+      </w:r>
+      <w:r>
+        <w:rPr>
+          <w:b/>
+          <w:bCs/>
+          <w:szCs w:val="28"/>
+        </w:rPr>
+        <w:t>eatmap of data</w:t>
+      </w:r>
+    </w:p>
+    <w:p>
+      <w:pPr>
+        <w:tabs>
+          <w:tab w:val="left" w:pos="5508"/>
+        </w:tabs>
+      </w:pPr>
+      <w:r>
+        <w:t xml:space="preserve">SRS-41: The system </w:t>
+      </w:r>
+      <w:r>
+        <w:t xml:space="preserve">shall </w:t>
+      </w:r>
+      <w:r>
+        <w:t>provide the summary page column.</w:t>
       </w:r>
     </w:p>
     <w:p>
@@ -34823,28 +35125,13 @@
         <w:spacing w:before="100" w:beforeAutospacing="1" w:after="100" w:afterAutospacing="1" w:line="240" w:lineRule="auto"/>
       </w:pPr>
       <w:r>
-        <w:lastRenderedPageBreak/>
-        <w:t xml:space="preserve">SRS-36: The system </w:t>
-      </w:r>
-      <w:r>
-        <w:t xml:space="preserve">shall </w:t>
-      </w:r>
-      <w:r>
-        <w:t>provide the Heatmap column.</w:t>
-      </w:r>
-    </w:p>
-    <w:p>
-      <w:pPr>
-        <w:spacing w:before="100" w:beforeAutospacing="1" w:after="100" w:afterAutospacing="1" w:line="240" w:lineRule="auto"/>
-      </w:pPr>
-      <w:r>
         <w:rPr>
           <w:rFonts w:hint="eastAsia"/>
         </w:rPr>
         <w:t>S</w:t>
       </w:r>
       <w:r>
-        <w:t>RS-31: The system</w:t>
+        <w:t>RS-35: The system</w:t>
       </w:r>
       <w:r>
         <w:t xml:space="preserve"> </w:t>
@@ -34853,7 +35140,7 @@
         <w:t>shall</w:t>
       </w:r>
       <w:r>
-        <w:t xml:space="preserve"> provide the Back button.</w:t>
+        <w:t xml:space="preserve"> provide the Word-Cloud column.</w:t>
       </w:r>
     </w:p>
     <w:p>
@@ -34861,6 +35148,63 @@
         <w:tabs>
           <w:tab w:val="left" w:pos="5508"/>
         </w:tabs>
+      </w:pPr>
+      <w:r>
+        <w:rPr>
+          <w:rFonts w:hint="eastAsia"/>
+        </w:rPr>
+        <w:t>S</w:t>
+      </w:r>
+      <w:r>
+        <w:t xml:space="preserve">RS-43: </w:t>
+      </w:r>
+      <w:r>
+        <w:t>The s</w:t>
+      </w:r>
+      <w:r>
+        <w:t>ystem</w:t>
+      </w:r>
+      <w:r>
+        <w:t xml:space="preserve"> </w:t>
+      </w:r>
+      <w:r>
+        <w:t>shall</w:t>
+      </w:r>
+      <w:r>
+        <w:t xml:space="preserve"> display data in a </w:t>
+      </w:r>
+      <w:r>
+        <w:t>H</w:t>
+      </w:r>
+      <w:r>
+        <w:t xml:space="preserve">eatmap. </w:t>
+      </w:r>
+    </w:p>
+    <w:p>
+      <w:pPr>
+        <w:spacing w:before="100" w:beforeAutospacing="1" w:after="100" w:afterAutospacing="1" w:line="240" w:lineRule="auto"/>
+      </w:pPr>
+      <w:r>
+        <w:rPr>
+          <w:rFonts w:hint="eastAsia"/>
+        </w:rPr>
+        <w:t>S</w:t>
+      </w:r>
+      <w:r>
+        <w:t xml:space="preserve">RS-31: The system </w:t>
+      </w:r>
+      <w:r>
+        <w:t xml:space="preserve">shall </w:t>
+      </w:r>
+      <w:r>
+        <w:t>provide the Back button.</w:t>
+      </w:r>
+    </w:p>
+    <w:p>
+      <w:pPr>
+        <w:tabs>
+          <w:tab w:val="left" w:pos="5508"/>
+        </w:tabs>
         <w:rPr>
           <w:b/>
           <w:bCs/>
@@ -34901,7 +35245,7 @@
           <w:b/>
           <w:bCs/>
         </w:rPr>
-        <w:t>18</w:t>
+        <w:t>19</w:t>
       </w:r>
       <w:r>
         <w:rPr>
@@ -34911,31 +35255,18 @@
         <w:t xml:space="preserve"> Use Case:</w:t>
       </w:r>
       <w:r>
-        <w:t xml:space="preserve"> </w:t>
-      </w:r>
-      <w:r>
         <w:rPr>
           <w:b/>
           <w:bCs/>
-          <w:szCs w:val="28"/>
-        </w:rPr>
-        <w:t xml:space="preserve">View the </w:t>
+        </w:rPr>
+        <w:t xml:space="preserve"> </w:t>
       </w:r>
       <w:r>
         <w:rPr>
           <w:b/>
           <w:bCs/>
-          <w:szCs w:val="28"/>
-        </w:rPr>
-        <w:t>H</w:t>
-      </w:r>
-      <w:r>
-        <w:rPr>
-          <w:b/>
-          <w:bCs/>
-          <w:szCs w:val="28"/>
-        </w:rPr>
-        <w:t>eatmap of data</w:t>
+        </w:rPr>
+        <w:t>View the comments by sentiment</w:t>
       </w:r>
     </w:p>
     <w:p>
@@ -34983,174 +35314,6 @@
     <w:p>
       <w:pPr>
         <w:tabs>
-          <w:tab w:val="left" w:pos="5508"/>
-        </w:tabs>
-      </w:pPr>
-      <w:r>
-        <w:rPr>
-          <w:rFonts w:hint="eastAsia"/>
-        </w:rPr>
-        <w:t>S</w:t>
-      </w:r>
-      <w:r>
-        <w:t xml:space="preserve">RS-43: </w:t>
-      </w:r>
-      <w:r>
-        <w:t>The s</w:t>
-      </w:r>
-      <w:r>
-        <w:t>ystem</w:t>
-      </w:r>
-      <w:r>
-        <w:t xml:space="preserve"> </w:t>
-      </w:r>
-      <w:r>
-        <w:t>shall</w:t>
-      </w:r>
-      <w:r>
-        <w:t xml:space="preserve"> display data in a </w:t>
-      </w:r>
-      <w:r>
-        <w:t>H</w:t>
-      </w:r>
-      <w:r>
-        <w:t xml:space="preserve">eatmap. </w:t>
-      </w:r>
-    </w:p>
-    <w:p>
-      <w:pPr>
-        <w:spacing w:before="100" w:beforeAutospacing="1" w:after="100" w:afterAutospacing="1" w:line="240" w:lineRule="auto"/>
-      </w:pPr>
-      <w:r>
-        <w:rPr>
-          <w:rFonts w:hint="eastAsia"/>
-        </w:rPr>
-        <w:t>S</w:t>
-      </w:r>
-      <w:r>
-        <w:t xml:space="preserve">RS-31: The system </w:t>
-      </w:r>
-      <w:r>
-        <w:t xml:space="preserve">shall </w:t>
-      </w:r>
-      <w:r>
-        <w:t>provide the Back button.</w:t>
-      </w:r>
-    </w:p>
-    <w:p>
-      <w:pPr>
-        <w:tabs>
-          <w:tab w:val="left" w:pos="5508"/>
-        </w:tabs>
-        <w:rPr>
-          <w:b/>
-          <w:bCs/>
-          <w:szCs w:val="28"/>
-        </w:rPr>
-      </w:pPr>
-      <w:r>
-        <w:rPr>
-          <w:rFonts w:hint="eastAsia"/>
-          <w:b/>
-          <w:bCs/>
-        </w:rPr>
-        <w:t>6</w:t>
-      </w:r>
-      <w:r>
-        <w:rPr>
-          <w:b/>
-          <w:bCs/>
-        </w:rPr>
-        <w:t>.</w:t>
-      </w:r>
-      <w:r>
-        <w:rPr>
-          <w:b/>
-          <w:bCs/>
-        </w:rPr>
-        <w:t>2</w:t>
-      </w:r>
-      <w:r>
-        <w:rPr>
-          <w:b/>
-          <w:bCs/>
-        </w:rPr>
-        <w:t>.</w:t>
-      </w:r>
-      <w:r>
-        <w:rPr>
-          <w:b/>
-          <w:bCs/>
-        </w:rPr>
-        <w:t>19</w:t>
-      </w:r>
-      <w:r>
-        <w:rPr>
-          <w:b/>
-          <w:bCs/>
-        </w:rPr>
-        <w:t xml:space="preserve"> Use Case:</w:t>
-      </w:r>
-      <w:r>
-        <w:rPr>
-          <w:b/>
-          <w:bCs/>
-        </w:rPr>
-        <w:t xml:space="preserve"> </w:t>
-      </w:r>
-      <w:r>
-        <w:rPr>
-          <w:b/>
-          <w:bCs/>
-        </w:rPr>
-        <w:t>View the comments by date, sentiment</w:t>
-      </w:r>
-    </w:p>
-    <w:p>
-      <w:pPr>
-        <w:tabs>
-          <w:tab w:val="left" w:pos="5508"/>
-        </w:tabs>
-      </w:pPr>
-      <w:r>
-        <w:t xml:space="preserve">SRS-41: The system </w:t>
-      </w:r>
-      <w:r>
-        <w:t xml:space="preserve">shall </w:t>
-      </w:r>
-      <w:r>
-        <w:t>provide the summary page column.</w:t>
-      </w:r>
-    </w:p>
-    <w:p>
-      <w:pPr>
-        <w:tabs>
-          <w:tab w:val="left" w:pos="5027"/>
-        </w:tabs>
-        <w:spacing w:before="100" w:beforeAutospacing="1" w:after="100" w:afterAutospacing="1" w:line="240" w:lineRule="auto"/>
-      </w:pPr>
-      <w:r>
-        <w:rPr>
-          <w:rFonts w:hint="eastAsia"/>
-        </w:rPr>
-        <w:t>S</w:t>
-      </w:r>
-      <w:r>
-        <w:t>RS-35: The system</w:t>
-      </w:r>
-      <w:r>
-        <w:t xml:space="preserve"> </w:t>
-      </w:r>
-      <w:r>
-        <w:t>shall</w:t>
-      </w:r>
-      <w:r>
-        <w:t xml:space="preserve"> provide the Word-Cloud column.</w:t>
-      </w:r>
-    </w:p>
-    <w:p>
-      <w:pPr>
-        <w:tabs>
           <w:tab w:val="left" w:pos="5027"/>
         </w:tabs>
         <w:spacing w:before="100" w:beforeAutospacing="1" w:after="100" w:afterAutospacing="1" w:line="240" w:lineRule="auto"/>
@@ -35416,6 +35579,7 @@
         </w:tabs>
       </w:pPr>
       <w:r>
+        <w:lastRenderedPageBreak/>
         <w:t>SRS-4</w:t>
       </w:r>
       <w:r>
@@ -35442,7 +35606,6 @@
         <w:rPr>
           <w:rFonts w:hint="eastAsia"/>
         </w:rPr>
-        <w:lastRenderedPageBreak/>
         <w:t>S</w:t>
       </w:r>
       <w:r>
@@ -36040,7 +36203,7 @@
           <w:u w:val="single"/>
         </w:rPr>
       </w:pPr>
-      <w:bookmarkStart w:id="99" w:name="_Toc13404756"/>
+      <w:bookmarkStart w:id="100" w:name="_Toc13404756"/>
       <w:r>
         <w:br w:type="page"/>
       </w:r>
@@ -36053,7 +36216,7 @@
           <w:rFonts w:cs="Times New Roman"/>
         </w:rPr>
       </w:pPr>
-      <w:bookmarkStart w:id="100" w:name="_Toc25870498"/>
+      <w:bookmarkStart w:id="101" w:name="_Toc25870498"/>
       <w:r>
         <w:rPr>
           <w:rFonts w:cs="Times New Roman"/>
@@ -36067,8 +36230,8 @@
         </w:rPr>
         <w:t>. List of Figures</w:t>
       </w:r>
-      <w:bookmarkEnd w:id="99"/>
       <w:bookmarkEnd w:id="100"/>
+      <w:bookmarkEnd w:id="101"/>
     </w:p>
     <w:p>
       <w:pPr>
@@ -36116,7 +36279,7 @@
         </w:rPr>
         <w:fldChar w:fldCharType="separate"/>
       </w:r>
-      <w:hyperlink w:anchor="_Toc25731942" w:history="1">
+      <w:hyperlink w:anchor="_Toc25888953" w:history="1">
         <w:r>
           <w:rPr>
             <w:rStyle w:val="ae"/>
@@ -36155,7 +36318,7 @@
             <w:noProof/>
             <w:webHidden/>
           </w:rPr>
-          <w:instrText xml:space="preserve"> PAGEREF _Toc25731942 \h </w:instrText>
+          <w:instrText xml:space="preserve"> PAGEREF _Toc25888953 \h </w:instrText>
         </w:r>
         <w:r>
           <w:rPr>
@@ -36214,7 +36377,7 @@
           <w:szCs w:val="24"/>
         </w:rPr>
       </w:pPr>
-      <w:hyperlink w:anchor="_Toc25731943" w:history="1">
+      <w:hyperlink w:anchor="_Toc25888954" w:history="1">
         <w:r>
           <w:rPr>
             <w:rStyle w:val="ae"/>
@@ -36253,7 +36416,7 @@
             <w:noProof/>
             <w:webHidden/>
           </w:rPr>
-          <w:instrText xml:space="preserve"> PAGEREF _Toc25731943 \h </w:instrText>
+          <w:instrText xml:space="preserve"> PAGEREF _Toc25888954 \h </w:instrText>
         </w:r>
         <w:r>
           <w:rPr>
@@ -36312,7 +36475,7 @@
           <w:szCs w:val="24"/>
         </w:rPr>
       </w:pPr>
-      <w:hyperlink w:anchor="_Toc25731944" w:history="1">
+      <w:hyperlink w:anchor="_Toc25888955" w:history="1">
         <w:r>
           <w:rPr>
             <w:rStyle w:val="ae"/>
@@ -36351,7 +36514,7 @@
             <w:noProof/>
             <w:webHidden/>
           </w:rPr>
-          <w:instrText xml:space="preserve"> PAGEREF _Toc25731944 \h </w:instrText>
+          <w:instrText xml:space="preserve"> PAGEREF _Toc25888955 \h </w:instrText>
         </w:r>
         <w:r>
           <w:rPr>
@@ -36410,7 +36573,7 @@
           <w:szCs w:val="24"/>
         </w:rPr>
       </w:pPr>
-      <w:hyperlink w:anchor="_Toc25731945" w:history="1">
+      <w:hyperlink w:anchor="_Toc25888956" w:history="1">
         <w:r>
           <w:rPr>
             <w:rStyle w:val="ae"/>
@@ -36449,7 +36612,7 @@
             <w:noProof/>
             <w:webHidden/>
           </w:rPr>
-          <w:instrText xml:space="preserve"> PAGEREF _Toc25731945 \h </w:instrText>
+          <w:instrText xml:space="preserve"> PAGEREF _Toc25888956 \h </w:instrText>
         </w:r>
         <w:r>
           <w:rPr>
@@ -36508,7 +36671,7 @@
           <w:szCs w:val="24"/>
         </w:rPr>
       </w:pPr>
-      <w:hyperlink w:anchor="_Toc25731946" w:history="1">
+      <w:hyperlink w:anchor="_Toc25888957" w:history="1">
         <w:r>
           <w:rPr>
             <w:rStyle w:val="ae"/>
@@ -36547,7 +36710,7 @@
             <w:noProof/>
             <w:webHidden/>
           </w:rPr>
-          <w:instrText xml:space="preserve"> PAGEREF _Toc25731946 \h </w:instrText>
+          <w:instrText xml:space="preserve"> PAGEREF _Toc25888957 \h </w:instrText>
         </w:r>
         <w:r>
           <w:rPr>
@@ -36606,7 +36769,7 @@
           <w:szCs w:val="24"/>
         </w:rPr>
       </w:pPr>
-      <w:hyperlink w:anchor="_Toc25731947" w:history="1">
+      <w:hyperlink w:anchor="_Toc25888958" w:history="1">
         <w:r>
           <w:rPr>
             <w:rStyle w:val="ae"/>
@@ -36645,7 +36808,7 @@
             <w:noProof/>
             <w:webHidden/>
           </w:rPr>
-          <w:instrText xml:space="preserve"> PAGEREF _Toc25731947 \h </w:instrText>
+          <w:instrText xml:space="preserve"> PAGEREF _Toc25888958 \h </w:instrText>
         </w:r>
         <w:r>
           <w:rPr>
@@ -36704,7 +36867,7 @@
           <w:szCs w:val="24"/>
         </w:rPr>
       </w:pPr>
-      <w:hyperlink w:anchor="_Toc25731948" w:history="1">
+      <w:hyperlink w:anchor="_Toc25888959" w:history="1">
         <w:r>
           <w:rPr>
             <w:rStyle w:val="ae"/>
@@ -36743,7 +36906,7 @@
             <w:noProof/>
             <w:webHidden/>
           </w:rPr>
-          <w:instrText xml:space="preserve"> PAGEREF _Toc25731948 \h </w:instrText>
+          <w:instrText xml:space="preserve"> PAGEREF _Toc25888959 \h </w:instrText>
         </w:r>
         <w:r>
           <w:rPr>
@@ -36802,7 +36965,7 @@
           <w:szCs w:val="24"/>
         </w:rPr>
       </w:pPr>
-      <w:hyperlink w:anchor="_Toc25731949" w:history="1">
+      <w:hyperlink w:anchor="_Toc25888960" w:history="1">
         <w:r>
           <w:rPr>
             <w:rStyle w:val="ae"/>
@@ -36841,7 +37004,7 @@
             <w:noProof/>
             <w:webHidden/>
           </w:rPr>
-          <w:instrText xml:space="preserve"> PAGEREF _Toc25731949 \h </w:instrText>
+          <w:instrText xml:space="preserve"> PAGEREF _Toc25888960 \h </w:instrText>
         </w:r>
         <w:r>
           <w:rPr>
@@ -36900,7 +37063,7 @@
           <w:szCs w:val="24"/>
         </w:rPr>
       </w:pPr>
-      <w:hyperlink w:anchor="_Toc25731950" w:history="1">
+      <w:hyperlink w:anchor="_Toc25888961" w:history="1">
         <w:r>
           <w:rPr>
             <w:rStyle w:val="ae"/>
@@ -36939,7 +37102,7 @@
             <w:noProof/>
             <w:webHidden/>
           </w:rPr>
-          <w:instrText xml:space="preserve"> PAGEREF _Toc25731950 \h </w:instrText>
+          <w:instrText xml:space="preserve"> PAGEREF _Toc25888961 \h </w:instrText>
         </w:r>
         <w:r>
           <w:rPr>
@@ -36998,7 +37161,7 @@
           <w:szCs w:val="24"/>
         </w:rPr>
       </w:pPr>
-      <w:hyperlink w:anchor="_Toc25731951" w:history="1">
+      <w:hyperlink w:anchor="_Toc25888962" w:history="1">
         <w:r>
           <w:rPr>
             <w:rStyle w:val="ae"/>
@@ -37037,7 +37200,7 @@
             <w:noProof/>
             <w:webHidden/>
           </w:rPr>
-          <w:instrText xml:space="preserve"> PAGEREF _Toc25731951 \h </w:instrText>
+          <w:instrText xml:space="preserve"> PAGEREF _Toc25888962 \h </w:instrText>
         </w:r>
         <w:r>
           <w:rPr>
@@ -37096,7 +37259,7 @@
           <w:szCs w:val="24"/>
         </w:rPr>
       </w:pPr>
-      <w:hyperlink w:anchor="_Toc25731952" w:history="1">
+      <w:hyperlink w:anchor="_Toc25888963" w:history="1">
         <w:r>
           <w:rPr>
             <w:rStyle w:val="ae"/>
@@ -37135,7 +37298,7 @@
             <w:noProof/>
             <w:webHidden/>
           </w:rPr>
-          <w:instrText xml:space="preserve"> PAGEREF _Toc25731952 \h </w:instrText>
+          <w:instrText xml:space="preserve"> PAGEREF _Toc25888963 \h </w:instrText>
         </w:r>
         <w:r>
           <w:rPr>
@@ -37194,7 +37357,7 @@
           <w:szCs w:val="24"/>
         </w:rPr>
       </w:pPr>
-      <w:hyperlink w:anchor="_Toc25731953" w:history="1">
+      <w:hyperlink w:anchor="_Toc25888964" w:history="1">
         <w:r>
           <w:rPr>
             <w:rStyle w:val="ae"/>
@@ -37233,7 +37396,7 @@
             <w:noProof/>
             <w:webHidden/>
           </w:rPr>
-          <w:instrText xml:space="preserve"> PAGEREF _Toc25731953 \h </w:instrText>
+          <w:instrText xml:space="preserve"> PAGEREF _Toc25888964 \h </w:instrText>
         </w:r>
         <w:r>
           <w:rPr>
@@ -37292,7 +37455,7 @@
           <w:szCs w:val="24"/>
         </w:rPr>
       </w:pPr>
-      <w:hyperlink w:anchor="_Toc25731954" w:history="1">
+      <w:hyperlink w:anchor="_Toc25888965" w:history="1">
         <w:r>
           <w:rPr>
             <w:rStyle w:val="ae"/>
@@ -37331,7 +37494,7 @@
             <w:noProof/>
             <w:webHidden/>
           </w:rPr>
-          <w:instrText xml:space="preserve"> PAGEREF _Toc25731954 \h </w:instrText>
+          <w:instrText xml:space="preserve"> PAGEREF _Toc25888965 \h </w:instrText>
         </w:r>
         <w:r>
           <w:rPr>
@@ -37390,7 +37553,7 @@
           <w:szCs w:val="24"/>
         </w:rPr>
       </w:pPr>
-      <w:hyperlink w:anchor="_Toc25731955" w:history="1">
+      <w:hyperlink w:anchor="_Toc25888966" w:history="1">
         <w:r>
           <w:rPr>
             <w:rStyle w:val="ae"/>
@@ -37429,7 +37592,7 @@
             <w:noProof/>
             <w:webHidden/>
           </w:rPr>
-          <w:instrText xml:space="preserve"> PAGEREF _Toc25731955 \h </w:instrText>
+          <w:instrText xml:space="preserve"> PAGEREF _Toc25888966 \h </w:instrText>
         </w:r>
         <w:r>
           <w:rPr>
@@ -37488,7 +37651,7 @@
           <w:szCs w:val="24"/>
         </w:rPr>
       </w:pPr>
-      <w:hyperlink w:anchor="_Toc25731956" w:history="1">
+      <w:hyperlink w:anchor="_Toc25888967" w:history="1">
         <w:r>
           <w:rPr>
             <w:rStyle w:val="ae"/>
@@ -37527,7 +37690,7 @@
             <w:noProof/>
             <w:webHidden/>
           </w:rPr>
-          <w:instrText xml:space="preserve"> PAGEREF _Toc25731956 \h </w:instrText>
+          <w:instrText xml:space="preserve"> PAGEREF _Toc25888967 \h </w:instrText>
         </w:r>
         <w:r>
           <w:rPr>
@@ -37586,7 +37749,7 @@
           <w:szCs w:val="24"/>
         </w:rPr>
       </w:pPr>
-      <w:hyperlink w:anchor="_Toc25731957" w:history="1">
+      <w:hyperlink w:anchor="_Toc25888968" w:history="1">
         <w:r>
           <w:rPr>
             <w:rStyle w:val="ae"/>
@@ -37625,7 +37788,7 @@
             <w:noProof/>
             <w:webHidden/>
           </w:rPr>
-          <w:instrText xml:space="preserve"> PAGEREF _Toc25731957 \h </w:instrText>
+          <w:instrText xml:space="preserve"> PAGEREF _Toc25888968 \h </w:instrText>
         </w:r>
         <w:r>
           <w:rPr>
@@ -37684,7 +37847,7 @@
           <w:szCs w:val="24"/>
         </w:rPr>
       </w:pPr>
-      <w:hyperlink w:anchor="_Toc25731958" w:history="1">
+      <w:hyperlink w:anchor="_Toc25888969" w:history="1">
         <w:r>
           <w:rPr>
             <w:rStyle w:val="ae"/>
@@ -37723,7 +37886,7 @@
             <w:noProof/>
             <w:webHidden/>
           </w:rPr>
-          <w:instrText xml:space="preserve"> PAGEREF _Toc25731958 \h </w:instrText>
+          <w:instrText xml:space="preserve"> PAGEREF _Toc25888969 \h </w:instrText>
         </w:r>
         <w:r>
           <w:rPr>
@@ -37782,7 +37945,7 @@
           <w:szCs w:val="24"/>
         </w:rPr>
       </w:pPr>
-      <w:hyperlink w:anchor="_Toc25731959" w:history="1">
+      <w:hyperlink w:anchor="_Toc25888970" w:history="1">
         <w:r>
           <w:rPr>
             <w:rStyle w:val="ae"/>
@@ -37821,7 +37984,7 @@
             <w:noProof/>
             <w:webHidden/>
           </w:rPr>
-          <w:instrText xml:space="preserve"> PAGEREF _Toc25731959 \h </w:instrText>
+          <w:instrText xml:space="preserve"> PAGEREF _Toc25888970 \h </w:instrText>
         </w:r>
         <w:r>
           <w:rPr>
@@ -37880,7 +38043,7 @@
           <w:szCs w:val="24"/>
         </w:rPr>
       </w:pPr>
-      <w:hyperlink w:anchor="_Toc25731960" w:history="1">
+      <w:hyperlink w:anchor="_Toc25888971" w:history="1">
         <w:r>
           <w:rPr>
             <w:rStyle w:val="ae"/>
@@ -37919,7 +38082,7 @@
             <w:noProof/>
             <w:webHidden/>
           </w:rPr>
-          <w:instrText xml:space="preserve"> PAGEREF _Toc25731960 \h </w:instrText>
+          <w:instrText xml:space="preserve"> PAGEREF _Toc25888971 \h </w:instrText>
         </w:r>
         <w:r>
           <w:rPr>
@@ -37978,7 +38141,7 @@
           <w:szCs w:val="24"/>
         </w:rPr>
       </w:pPr>
-      <w:hyperlink w:anchor="_Toc25731961" w:history="1">
+      <w:hyperlink w:anchor="_Toc25888972" w:history="1">
         <w:r>
           <w:rPr>
             <w:rStyle w:val="ae"/>
@@ -38017,7 +38180,7 @@
             <w:noProof/>
             <w:webHidden/>
           </w:rPr>
-          <w:instrText xml:space="preserve"> PAGEREF _Toc25731961 \h </w:instrText>
+          <w:instrText xml:space="preserve"> PAGEREF _Toc25888972 \h </w:instrText>
         </w:r>
         <w:r>
           <w:rPr>
@@ -38067,7 +38230,7 @@
           <w:tab w:val="right" w:leader="hyphen" w:pos="8290"/>
         </w:tabs>
         <w:rPr>
-          <w:rFonts w:ascii="Times New Roman" w:eastAsiaTheme="minorEastAsia"/>
+          <w:rFonts w:eastAsiaTheme="minorEastAsia" w:hAnsiTheme="minorHAnsi" w:cstheme="minorBidi"/>
           <w:b w:val="0"/>
           <w:bCs w:val="0"/>
           <w:noProof/>
@@ -38076,22 +38239,16 @@
           <w:szCs w:val="24"/>
         </w:rPr>
       </w:pPr>
-      <w:hyperlink w:anchor="_Toc25731962" w:history="1">
+      <w:hyperlink w:anchor="_Toc25888973" w:history="1">
         <w:r>
           <w:rPr>
             <w:rStyle w:val="ae"/>
-            <w:rFonts w:ascii="Times New Roman"/>
-            <w:b w:val="0"/>
-            <w:bCs w:val="0"/>
             <w:noProof/>
           </w:rPr>
           <w:t>Figure 21: View positive comments rate line chart</w:t>
         </w:r>
         <w:r>
           <w:rPr>
-            <w:rFonts w:ascii="Times New Roman"/>
-            <w:b w:val="0"/>
-            <w:bCs w:val="0"/>
             <w:noProof/>
             <w:webHidden/>
           </w:rPr>
@@ -38099,9 +38256,6 @@
         </w:r>
         <w:r>
           <w:rPr>
-            <w:rFonts w:ascii="Times New Roman"/>
-            <w:b w:val="0"/>
-            <w:bCs w:val="0"/>
             <w:noProof/>
             <w:webHidden/>
           </w:rPr>
@@ -38109,28 +38263,19 @@
         </w:r>
         <w:r>
           <w:rPr>
-            <w:rFonts w:ascii="Times New Roman"/>
-            <w:b w:val="0"/>
-            <w:bCs w:val="0"/>
             <w:noProof/>
             <w:webHidden/>
           </w:rPr>
-          <w:instrText xml:space="preserve"> PAGEREF _Toc25731962 \h </w:instrText>
+          <w:instrText xml:space="preserve"> PAGEREF _Toc25888973 \h </w:instrText>
         </w:r>
         <w:r>
           <w:rPr>
-            <w:rFonts w:ascii="Times New Roman"/>
-            <w:b w:val="0"/>
-            <w:bCs w:val="0"/>
             <w:noProof/>
             <w:webHidden/>
           </w:rPr>
         </w:r>
         <w:r>
           <w:rPr>
-            <w:rFonts w:ascii="Times New Roman"/>
-            <w:b w:val="0"/>
-            <w:bCs w:val="0"/>
             <w:noProof/>
             <w:webHidden/>
           </w:rPr>
@@ -38138,9 +38283,6 @@
         </w:r>
         <w:r>
           <w:rPr>
-            <w:rFonts w:ascii="Times New Roman"/>
-            <w:b w:val="0"/>
-            <w:bCs w:val="0"/>
             <w:noProof/>
             <w:webHidden/>
           </w:rPr>
@@ -38148,9 +38290,6 @@
         </w:r>
         <w:r>
           <w:rPr>
-            <w:rFonts w:ascii="Times New Roman"/>
-            <w:b w:val="0"/>
-            <w:bCs w:val="0"/>
             <w:noProof/>
             <w:webHidden/>
           </w:rPr>
@@ -38165,7 +38304,7 @@
           <w:tab w:val="right" w:leader="hyphen" w:pos="8290"/>
         </w:tabs>
         <w:rPr>
-          <w:rFonts w:ascii="Times New Roman" w:eastAsiaTheme="minorEastAsia"/>
+          <w:rFonts w:eastAsiaTheme="minorEastAsia" w:hAnsiTheme="minorHAnsi" w:cstheme="minorBidi"/>
           <w:b w:val="0"/>
           <w:bCs w:val="0"/>
           <w:noProof/>
@@ -38174,22 +38313,16 @@
           <w:szCs w:val="24"/>
         </w:rPr>
       </w:pPr>
-      <w:hyperlink w:anchor="_Toc25731963" w:history="1">
+      <w:hyperlink w:anchor="_Toc25888974" w:history="1">
         <w:r>
           <w:rPr>
             <w:rStyle w:val="ae"/>
-            <w:rFonts w:ascii="Times New Roman"/>
-            <w:b w:val="0"/>
-            <w:bCs w:val="0"/>
             <w:noProof/>
           </w:rPr>
           <w:t>Figure 22: View word frequency bar chart</w:t>
         </w:r>
         <w:r>
           <w:rPr>
-            <w:rFonts w:ascii="Times New Roman"/>
-            <w:b w:val="0"/>
-            <w:bCs w:val="0"/>
             <w:noProof/>
             <w:webHidden/>
           </w:rPr>
@@ -38197,9 +38330,6 @@
         </w:r>
         <w:r>
           <w:rPr>
-            <w:rFonts w:ascii="Times New Roman"/>
-            <w:b w:val="0"/>
-            <w:bCs w:val="0"/>
             <w:noProof/>
             <w:webHidden/>
           </w:rPr>
@@ -38207,28 +38337,19 @@
         </w:r>
         <w:r>
           <w:rPr>
-            <w:rFonts w:ascii="Times New Roman"/>
-            <w:b w:val="0"/>
-            <w:bCs w:val="0"/>
             <w:noProof/>
             <w:webHidden/>
           </w:rPr>
-          <w:instrText xml:space="preserve"> PAGEREF _Toc25731963 \h </w:instrText>
+          <w:instrText xml:space="preserve"> PAGEREF _Toc25888974 \h </w:instrText>
         </w:r>
         <w:r>
           <w:rPr>
-            <w:rFonts w:ascii="Times New Roman"/>
-            <w:b w:val="0"/>
-            <w:bCs w:val="0"/>
             <w:noProof/>
             <w:webHidden/>
           </w:rPr>
         </w:r>
         <w:r>
           <w:rPr>
-            <w:rFonts w:ascii="Times New Roman"/>
-            <w:b w:val="0"/>
-            <w:bCs w:val="0"/>
             <w:noProof/>
             <w:webHidden/>
           </w:rPr>
@@ -38236,9 +38357,6 @@
         </w:r>
         <w:r>
           <w:rPr>
-            <w:rFonts w:ascii="Times New Roman"/>
-            <w:b w:val="0"/>
-            <w:bCs w:val="0"/>
             <w:noProof/>
             <w:webHidden/>
           </w:rPr>
@@ -38246,9 +38364,6 @@
         </w:r>
         <w:r>
           <w:rPr>
-            <w:rFonts w:ascii="Times New Roman"/>
-            <w:b w:val="0"/>
-            <w:bCs w:val="0"/>
             <w:noProof/>
             <w:webHidden/>
           </w:rPr>
@@ -38263,7 +38378,7 @@
           <w:tab w:val="right" w:leader="hyphen" w:pos="8290"/>
         </w:tabs>
         <w:rPr>
-          <w:rFonts w:ascii="Times New Roman" w:eastAsiaTheme="minorEastAsia"/>
+          <w:rFonts w:eastAsiaTheme="minorEastAsia" w:hAnsiTheme="minorHAnsi" w:cstheme="minorBidi"/>
           <w:b w:val="0"/>
           <w:bCs w:val="0"/>
           <w:noProof/>
@@ -38272,22 +38387,16 @@
           <w:szCs w:val="24"/>
         </w:rPr>
       </w:pPr>
-      <w:hyperlink w:anchor="_Toc25731964" w:history="1">
+      <w:hyperlink w:anchor="_Toc25888975" w:history="1">
         <w:r>
           <w:rPr>
             <w:rStyle w:val="ae"/>
-            <w:rFonts w:ascii="Times New Roman"/>
-            <w:b w:val="0"/>
-            <w:bCs w:val="0"/>
             <w:noProof/>
           </w:rPr>
           <w:t>Figure 23: View number of comments bar chart</w:t>
         </w:r>
         <w:r>
           <w:rPr>
-            <w:rFonts w:ascii="Times New Roman"/>
-            <w:b w:val="0"/>
-            <w:bCs w:val="0"/>
             <w:noProof/>
             <w:webHidden/>
           </w:rPr>
@@ -38295,9 +38404,6 @@
         </w:r>
         <w:r>
           <w:rPr>
-            <w:rFonts w:ascii="Times New Roman"/>
-            <w:b w:val="0"/>
-            <w:bCs w:val="0"/>
             <w:noProof/>
             <w:webHidden/>
           </w:rPr>
@@ -38305,28 +38411,19 @@
         </w:r>
         <w:r>
           <w:rPr>
-            <w:rFonts w:ascii="Times New Roman"/>
-            <w:b w:val="0"/>
-            <w:bCs w:val="0"/>
             <w:noProof/>
             <w:webHidden/>
           </w:rPr>
-          <w:instrText xml:space="preserve"> PAGEREF _Toc25731964 \h </w:instrText>
+          <w:instrText xml:space="preserve"> PAGEREF _Toc25888975 \h </w:instrText>
         </w:r>
         <w:r>
           <w:rPr>
-            <w:rFonts w:ascii="Times New Roman"/>
-            <w:b w:val="0"/>
-            <w:bCs w:val="0"/>
             <w:noProof/>
             <w:webHidden/>
           </w:rPr>
         </w:r>
         <w:r>
           <w:rPr>
-            <w:rFonts w:ascii="Times New Roman"/>
-            <w:b w:val="0"/>
-            <w:bCs w:val="0"/>
             <w:noProof/>
             <w:webHidden/>
           </w:rPr>
@@ -38334,9 +38431,6 @@
         </w:r>
         <w:r>
           <w:rPr>
-            <w:rFonts w:ascii="Times New Roman"/>
-            <w:b w:val="0"/>
-            <w:bCs w:val="0"/>
             <w:noProof/>
             <w:webHidden/>
           </w:rPr>
@@ -38344,9 +38438,6 @@
         </w:r>
         <w:r>
           <w:rPr>
-            <w:rFonts w:ascii="Times New Roman"/>
-            <w:b w:val="0"/>
-            <w:bCs w:val="0"/>
             <w:noProof/>
             <w:webHidden/>
           </w:rPr>
@@ -38361,7 +38452,7 @@
           <w:tab w:val="right" w:leader="hyphen" w:pos="8290"/>
         </w:tabs>
         <w:rPr>
-          <w:rFonts w:ascii="Times New Roman" w:eastAsiaTheme="minorEastAsia"/>
+          <w:rFonts w:eastAsiaTheme="minorEastAsia" w:hAnsiTheme="minorHAnsi" w:cstheme="minorBidi"/>
           <w:b w:val="0"/>
           <w:bCs w:val="0"/>
           <w:noProof/>
@@ -38370,22 +38461,16 @@
           <w:szCs w:val="24"/>
         </w:rPr>
       </w:pPr>
-      <w:hyperlink w:anchor="_Toc25731965" w:history="1">
+      <w:hyperlink w:anchor="_Toc25888976" w:history="1">
         <w:r>
           <w:rPr>
             <w:rStyle w:val="ae"/>
-            <w:rFonts w:ascii="Times New Roman"/>
-            <w:b w:val="0"/>
-            <w:bCs w:val="0"/>
             <w:noProof/>
           </w:rPr>
           <w:t>Figure 24: View types of comments stacked column chart</w:t>
         </w:r>
         <w:r>
           <w:rPr>
-            <w:rFonts w:ascii="Times New Roman"/>
-            <w:b w:val="0"/>
-            <w:bCs w:val="0"/>
             <w:noProof/>
             <w:webHidden/>
           </w:rPr>
@@ -38393,9 +38478,6 @@
         </w:r>
         <w:r>
           <w:rPr>
-            <w:rFonts w:ascii="Times New Roman"/>
-            <w:b w:val="0"/>
-            <w:bCs w:val="0"/>
             <w:noProof/>
             <w:webHidden/>
           </w:rPr>
@@ -38403,28 +38485,19 @@
         </w:r>
         <w:r>
           <w:rPr>
-            <w:rFonts w:ascii="Times New Roman"/>
-            <w:b w:val="0"/>
-            <w:bCs w:val="0"/>
             <w:noProof/>
             <w:webHidden/>
           </w:rPr>
-          <w:instrText xml:space="preserve"> PAGEREF _Toc25731965 \h </w:instrText>
+          <w:instrText xml:space="preserve"> PAGEREF _Toc25888976 \h </w:instrText>
         </w:r>
         <w:r>
           <w:rPr>
-            <w:rFonts w:ascii="Times New Roman"/>
-            <w:b w:val="0"/>
-            <w:bCs w:val="0"/>
             <w:noProof/>
             <w:webHidden/>
           </w:rPr>
         </w:r>
         <w:r>
           <w:rPr>
-            <w:rFonts w:ascii="Times New Roman"/>
-            <w:b w:val="0"/>
-            <w:bCs w:val="0"/>
             <w:noProof/>
             <w:webHidden/>
           </w:rPr>
@@ -38432,9 +38505,6 @@
         </w:r>
         <w:r>
           <w:rPr>
-            <w:rFonts w:ascii="Times New Roman"/>
-            <w:b w:val="0"/>
-            <w:bCs w:val="0"/>
             <w:noProof/>
             <w:webHidden/>
           </w:rPr>
@@ -38442,9 +38512,6 @@
         </w:r>
         <w:r>
           <w:rPr>
-            <w:rFonts w:ascii="Times New Roman"/>
-            <w:b w:val="0"/>
-            <w:bCs w:val="0"/>
             <w:noProof/>
             <w:webHidden/>
           </w:rPr>
@@ -38459,7 +38526,7 @@
           <w:tab w:val="right" w:leader="hyphen" w:pos="8290"/>
         </w:tabs>
         <w:rPr>
-          <w:rFonts w:ascii="Times New Roman" w:eastAsiaTheme="minorEastAsia"/>
+          <w:rFonts w:eastAsiaTheme="minorEastAsia" w:hAnsiTheme="minorHAnsi" w:cstheme="minorBidi"/>
           <w:b w:val="0"/>
           <w:bCs w:val="0"/>
           <w:noProof/>
@@ -38468,22 +38535,16 @@
           <w:szCs w:val="24"/>
         </w:rPr>
       </w:pPr>
-      <w:hyperlink w:anchor="_Toc25731966" w:history="1">
+      <w:hyperlink w:anchor="_Toc25888977" w:history="1">
         <w:r>
           <w:rPr>
             <w:rStyle w:val="ae"/>
-            <w:rFonts w:ascii="Times New Roman"/>
-            <w:b w:val="0"/>
-            <w:bCs w:val="0"/>
             <w:noProof/>
           </w:rPr>
           <w:t>Figure 25: View the word-cloud of data</w:t>
         </w:r>
         <w:r>
           <w:rPr>
-            <w:rFonts w:ascii="Times New Roman"/>
-            <w:b w:val="0"/>
-            <w:bCs w:val="0"/>
             <w:noProof/>
             <w:webHidden/>
           </w:rPr>
@@ -38491,9 +38552,6 @@
         </w:r>
         <w:r>
           <w:rPr>
-            <w:rFonts w:ascii="Times New Roman"/>
-            <w:b w:val="0"/>
-            <w:bCs w:val="0"/>
             <w:noProof/>
             <w:webHidden/>
           </w:rPr>
@@ -38501,28 +38559,19 @@
         </w:r>
         <w:r>
           <w:rPr>
-            <w:rFonts w:ascii="Times New Roman"/>
-            <w:b w:val="0"/>
-            <w:bCs w:val="0"/>
             <w:noProof/>
             <w:webHidden/>
           </w:rPr>
-          <w:instrText xml:space="preserve"> PAGEREF _Toc25731966 \h </w:instrText>
+          <w:instrText xml:space="preserve"> PAGEREF _Toc25888977 \h </w:instrText>
         </w:r>
         <w:r>
           <w:rPr>
-            <w:rFonts w:ascii="Times New Roman"/>
-            <w:b w:val="0"/>
-            <w:bCs w:val="0"/>
             <w:noProof/>
             <w:webHidden/>
           </w:rPr>
         </w:r>
         <w:r>
           <w:rPr>
-            <w:rFonts w:ascii="Times New Roman"/>
-            <w:b w:val="0"/>
-            <w:bCs w:val="0"/>
             <w:noProof/>
             <w:webHidden/>
           </w:rPr>
@@ -38530,9 +38579,6 @@
         </w:r>
         <w:r>
           <w:rPr>
-            <w:rFonts w:ascii="Times New Roman"/>
-            <w:b w:val="0"/>
-            <w:bCs w:val="0"/>
             <w:noProof/>
             <w:webHidden/>
           </w:rPr>
@@ -38540,9 +38586,6 @@
         </w:r>
         <w:r>
           <w:rPr>
-            <w:rFonts w:ascii="Times New Roman"/>
-            <w:b w:val="0"/>
-            <w:bCs w:val="0"/>
             <w:noProof/>
             <w:webHidden/>
           </w:rPr>
@@ -38557,7 +38600,7 @@
           <w:tab w:val="right" w:leader="hyphen" w:pos="8290"/>
         </w:tabs>
         <w:rPr>
-          <w:rFonts w:ascii="Times New Roman" w:eastAsiaTheme="minorEastAsia"/>
+          <w:rFonts w:eastAsiaTheme="minorEastAsia" w:hAnsiTheme="minorHAnsi" w:cstheme="minorBidi"/>
           <w:b w:val="0"/>
           <w:bCs w:val="0"/>
           <w:noProof/>
@@ -38566,22 +38609,16 @@
           <w:szCs w:val="24"/>
         </w:rPr>
       </w:pPr>
-      <w:hyperlink w:anchor="_Toc25731967" w:history="1">
+      <w:hyperlink w:anchor="_Toc25888978" w:history="1">
         <w:r>
           <w:rPr>
             <w:rStyle w:val="ae"/>
-            <w:rFonts w:ascii="Times New Roman"/>
-            <w:b w:val="0"/>
-            <w:bCs w:val="0"/>
             <w:noProof/>
           </w:rPr>
           <w:t>Figure 26: View the heatmap of data</w:t>
         </w:r>
         <w:r>
           <w:rPr>
-            <w:rFonts w:ascii="Times New Roman"/>
-            <w:b w:val="0"/>
-            <w:bCs w:val="0"/>
             <w:noProof/>
             <w:webHidden/>
           </w:rPr>
@@ -38589,9 +38626,6 @@
         </w:r>
         <w:r>
           <w:rPr>
-            <w:rFonts w:ascii="Times New Roman"/>
-            <w:b w:val="0"/>
-            <w:bCs w:val="0"/>
             <w:noProof/>
             <w:webHidden/>
           </w:rPr>
@@ -38599,28 +38633,19 @@
         </w:r>
         <w:r>
           <w:rPr>
-            <w:rFonts w:ascii="Times New Roman"/>
-            <w:b w:val="0"/>
-            <w:bCs w:val="0"/>
             <w:noProof/>
             <w:webHidden/>
           </w:rPr>
-          <w:instrText xml:space="preserve"> PAGEREF _Toc25731967 \h </w:instrText>
+          <w:instrText xml:space="preserve"> PAGEREF _Toc25888978 \h </w:instrText>
         </w:r>
         <w:r>
           <w:rPr>
-            <w:rFonts w:ascii="Times New Roman"/>
-            <w:b w:val="0"/>
-            <w:bCs w:val="0"/>
             <w:noProof/>
             <w:webHidden/>
           </w:rPr>
         </w:r>
         <w:r>
           <w:rPr>
-            <w:rFonts w:ascii="Times New Roman"/>
-            <w:b w:val="0"/>
-            <w:bCs w:val="0"/>
             <w:noProof/>
             <w:webHidden/>
           </w:rPr>
@@ -38628,9 +38653,6 @@
         </w:r>
         <w:r>
           <w:rPr>
-            <w:rFonts w:ascii="Times New Roman"/>
-            <w:b w:val="0"/>
-            <w:bCs w:val="0"/>
             <w:noProof/>
             <w:webHidden/>
           </w:rPr>
@@ -38638,9 +38660,6 @@
         </w:r>
         <w:r>
           <w:rPr>
-            <w:rFonts w:ascii="Times New Roman"/>
-            <w:b w:val="0"/>
-            <w:bCs w:val="0"/>
             <w:noProof/>
             <w:webHidden/>
           </w:rPr>
@@ -38655,7 +38674,7 @@
           <w:tab w:val="right" w:leader="hyphen" w:pos="8290"/>
         </w:tabs>
         <w:rPr>
-          <w:rFonts w:ascii="Times New Roman" w:eastAsiaTheme="minorEastAsia"/>
+          <w:rFonts w:eastAsiaTheme="minorEastAsia" w:hAnsiTheme="minorHAnsi" w:cstheme="minorBidi"/>
           <w:b w:val="0"/>
           <w:bCs w:val="0"/>
           <w:noProof/>
@@ -38664,22 +38683,16 @@
           <w:szCs w:val="24"/>
         </w:rPr>
       </w:pPr>
-      <w:hyperlink w:anchor="_Toc25731968" w:history="1">
+      <w:hyperlink w:anchor="_Toc25888979" w:history="1">
         <w:r>
           <w:rPr>
             <w:rStyle w:val="ae"/>
-            <w:rFonts w:ascii="Times New Roman"/>
-            <w:b w:val="0"/>
-            <w:bCs w:val="0"/>
             <w:noProof/>
           </w:rPr>
-          <w:t>Figure 27: View the comments by date, sentiment</w:t>
+          <w:t>Figure 28: View the comments by sentiment</w:t>
         </w:r>
         <w:r>
           <w:rPr>
-            <w:rFonts w:ascii="Times New Roman"/>
-            <w:b w:val="0"/>
-            <w:bCs w:val="0"/>
             <w:noProof/>
             <w:webHidden/>
           </w:rPr>
@@ -38687,9 +38700,6 @@
         </w:r>
         <w:r>
           <w:rPr>
-            <w:rFonts w:ascii="Times New Roman"/>
-            <w:b w:val="0"/>
-            <w:bCs w:val="0"/>
             <w:noProof/>
             <w:webHidden/>
           </w:rPr>
@@ -38697,28 +38707,19 @@
         </w:r>
         <w:r>
           <w:rPr>
-            <w:rFonts w:ascii="Times New Roman"/>
-            <w:b w:val="0"/>
-            <w:bCs w:val="0"/>
             <w:noProof/>
             <w:webHidden/>
           </w:rPr>
-          <w:instrText xml:space="preserve"> PAGEREF _Toc25731968 \h </w:instrText>
+          <w:instrText xml:space="preserve"> PAGEREF _Toc25888979 \h </w:instrText>
         </w:r>
         <w:r>
           <w:rPr>
-            <w:rFonts w:ascii="Times New Roman"/>
-            <w:b w:val="0"/>
-            <w:bCs w:val="0"/>
             <w:noProof/>
             <w:webHidden/>
           </w:rPr>
         </w:r>
         <w:r>
           <w:rPr>
-            <w:rFonts w:ascii="Times New Roman"/>
-            <w:b w:val="0"/>
-            <w:bCs w:val="0"/>
             <w:noProof/>
             <w:webHidden/>
           </w:rPr>
@@ -38726,9 +38727,6 @@
         </w:r>
         <w:r>
           <w:rPr>
-            <w:rFonts w:ascii="Times New Roman"/>
-            <w:b w:val="0"/>
-            <w:bCs w:val="0"/>
             <w:noProof/>
             <w:webHidden/>
           </w:rPr>
@@ -38736,9 +38734,6 @@
         </w:r>
         <w:r>
           <w:rPr>
-            <w:rFonts w:ascii="Times New Roman"/>
-            <w:b w:val="0"/>
-            <w:bCs w:val="0"/>
             <w:noProof/>
             <w:webHidden/>
           </w:rPr>
@@ -38753,7 +38748,7 @@
           <w:tab w:val="right" w:leader="hyphen" w:pos="8290"/>
         </w:tabs>
         <w:rPr>
-          <w:rFonts w:ascii="Times New Roman" w:eastAsiaTheme="minorEastAsia"/>
+          <w:rFonts w:eastAsiaTheme="minorEastAsia" w:hAnsiTheme="minorHAnsi" w:cstheme="minorBidi"/>
           <w:b w:val="0"/>
           <w:bCs w:val="0"/>
           <w:noProof/>
@@ -38762,22 +38757,16 @@
           <w:szCs w:val="24"/>
         </w:rPr>
       </w:pPr>
-      <w:hyperlink w:anchor="_Toc25731969" w:history="1">
+      <w:hyperlink w:anchor="_Toc25888980" w:history="1">
         <w:r>
           <w:rPr>
             <w:rStyle w:val="ae"/>
-            <w:rFonts w:ascii="Times New Roman"/>
-            <w:b w:val="0"/>
-            <w:bCs w:val="0"/>
             <w:noProof/>
           </w:rPr>
-          <w:t>Figure 28: View the hotel list</w:t>
+          <w:t>Figure 29: View the hotel list</w:t>
         </w:r>
         <w:r>
           <w:rPr>
-            <w:rFonts w:ascii="Times New Roman"/>
-            <w:b w:val="0"/>
-            <w:bCs w:val="0"/>
             <w:noProof/>
             <w:webHidden/>
           </w:rPr>
@@ -38785,9 +38774,6 @@
         </w:r>
         <w:r>
           <w:rPr>
-            <w:rFonts w:ascii="Times New Roman"/>
-            <w:b w:val="0"/>
-            <w:bCs w:val="0"/>
             <w:noProof/>
             <w:webHidden/>
           </w:rPr>
@@ -38795,28 +38781,19 @@
         </w:r>
         <w:r>
           <w:rPr>
-            <w:rFonts w:ascii="Times New Roman"/>
-            <w:b w:val="0"/>
-            <w:bCs w:val="0"/>
             <w:noProof/>
             <w:webHidden/>
           </w:rPr>
-          <w:instrText xml:space="preserve"> PAGEREF _Toc25731969 \h </w:instrText>
+          <w:instrText xml:space="preserve"> PAGEREF _Toc25888980 \h </w:instrText>
         </w:r>
         <w:r>
           <w:rPr>
-            <w:rFonts w:ascii="Times New Roman"/>
-            <w:b w:val="0"/>
-            <w:bCs w:val="0"/>
             <w:noProof/>
             <w:webHidden/>
           </w:rPr>
         </w:r>
         <w:r>
           <w:rPr>
-            <w:rFonts w:ascii="Times New Roman"/>
-            <w:b w:val="0"/>
-            <w:bCs w:val="0"/>
             <w:noProof/>
             <w:webHidden/>
           </w:rPr>
@@ -38824,9 +38801,6 @@
         </w:r>
         <w:r>
           <w:rPr>
-            <w:rFonts w:ascii="Times New Roman"/>
-            <w:b w:val="0"/>
-            <w:bCs w:val="0"/>
             <w:noProof/>
             <w:webHidden/>
           </w:rPr>
@@ -38834,9 +38808,6 @@
         </w:r>
         <w:r>
           <w:rPr>
-            <w:rFonts w:ascii="Times New Roman"/>
-            <w:b w:val="0"/>
-            <w:bCs w:val="0"/>
             <w:noProof/>
             <w:webHidden/>
           </w:rPr>
@@ -38851,7 +38822,7 @@
           <w:tab w:val="right" w:leader="hyphen" w:pos="8290"/>
         </w:tabs>
         <w:rPr>
-          <w:rFonts w:ascii="Times New Roman" w:eastAsiaTheme="minorEastAsia"/>
+          <w:rFonts w:eastAsiaTheme="minorEastAsia" w:hAnsiTheme="minorHAnsi" w:cstheme="minorBidi"/>
           <w:b w:val="0"/>
           <w:bCs w:val="0"/>
           <w:noProof/>
@@ -38860,22 +38831,16 @@
           <w:szCs w:val="24"/>
         </w:rPr>
       </w:pPr>
-      <w:hyperlink w:anchor="_Toc25731970" w:history="1">
+      <w:hyperlink w:anchor="_Toc25888981" w:history="1">
         <w:r>
           <w:rPr>
             <w:rStyle w:val="ae"/>
-            <w:rFonts w:ascii="Times New Roman"/>
-            <w:b w:val="0"/>
-            <w:bCs w:val="0"/>
             <w:noProof/>
           </w:rPr>
-          <w:t>Figure 29: Click to view a hotel page.</w:t>
+          <w:t>Figure 30: Click to view a hotel page.</w:t>
         </w:r>
         <w:r>
           <w:rPr>
-            <w:rFonts w:ascii="Times New Roman"/>
-            <w:b w:val="0"/>
-            <w:bCs w:val="0"/>
             <w:noProof/>
             <w:webHidden/>
           </w:rPr>
@@ -38883,9 +38848,6 @@
         </w:r>
         <w:r>
           <w:rPr>
-            <w:rFonts w:ascii="Times New Roman"/>
-            <w:b w:val="0"/>
-            <w:bCs w:val="0"/>
             <w:noProof/>
             <w:webHidden/>
           </w:rPr>
@@ -38893,28 +38855,19 @@
         </w:r>
         <w:r>
           <w:rPr>
-            <w:rFonts w:ascii="Times New Roman"/>
-            <w:b w:val="0"/>
-            <w:bCs w:val="0"/>
             <w:noProof/>
             <w:webHidden/>
           </w:rPr>
-          <w:instrText xml:space="preserve"> PAGEREF _Toc25731970 \h </w:instrText>
+          <w:instrText xml:space="preserve"> PAGEREF _Toc25888981 \h </w:instrText>
         </w:r>
         <w:r>
           <w:rPr>
-            <w:rFonts w:ascii="Times New Roman"/>
-            <w:b w:val="0"/>
-            <w:bCs w:val="0"/>
             <w:noProof/>
             <w:webHidden/>
           </w:rPr>
         </w:r>
         <w:r>
           <w:rPr>
-            <w:rFonts w:ascii="Times New Roman"/>
-            <w:b w:val="0"/>
-            <w:bCs w:val="0"/>
             <w:noProof/>
             <w:webHidden/>
           </w:rPr>
@@ -38922,9 +38875,6 @@
         </w:r>
         <w:r>
           <w:rPr>
-            <w:rFonts w:ascii="Times New Roman"/>
-            <w:b w:val="0"/>
-            <w:bCs w:val="0"/>
             <w:noProof/>
             <w:webHidden/>
           </w:rPr>
@@ -38932,9 +38882,6 @@
         </w:r>
         <w:r>
           <w:rPr>
-            <w:rFonts w:ascii="Times New Roman"/>
-            <w:b w:val="0"/>
-            <w:bCs w:val="0"/>
             <w:noProof/>
             <w:webHidden/>
           </w:rPr>
@@ -38949,7 +38896,7 @@
           <w:tab w:val="right" w:leader="hyphen" w:pos="8290"/>
         </w:tabs>
         <w:rPr>
-          <w:rFonts w:ascii="Times New Roman" w:eastAsiaTheme="minorEastAsia"/>
+          <w:rFonts w:eastAsiaTheme="minorEastAsia" w:hAnsiTheme="minorHAnsi" w:cstheme="minorBidi"/>
           <w:b w:val="0"/>
           <w:bCs w:val="0"/>
           <w:noProof/>
@@ -38958,22 +38905,16 @@
           <w:szCs w:val="24"/>
         </w:rPr>
       </w:pPr>
-      <w:hyperlink w:anchor="_Toc25731971" w:history="1">
+      <w:hyperlink w:anchor="_Toc25888982" w:history="1">
         <w:r>
           <w:rPr>
             <w:rStyle w:val="ae"/>
-            <w:rFonts w:ascii="Times New Roman"/>
-            <w:b w:val="0"/>
-            <w:bCs w:val="0"/>
             <w:noProof/>
           </w:rPr>
-          <w:t>Figure 30: View all comments</w:t>
+          <w:t>Figure 31: View all comments</w:t>
         </w:r>
         <w:r>
           <w:rPr>
-            <w:rFonts w:ascii="Times New Roman"/>
-            <w:b w:val="0"/>
-            <w:bCs w:val="0"/>
             <w:noProof/>
             <w:webHidden/>
           </w:rPr>
@@ -38981,9 +38922,6 @@
         </w:r>
         <w:r>
           <w:rPr>
-            <w:rFonts w:ascii="Times New Roman"/>
-            <w:b w:val="0"/>
-            <w:bCs w:val="0"/>
             <w:noProof/>
             <w:webHidden/>
           </w:rPr>
@@ -38991,28 +38929,19 @@
         </w:r>
         <w:r>
           <w:rPr>
-            <w:rFonts w:ascii="Times New Roman"/>
-            <w:b w:val="0"/>
-            <w:bCs w:val="0"/>
             <w:noProof/>
             <w:webHidden/>
           </w:rPr>
-          <w:instrText xml:space="preserve"> PAGEREF _Toc25731971 \h </w:instrText>
+          <w:instrText xml:space="preserve"> PAGEREF _Toc25888982 \h </w:instrText>
         </w:r>
         <w:r>
           <w:rPr>
-            <w:rFonts w:ascii="Times New Roman"/>
-            <w:b w:val="0"/>
-            <w:bCs w:val="0"/>
             <w:noProof/>
             <w:webHidden/>
           </w:rPr>
         </w:r>
         <w:r>
           <w:rPr>
-            <w:rFonts w:ascii="Times New Roman"/>
-            <w:b w:val="0"/>
-            <w:bCs w:val="0"/>
             <w:noProof/>
             <w:webHidden/>
           </w:rPr>
@@ -39020,9 +38949,6 @@
         </w:r>
         <w:r>
           <w:rPr>
-            <w:rFonts w:ascii="Times New Roman"/>
-            <w:b w:val="0"/>
-            <w:bCs w:val="0"/>
             <w:noProof/>
             <w:webHidden/>
           </w:rPr>
@@ -39030,9 +38956,6 @@
         </w:r>
         <w:r>
           <w:rPr>
-            <w:rFonts w:ascii="Times New Roman"/>
-            <w:b w:val="0"/>
-            <w:bCs w:val="0"/>
             <w:noProof/>
             <w:webHidden/>
           </w:rPr>
@@ -39047,7 +38970,7 @@
           <w:tab w:val="right" w:leader="hyphen" w:pos="8290"/>
         </w:tabs>
         <w:rPr>
-          <w:rFonts w:ascii="Times New Roman" w:eastAsiaTheme="minorEastAsia"/>
+          <w:rFonts w:eastAsiaTheme="minorEastAsia" w:hAnsiTheme="minorHAnsi" w:cstheme="minorBidi"/>
           <w:b w:val="0"/>
           <w:bCs w:val="0"/>
           <w:noProof/>
@@ -39056,22 +38979,16 @@
           <w:szCs w:val="24"/>
         </w:rPr>
       </w:pPr>
-      <w:hyperlink w:anchor="_Toc25731972" w:history="1">
+      <w:hyperlink w:anchor="_Toc25888983" w:history="1">
         <w:r>
           <w:rPr>
             <w:rStyle w:val="ae"/>
-            <w:rFonts w:ascii="Times New Roman"/>
-            <w:b w:val="0"/>
-            <w:bCs w:val="0"/>
             <w:noProof/>
           </w:rPr>
-          <w:t>Figure 31: Write hotel comments</w:t>
+          <w:t>Figure 32: Write hotel comments</w:t>
         </w:r>
         <w:r>
           <w:rPr>
-            <w:rFonts w:ascii="Times New Roman"/>
-            <w:b w:val="0"/>
-            <w:bCs w:val="0"/>
             <w:noProof/>
             <w:webHidden/>
           </w:rPr>
@@ -39079,9 +38996,6 @@
         </w:r>
         <w:r>
           <w:rPr>
-            <w:rFonts w:ascii="Times New Roman"/>
-            <w:b w:val="0"/>
-            <w:bCs w:val="0"/>
             <w:noProof/>
             <w:webHidden/>
           </w:rPr>
@@ -39089,28 +39003,19 @@
         </w:r>
         <w:r>
           <w:rPr>
-            <w:rFonts w:ascii="Times New Roman"/>
-            <w:b w:val="0"/>
-            <w:bCs w:val="0"/>
             <w:noProof/>
             <w:webHidden/>
           </w:rPr>
-          <w:instrText xml:space="preserve"> PAGEREF _Toc25731972 \h </w:instrText>
+          <w:instrText xml:space="preserve"> PAGEREF _Toc25888983 \h </w:instrText>
         </w:r>
         <w:r>
           <w:rPr>
-            <w:rFonts w:ascii="Times New Roman"/>
-            <w:b w:val="0"/>
-            <w:bCs w:val="0"/>
             <w:noProof/>
             <w:webHidden/>
           </w:rPr>
         </w:r>
         <w:r>
           <w:rPr>
-            <w:rFonts w:ascii="Times New Roman"/>
-            <w:b w:val="0"/>
-            <w:bCs w:val="0"/>
             <w:noProof/>
             <w:webHidden/>
           </w:rPr>
@@ -39118,9 +39023,6 @@
         </w:r>
         <w:r>
           <w:rPr>
-            <w:rFonts w:ascii="Times New Roman"/>
-            <w:b w:val="0"/>
-            <w:bCs w:val="0"/>
             <w:noProof/>
             <w:webHidden/>
           </w:rPr>
@@ -39128,9 +39030,6 @@
         </w:r>
         <w:r>
           <w:rPr>
-            <w:rFonts w:ascii="Times New Roman"/>
-            <w:b w:val="0"/>
-            <w:bCs w:val="0"/>
             <w:noProof/>
             <w:webHidden/>
           </w:rPr>
@@ -39145,7 +39044,7 @@
           <w:tab w:val="right" w:leader="hyphen" w:pos="8290"/>
         </w:tabs>
         <w:rPr>
-          <w:rFonts w:ascii="Times New Roman" w:eastAsiaTheme="minorEastAsia"/>
+          <w:rFonts w:eastAsiaTheme="minorEastAsia" w:hAnsiTheme="minorHAnsi" w:cstheme="minorBidi"/>
           <w:b w:val="0"/>
           <w:bCs w:val="0"/>
           <w:noProof/>
@@ -39154,22 +39053,16 @@
           <w:szCs w:val="24"/>
         </w:rPr>
       </w:pPr>
-      <w:hyperlink w:anchor="_Toc25731973" w:history="1">
+      <w:hyperlink w:anchor="_Toc25888984" w:history="1">
         <w:r>
           <w:rPr>
             <w:rStyle w:val="ae"/>
-            <w:rFonts w:ascii="Times New Roman"/>
-            <w:b w:val="0"/>
-            <w:bCs w:val="0"/>
             <w:noProof/>
           </w:rPr>
-          <w:t>Figure 32: View system log (Time, type of log, creator, info)</w:t>
+          <w:t>Figure 33: View system log (Time, type of log, creator, info)</w:t>
         </w:r>
         <w:r>
           <w:rPr>
-            <w:rFonts w:ascii="Times New Roman"/>
-            <w:b w:val="0"/>
-            <w:bCs w:val="0"/>
             <w:noProof/>
             <w:webHidden/>
           </w:rPr>
@@ -39177,9 +39070,6 @@
         </w:r>
         <w:r>
           <w:rPr>
-            <w:rFonts w:ascii="Times New Roman"/>
-            <w:b w:val="0"/>
-            <w:bCs w:val="0"/>
             <w:noProof/>
             <w:webHidden/>
           </w:rPr>
@@ -39187,28 +39077,19 @@
         </w:r>
         <w:r>
           <w:rPr>
-            <w:rFonts w:ascii="Times New Roman"/>
-            <w:b w:val="0"/>
-            <w:bCs w:val="0"/>
             <w:noProof/>
             <w:webHidden/>
           </w:rPr>
-          <w:instrText xml:space="preserve"> PAGEREF _Toc25731973 \h </w:instrText>
+          <w:instrText xml:space="preserve"> PAGEREF _Toc25888984 \h </w:instrText>
         </w:r>
         <w:r>
           <w:rPr>
-            <w:rFonts w:ascii="Times New Roman"/>
-            <w:b w:val="0"/>
-            <w:bCs w:val="0"/>
             <w:noProof/>
             <w:webHidden/>
           </w:rPr>
         </w:r>
         <w:r>
           <w:rPr>
-            <w:rFonts w:ascii="Times New Roman"/>
-            <w:b w:val="0"/>
-            <w:bCs w:val="0"/>
             <w:noProof/>
             <w:webHidden/>
           </w:rPr>
@@ -39216,9 +39097,6 @@
         </w:r>
         <w:r>
           <w:rPr>
-            <w:rFonts w:ascii="Times New Roman"/>
-            <w:b w:val="0"/>
-            <w:bCs w:val="0"/>
             <w:noProof/>
             <w:webHidden/>
           </w:rPr>
@@ -39226,9 +39104,6 @@
         </w:r>
         <w:r>
           <w:rPr>
-            <w:rFonts w:ascii="Times New Roman"/>
-            <w:b w:val="0"/>
-            <w:bCs w:val="0"/>
             <w:noProof/>
             <w:webHidden/>
           </w:rPr>
@@ -39262,7 +39137,7 @@
           <w:rFonts w:cs="Times New Roman"/>
         </w:rPr>
       </w:pPr>
-      <w:bookmarkStart w:id="101" w:name="_Toc25870499"/>
+      <w:bookmarkStart w:id="102" w:name="_Toc25870499"/>
       <w:r>
         <w:lastRenderedPageBreak/>
         <w:t>8</w:t>
@@ -39276,7 +39151,7 @@
         </w:rPr>
         <w:t>Reference</w:t>
       </w:r>
-      <w:bookmarkEnd w:id="101"/>
+      <w:bookmarkEnd w:id="102"/>
     </w:p>
     <w:p>
       <w:r>
@@ -39509,6 +39384,11 @@
         <w:docPartUnique/>
       </w:docPartObj>
     </w:sdtPr>
+    <w:sdtEndPr>
+      <w:rPr>
+        <w:rStyle w:val="af"/>
+      </w:rPr>
+    </w:sdtEndPr>
     <w:sdtContent>
       <w:p>
         <w:pPr>
@@ -39567,6 +39447,11 @@
         <w:docPartUnique/>
       </w:docPartObj>
     </w:sdtPr>
+    <w:sdtEndPr>
+      <w:rPr>
+        <w:rStyle w:val="af"/>
+      </w:rPr>
+    </w:sdtEndPr>
     <w:sdtContent>
       <w:p>
         <w:pPr>
@@ -39657,7 +39542,7 @@
             <w:t>Project-Software Requirement Specification_v</w:t>
           </w:r>
           <w:r>
-            <w:t>3</w:t>
+            <w:t>4</w:t>
           </w:r>
           <w:r>
             <w:t>.docx</w:t>
@@ -43699,7 +43584,7 @@
 </file>
 
 <file path=customXml/itemProps1.xml><?xml version="1.0" encoding="utf-8"?>
-<ds:datastoreItem xmlns:ds="http://schemas.openxmlformats.org/officeDocument/2006/customXml" ds:itemID="{8E3A2B7F-5064-E046-822C-AC04D61130EE}">
+<ds:datastoreItem xmlns:ds="http://schemas.openxmlformats.org/officeDocument/2006/customXml" ds:itemID="{32407712-B3CF-094F-9AA4-6FAC21612BF7}">
   <ds:schemaRefs>
     <ds:schemaRef ds:uri="http://schemas.openxmlformats.org/officeDocument/2006/bibliography"/>
   </ds:schemaRefs>
